--- a/tz_ver_2.docx
+++ b/tz_ver_2.docx
@@ -223,7 +223,40 @@
           <w:sz w:val="28"/>
           <w:szCs w:val="28"/>
         </w:rPr>
-        <w:t>«___»_____________ 2020 г.</w:t>
+        <w:t>«__</w:t>
+      </w:r>
+      <w:proofErr w:type="gramStart"/>
+      <w:r>
+        <w:rPr>
+          <w:rFonts w:ascii="Times New Roman" w:hAnsi="Times New Roman" w:cs="Times New Roman"/>
+          <w:sz w:val="28"/>
+          <w:szCs w:val="28"/>
+        </w:rPr>
+        <w:t>_</w:t>
+      </w:r>
+      <w:r>
+        <w:rPr>
+          <w:rFonts w:ascii="Times New Roman" w:eastAsia="Times New Roman" w:hAnsi="Times New Roman"/>
+          <w:sz w:val="28"/>
+        </w:rPr>
+        <w:t>»</w:t>
+      </w:r>
+      <w:r>
+        <w:rPr>
+          <w:rFonts w:ascii="Times New Roman" w:hAnsi="Times New Roman" w:cs="Times New Roman"/>
+          <w:sz w:val="28"/>
+          <w:szCs w:val="28"/>
+        </w:rPr>
+        <w:t>_</w:t>
+      </w:r>
+      <w:proofErr w:type="gramEnd"/>
+      <w:r>
+        <w:rPr>
+          <w:rFonts w:ascii="Times New Roman" w:hAnsi="Times New Roman" w:cs="Times New Roman"/>
+          <w:sz w:val="28"/>
+          <w:szCs w:val="28"/>
+        </w:rPr>
+        <w:t>____________ 2020 г.</w:t>
       </w:r>
       <w:r>
         <w:rPr>
@@ -269,7 +302,7 @@
           <w:sz w:val="28"/>
           <w:szCs w:val="28"/>
         </w:rPr>
-        <w:t>НАДЕЖНОСТЬ И КАЧЕСТВО ПРОГРАММНОГО ОБЕСПЕЧЕНИЯ</w:t>
+        <w:t>Качество и надёжность программного обеспечения</w:t>
       </w:r>
     </w:p>
     <w:p>
@@ -551,7 +584,25 @@
           <w:sz w:val="28"/>
           <w:szCs w:val="28"/>
         </w:rPr>
-        <w:t>«___»_______ 2020 г.</w:t>
+        <w:t>«__</w:t>
+      </w:r>
+      <w:proofErr w:type="gramStart"/>
+      <w:r>
+        <w:rPr>
+          <w:rFonts w:ascii="Times New Roman" w:hAnsi="Times New Roman" w:cs="Times New Roman"/>
+          <w:sz w:val="28"/>
+          <w:szCs w:val="28"/>
+        </w:rPr>
+        <w:t>_»_</w:t>
+      </w:r>
+      <w:proofErr w:type="gramEnd"/>
+      <w:r>
+        <w:rPr>
+          <w:rFonts w:ascii="Times New Roman" w:hAnsi="Times New Roman" w:cs="Times New Roman"/>
+          <w:sz w:val="28"/>
+          <w:szCs w:val="28"/>
+        </w:rPr>
+        <w:t>______ 2020 г.</w:t>
       </w:r>
     </w:p>
     <w:p>
@@ -567,7 +618,23 @@
           <w:rFonts w:ascii="Times New Roman" w:eastAsia="Times New Roman" w:hAnsi="Times New Roman"/>
           <w:sz w:val="28"/>
         </w:rPr>
-        <w:t>«___»_______ 2020 г.</w:t>
+        <w:t>«__</w:t>
+      </w:r>
+      <w:proofErr w:type="gramStart"/>
+      <w:r>
+        <w:rPr>
+          <w:rFonts w:ascii="Times New Roman" w:eastAsia="Times New Roman" w:hAnsi="Times New Roman"/>
+          <w:sz w:val="28"/>
+        </w:rPr>
+        <w:t>_»_</w:t>
+      </w:r>
+      <w:proofErr w:type="gramEnd"/>
+      <w:r>
+        <w:rPr>
+          <w:rFonts w:ascii="Times New Roman" w:eastAsia="Times New Roman" w:hAnsi="Times New Roman"/>
+          <w:sz w:val="28"/>
+        </w:rPr>
+        <w:t>______ 2020 г.</w:t>
       </w:r>
     </w:p>
     <w:p>
@@ -635,12 +702,21 @@
         </w:rPr>
         <w:tab/>
       </w:r>
+      <w:proofErr w:type="spellStart"/>
       <w:r>
         <w:rPr>
           <w:rFonts w:ascii="Times New Roman" w:eastAsia="Times New Roman" w:hAnsi="Times New Roman"/>
           <w:sz w:val="28"/>
         </w:rPr>
-        <w:t>Нормоконтроллер:</w:t>
+        <w:t>Нормоконтролер</w:t>
+      </w:r>
+      <w:proofErr w:type="spellEnd"/>
+      <w:r>
+        <w:rPr>
+          <w:rFonts w:ascii="Times New Roman" w:eastAsia="Times New Roman" w:hAnsi="Times New Roman"/>
+          <w:sz w:val="28"/>
+        </w:rPr>
+        <w:t>:</w:t>
       </w:r>
     </w:p>
     <w:p>
@@ -934,7 +1010,25 @@
           <w:sz w:val="28"/>
           <w:szCs w:val="28"/>
         </w:rPr>
-        <w:t>«___»_______ 2020 г.</w:t>
+        <w:t>«__</w:t>
+      </w:r>
+      <w:proofErr w:type="gramStart"/>
+      <w:r>
+        <w:rPr>
+          <w:rFonts w:ascii="Times New Roman" w:hAnsi="Times New Roman" w:cs="Times New Roman"/>
+          <w:sz w:val="28"/>
+          <w:szCs w:val="28"/>
+        </w:rPr>
+        <w:t>_»_</w:t>
+      </w:r>
+      <w:proofErr w:type="gramEnd"/>
+      <w:r>
+        <w:rPr>
+          <w:rFonts w:ascii="Times New Roman" w:hAnsi="Times New Roman" w:cs="Times New Roman"/>
+          <w:sz w:val="28"/>
+          <w:szCs w:val="28"/>
+        </w:rPr>
+        <w:t>______ 2020 г.</w:t>
       </w:r>
       <w:r>
         <w:rPr>
@@ -2416,6 +2510,185 @@
           </w:p>
         </w:tc>
       </w:tr>
+      <w:tr>
+        <w:trPr>
+          <w:trHeight w:val="483"/>
+        </w:trPr>
+        <w:tc>
+          <w:tcPr>
+            <w:tcW w:w="9220" w:type="dxa"/>
+            <w:gridSpan w:val="3"/>
+            <w:vAlign w:val="bottom"/>
+          </w:tcPr>
+          <w:p>
+            <w:pPr>
+              <w:spacing w:after="0" w:line="0" w:lineRule="atLeast"/>
+              <w:jc w:val="both"/>
+              <w:rPr>
+                <w:rFonts w:ascii="Times New Roman" w:eastAsia="Times New Roman" w:hAnsi="Times New Roman" w:cs="Times New Roman"/>
+                <w:sz w:val="28"/>
+                <w:szCs w:val="20"/>
+                <w:lang w:eastAsia="ru-RU"/>
+              </w:rPr>
+            </w:pPr>
+            <w:r>
+              <w:rPr>
+                <w:rFonts w:ascii="Times New Roman" w:eastAsia="Times New Roman" w:hAnsi="Times New Roman" w:cs="Times New Roman"/>
+                <w:sz w:val="28"/>
+                <w:szCs w:val="20"/>
+                <w:lang w:eastAsia="ru-RU"/>
+              </w:rPr>
+              <w:t xml:space="preserve">Приложение </w:t>
+            </w:r>
+            <w:r>
+              <w:rPr>
+                <w:rFonts w:ascii="Times New Roman" w:eastAsia="Times New Roman" w:hAnsi="Times New Roman" w:cs="Times New Roman"/>
+                <w:sz w:val="28"/>
+                <w:szCs w:val="20"/>
+                <w:lang w:eastAsia="ru-RU"/>
+              </w:rPr>
+              <w:t>5</w:t>
+            </w:r>
+            <w:r>
+              <w:rPr>
+                <w:rFonts w:ascii="Times New Roman" w:eastAsia="Times New Roman" w:hAnsi="Times New Roman" w:cs="Times New Roman"/>
+                <w:sz w:val="28"/>
+                <w:szCs w:val="20"/>
+                <w:lang w:eastAsia="ru-RU"/>
+              </w:rPr>
+              <w:t xml:space="preserve">. </w:t>
+            </w:r>
+            <w:r>
+              <w:rPr>
+                <w:rFonts w:ascii="Times New Roman" w:eastAsia="Times New Roman" w:hAnsi="Times New Roman" w:cs="Times New Roman"/>
+                <w:sz w:val="28"/>
+                <w:szCs w:val="20"/>
+                <w:lang w:eastAsia="ru-RU"/>
+              </w:rPr>
+              <w:t xml:space="preserve">Пример файла с описанием </w:t>
+            </w:r>
+            <w:r>
+              <w:rPr>
+                <w:rFonts w:ascii="Times New Roman" w:eastAsia="Times New Roman" w:hAnsi="Times New Roman" w:cs="Times New Roman"/>
+                <w:sz w:val="28"/>
+                <w:szCs w:val="20"/>
+                <w:lang w:eastAsia="ru-RU"/>
+              </w:rPr>
+              <w:t>функций...........................................</w:t>
+            </w:r>
+          </w:p>
+        </w:tc>
+        <w:tc>
+          <w:tcPr>
+            <w:tcW w:w="280" w:type="dxa"/>
+            <w:vAlign w:val="bottom"/>
+          </w:tcPr>
+          <w:p>
+            <w:pPr>
+              <w:spacing w:after="0" w:line="0" w:lineRule="atLeast"/>
+              <w:jc w:val="right"/>
+              <w:rPr>
+                <w:rFonts w:ascii="Times New Roman" w:eastAsia="Times New Roman" w:hAnsi="Times New Roman" w:cs="Times New Roman"/>
+                <w:w w:val="92"/>
+                <w:sz w:val="28"/>
+                <w:szCs w:val="20"/>
+                <w:lang w:eastAsia="ru-RU"/>
+              </w:rPr>
+            </w:pPr>
+            <w:r>
+              <w:rPr>
+                <w:rFonts w:ascii="Times New Roman" w:eastAsia="Times New Roman" w:hAnsi="Times New Roman" w:cs="Times New Roman"/>
+                <w:w w:val="92"/>
+                <w:sz w:val="28"/>
+                <w:szCs w:val="20"/>
+                <w:lang w:eastAsia="ru-RU"/>
+              </w:rPr>
+              <w:t>12</w:t>
+            </w:r>
+          </w:p>
+        </w:tc>
+      </w:tr>
+      <w:tr>
+        <w:trPr>
+          <w:trHeight w:val="483"/>
+        </w:trPr>
+        <w:tc>
+          <w:tcPr>
+            <w:tcW w:w="9220" w:type="dxa"/>
+            <w:gridSpan w:val="3"/>
+            <w:vAlign w:val="bottom"/>
+          </w:tcPr>
+          <w:p>
+            <w:pPr>
+              <w:spacing w:after="0" w:line="0" w:lineRule="atLeast"/>
+              <w:jc w:val="both"/>
+              <w:rPr>
+                <w:rFonts w:ascii="Times New Roman" w:eastAsia="Times New Roman" w:hAnsi="Times New Roman" w:cs="Times New Roman"/>
+                <w:sz w:val="28"/>
+                <w:szCs w:val="20"/>
+                <w:lang w:eastAsia="ru-RU"/>
+              </w:rPr>
+            </w:pPr>
+            <w:r>
+              <w:rPr>
+                <w:rFonts w:ascii="Times New Roman" w:eastAsia="Times New Roman" w:hAnsi="Times New Roman" w:cs="Times New Roman"/>
+                <w:sz w:val="28"/>
+                <w:szCs w:val="20"/>
+                <w:lang w:eastAsia="ru-RU"/>
+              </w:rPr>
+              <w:t>Приложение 6. Пример работы программы</w:t>
+            </w:r>
+            <w:r>
+              <w:rPr>
+                <w:rFonts w:ascii="Times New Roman" w:eastAsia="Times New Roman" w:hAnsi="Times New Roman" w:cs="Times New Roman"/>
+                <w:w w:val="98"/>
+                <w:sz w:val="28"/>
+                <w:szCs w:val="20"/>
+                <w:lang w:eastAsia="ru-RU"/>
+              </w:rPr>
+              <w:t>..........................................................</w:t>
+            </w:r>
+            <w:r>
+              <w:rPr>
+                <w:rFonts w:ascii="Times New Roman" w:eastAsia="Times New Roman" w:hAnsi="Times New Roman" w:cs="Times New Roman"/>
+                <w:w w:val="98"/>
+                <w:sz w:val="28"/>
+                <w:szCs w:val="20"/>
+                <w:lang w:eastAsia="ru-RU"/>
+              </w:rPr>
+              <w:t>.</w:t>
+            </w:r>
+          </w:p>
+        </w:tc>
+        <w:tc>
+          <w:tcPr>
+            <w:tcW w:w="280" w:type="dxa"/>
+            <w:vAlign w:val="bottom"/>
+          </w:tcPr>
+          <w:p>
+            <w:pPr>
+              <w:spacing w:after="0" w:line="0" w:lineRule="atLeast"/>
+              <w:rPr>
+                <w:rFonts w:ascii="Times New Roman" w:eastAsia="Times New Roman" w:hAnsi="Times New Roman" w:cs="Times New Roman"/>
+                <w:w w:val="92"/>
+                <w:sz w:val="28"/>
+                <w:szCs w:val="20"/>
+                <w:lang w:eastAsia="ru-RU"/>
+              </w:rPr>
+            </w:pPr>
+            <w:r>
+              <w:rPr>
+                <w:rFonts w:ascii="Times New Roman" w:eastAsia="Times New Roman" w:hAnsi="Times New Roman" w:cs="Times New Roman"/>
+                <w:w w:val="92"/>
+                <w:sz w:val="28"/>
+                <w:szCs w:val="20"/>
+                <w:lang w:eastAsia="ru-RU"/>
+              </w:rPr>
+              <w:t>13</w:t>
+            </w:r>
+          </w:p>
+        </w:tc>
+      </w:tr>
     </w:tbl>
     <w:p>
       <w:pPr>
@@ -2527,17 +2800,6 @@
     <w:p>
       <w:pPr>
         <w:spacing w:line="360" w:lineRule="auto"/>
-        <w:jc w:val="both"/>
-        <w:rPr>
-          <w:rFonts w:ascii="Times New Roman" w:hAnsi="Times New Roman" w:cs="Times New Roman"/>
-          <w:sz w:val="28"/>
-          <w:szCs w:val="28"/>
-        </w:rPr>
-      </w:pPr>
-    </w:p>
-    <w:p>
-      <w:pPr>
-        <w:spacing w:line="360" w:lineRule="auto"/>
         <w:ind w:firstLine="851"/>
         <w:jc w:val="both"/>
         <w:rPr>
@@ -2585,7 +2847,43 @@
           <w:sz w:val="28"/>
           <w:szCs w:val="28"/>
         </w:rPr>
-        <w:t>Техническое задание описывает требования к программе генерации объяснения выражения (в дальнейшем – Expression Describer).</w:t>
+        <w:t xml:space="preserve">Техническое задание описывает требования к программе генерации объяснения выражения (в дальнейшем – </w:t>
+      </w:r>
+      <w:proofErr w:type="spellStart"/>
+      <w:r>
+        <w:rPr>
+          <w:rFonts w:ascii="Times New Roman" w:hAnsi="Times New Roman" w:cs="Times New Roman"/>
+          <w:sz w:val="28"/>
+          <w:szCs w:val="28"/>
+        </w:rPr>
+        <w:t>Expression</w:t>
+      </w:r>
+      <w:proofErr w:type="spellEnd"/>
+      <w:r>
+        <w:rPr>
+          <w:rFonts w:ascii="Times New Roman" w:hAnsi="Times New Roman" w:cs="Times New Roman"/>
+          <w:sz w:val="28"/>
+          <w:szCs w:val="28"/>
+        </w:rPr>
+        <w:t xml:space="preserve"> </w:t>
+      </w:r>
+      <w:proofErr w:type="spellStart"/>
+      <w:r>
+        <w:rPr>
+          <w:rFonts w:ascii="Times New Roman" w:hAnsi="Times New Roman" w:cs="Times New Roman"/>
+          <w:sz w:val="28"/>
+          <w:szCs w:val="28"/>
+        </w:rPr>
+        <w:t>Describer</w:t>
+      </w:r>
+      <w:proofErr w:type="spellEnd"/>
+      <w:r>
+        <w:rPr>
+          <w:rFonts w:ascii="Times New Roman" w:hAnsi="Times New Roman" w:cs="Times New Roman"/>
+          <w:sz w:val="28"/>
+          <w:szCs w:val="28"/>
+        </w:rPr>
+        <w:t>).</w:t>
       </w:r>
     </w:p>
     <w:p>
@@ -2809,7 +3107,23 @@
           <w:sz w:val="28"/>
           <w:szCs w:val="28"/>
         </w:rPr>
-        <w:t xml:space="preserve">Программа должна составлять описание выражения на русском языке. Программа должна принимать на вход дерево разбора выражения и строки, описывающие что обозначают переменные и пользовательские типы, а также описания функций. </w:t>
+        <w:t>Программа должна составлять описание выражения на русском языке. Программа должна принимать на вход дерево разбора выражения и строки, описывающие</w:t>
+      </w:r>
+      <w:r>
+        <w:rPr>
+          <w:rFonts w:ascii="Times New Roman" w:hAnsi="Times New Roman" w:cs="Times New Roman"/>
+          <w:sz w:val="28"/>
+          <w:szCs w:val="28"/>
+        </w:rPr>
+        <w:t>,</w:t>
+      </w:r>
+      <w:r>
+        <w:rPr>
+          <w:rFonts w:ascii="Times New Roman" w:hAnsi="Times New Roman" w:cs="Times New Roman"/>
+          <w:sz w:val="28"/>
+          <w:szCs w:val="28"/>
+        </w:rPr>
+        <w:t xml:space="preserve"> что обозначают переменные и пользовательские типы, а также описания функций. </w:t>
       </w:r>
       <w:r>
         <w:rPr>
@@ -2826,7 +3140,31 @@
           <w:szCs w:val="28"/>
         </w:rPr>
         <w:lastRenderedPageBreak/>
-        <w:t>операций и приближенно склонять введенные описания элементов, опираясь на производимые над ними операции.</w:t>
+        <w:t>операций и приближенно склонять введенные описания элементов, опираясь на производимые над ними операции</w:t>
+      </w:r>
+      <w:r>
+        <w:rPr>
+          <w:rFonts w:ascii="Times New Roman" w:hAnsi="Times New Roman" w:cs="Times New Roman"/>
+          <w:sz w:val="28"/>
+          <w:szCs w:val="28"/>
+        </w:rPr>
+        <w:t xml:space="preserve"> </w:t>
+      </w:r>
+      <w:r>
+        <w:rPr>
+          <w:rFonts w:ascii="Times New Roman" w:hAnsi="Times New Roman" w:cs="Times New Roman"/>
+          <w:sz w:val="28"/>
+          <w:szCs w:val="28"/>
+        </w:rPr>
+        <w:t>пример работы в приложении 6</w:t>
+      </w:r>
+      <w:r>
+        <w:rPr>
+          <w:rFonts w:ascii="Times New Roman" w:hAnsi="Times New Roman" w:cs="Times New Roman"/>
+          <w:sz w:val="28"/>
+          <w:szCs w:val="28"/>
+        </w:rPr>
+        <w:t>.</w:t>
       </w:r>
     </w:p>
     <w:p>
@@ -3100,13 +3438,23 @@
         </w:rPr>
         <w:t>обращение к элементу массива (</w:t>
       </w:r>
-      <w:r>
-        <w:rPr>
-          <w:rFonts w:ascii="Times New Roman" w:eastAsia="Symbol" w:hAnsi="Times New Roman" w:cs="Times New Roman"/>
-          <w:sz w:val="28"/>
-          <w:lang w:val="en-US"/>
-        </w:rPr>
-        <w:t>“[]”</w:t>
+      <w:proofErr w:type="gramStart"/>
+      <w:r>
+        <w:rPr>
+          <w:rFonts w:ascii="Times New Roman" w:eastAsia="Symbol" w:hAnsi="Times New Roman" w:cs="Times New Roman"/>
+          <w:sz w:val="28"/>
+          <w:lang w:val="en-US"/>
+        </w:rPr>
+        <w:t>“[</w:t>
+      </w:r>
+      <w:proofErr w:type="gramEnd"/>
+      <w:r>
+        <w:rPr>
+          <w:rFonts w:ascii="Times New Roman" w:eastAsia="Symbol" w:hAnsi="Times New Roman" w:cs="Times New Roman"/>
+          <w:sz w:val="28"/>
+          <w:lang w:val="en-US"/>
+        </w:rPr>
+        <w:t>]”</w:t>
       </w:r>
       <w:r>
         <w:rPr>
@@ -3145,7 +3493,23 @@
           <w:rFonts w:ascii="Times New Roman" w:eastAsia="Symbol" w:hAnsi="Times New Roman" w:cs="Times New Roman"/>
           <w:sz w:val="28"/>
         </w:rPr>
-        <w:t>побитовый сдвиг влево (“&lt;&lt;”);</w:t>
+        <w:t>побитовый сдвиг влево (</w:t>
+      </w:r>
+      <w:proofErr w:type="gramStart"/>
+      <w:r>
+        <w:rPr>
+          <w:rFonts w:ascii="Times New Roman" w:eastAsia="Symbol" w:hAnsi="Times New Roman" w:cs="Times New Roman"/>
+          <w:sz w:val="28"/>
+        </w:rPr>
+        <w:t>“&lt;</w:t>
+      </w:r>
+      <w:proofErr w:type="gramEnd"/>
+      <w:r>
+        <w:rPr>
+          <w:rFonts w:ascii="Times New Roman" w:eastAsia="Symbol" w:hAnsi="Times New Roman" w:cs="Times New Roman"/>
+          <w:sz w:val="28"/>
+        </w:rPr>
+        <w:t>&lt;”);</w:t>
       </w:r>
     </w:p>
     <w:p>
@@ -3304,7 +3668,23 @@
           <w:rFonts w:ascii="Times New Roman" w:eastAsia="Symbol" w:hAnsi="Times New Roman" w:cs="Times New Roman"/>
           <w:sz w:val="28"/>
         </w:rPr>
-        <w:t>неравенство (“!=”);</w:t>
+        <w:t>неравенство (</w:t>
+      </w:r>
+      <w:proofErr w:type="gramStart"/>
+      <w:r>
+        <w:rPr>
+          <w:rFonts w:ascii="Times New Roman" w:eastAsia="Symbol" w:hAnsi="Times New Roman" w:cs="Times New Roman"/>
+          <w:sz w:val="28"/>
+        </w:rPr>
+        <w:t>“!=</w:t>
+      </w:r>
+      <w:proofErr w:type="gramEnd"/>
+      <w:r>
+        <w:rPr>
+          <w:rFonts w:ascii="Times New Roman" w:eastAsia="Symbol" w:hAnsi="Times New Roman" w:cs="Times New Roman"/>
+          <w:sz w:val="28"/>
+        </w:rPr>
+        <w:t>”);</w:t>
       </w:r>
     </w:p>
     <w:p>
@@ -3352,7 +3732,23 @@
           <w:rFonts w:ascii="Times New Roman" w:eastAsia="Symbol" w:hAnsi="Times New Roman" w:cs="Times New Roman"/>
           <w:sz w:val="28"/>
         </w:rPr>
-        <w:t>меньше (“&lt;”);</w:t>
+        <w:t>меньше (</w:t>
+      </w:r>
+      <w:proofErr w:type="gramStart"/>
+      <w:r>
+        <w:rPr>
+          <w:rFonts w:ascii="Times New Roman" w:eastAsia="Symbol" w:hAnsi="Times New Roman" w:cs="Times New Roman"/>
+          <w:sz w:val="28"/>
+        </w:rPr>
+        <w:t>“&lt;</w:t>
+      </w:r>
+      <w:proofErr w:type="gramEnd"/>
+      <w:r>
+        <w:rPr>
+          <w:rFonts w:ascii="Times New Roman" w:eastAsia="Symbol" w:hAnsi="Times New Roman" w:cs="Times New Roman"/>
+          <w:sz w:val="28"/>
+        </w:rPr>
+        <w:t>”);</w:t>
       </w:r>
     </w:p>
     <w:p>
@@ -3376,7 +3772,23 @@
           <w:rFonts w:ascii="Times New Roman" w:eastAsia="Symbol" w:hAnsi="Times New Roman" w:cs="Times New Roman"/>
           <w:sz w:val="28"/>
         </w:rPr>
-        <w:t>больше или равно (“&gt;=”);</w:t>
+        <w:t>больше или равно (</w:t>
+      </w:r>
+      <w:proofErr w:type="gramStart"/>
+      <w:r>
+        <w:rPr>
+          <w:rFonts w:ascii="Times New Roman" w:eastAsia="Symbol" w:hAnsi="Times New Roman" w:cs="Times New Roman"/>
+          <w:sz w:val="28"/>
+        </w:rPr>
+        <w:t>“&gt;=</w:t>
+      </w:r>
+      <w:proofErr w:type="gramEnd"/>
+      <w:r>
+        <w:rPr>
+          <w:rFonts w:ascii="Times New Roman" w:eastAsia="Symbol" w:hAnsi="Times New Roman" w:cs="Times New Roman"/>
+          <w:sz w:val="28"/>
+        </w:rPr>
+        <w:t>”);</w:t>
       </w:r>
     </w:p>
     <w:p>
@@ -3400,7 +3812,23 @@
           <w:rFonts w:ascii="Times New Roman" w:eastAsia="Symbol" w:hAnsi="Times New Roman" w:cs="Times New Roman"/>
           <w:sz w:val="28"/>
         </w:rPr>
-        <w:t>меньше или равно (“&lt;=”);</w:t>
+        <w:t>меньше или равно (</w:t>
+      </w:r>
+      <w:proofErr w:type="gramStart"/>
+      <w:r>
+        <w:rPr>
+          <w:rFonts w:ascii="Times New Roman" w:eastAsia="Symbol" w:hAnsi="Times New Roman" w:cs="Times New Roman"/>
+          <w:sz w:val="28"/>
+        </w:rPr>
+        <w:t>“&lt;</w:t>
+      </w:r>
+      <w:proofErr w:type="gramEnd"/>
+      <w:r>
+        <w:rPr>
+          <w:rFonts w:ascii="Times New Roman" w:eastAsia="Symbol" w:hAnsi="Times New Roman" w:cs="Times New Roman"/>
+          <w:sz w:val="28"/>
+        </w:rPr>
+        <w:t>=”);</w:t>
       </w:r>
     </w:p>
     <w:p>
@@ -3940,18 +4368,6 @@
           <w:tab w:val="left" w:pos="1540"/>
         </w:tabs>
         <w:spacing w:after="0" w:line="360" w:lineRule="auto"/>
-        <w:rPr>
-          <w:rFonts w:ascii="Times New Roman" w:eastAsia="Symbol" w:hAnsi="Times New Roman" w:cs="Times New Roman"/>
-          <w:sz w:val="28"/>
-        </w:rPr>
-      </w:pPr>
-    </w:p>
-    <w:p>
-      <w:pPr>
-        <w:tabs>
-          <w:tab w:val="left" w:pos="1540"/>
-        </w:tabs>
-        <w:spacing w:after="0" w:line="360" w:lineRule="auto"/>
         <w:ind w:firstLine="851"/>
         <w:jc w:val="both"/>
         <w:rPr>
@@ -3974,32 +4390,21 @@
         </w:tabs>
         <w:spacing w:after="0" w:line="360" w:lineRule="auto"/>
         <w:ind w:firstLine="851"/>
-        <w:rPr>
-          <w:rFonts w:ascii="Times New Roman" w:eastAsia="Symbol" w:hAnsi="Times New Roman" w:cs="Times New Roman"/>
-          <w:sz w:val="28"/>
-        </w:rPr>
-      </w:pPr>
-    </w:p>
-    <w:p>
-      <w:pPr>
-        <w:tabs>
-          <w:tab w:val="left" w:pos="1540"/>
-        </w:tabs>
-        <w:spacing w:after="0" w:line="360" w:lineRule="auto"/>
-        <w:ind w:firstLine="851"/>
-        <w:rPr>
-          <w:rFonts w:ascii="Times New Roman" w:eastAsia="Symbol" w:hAnsi="Times New Roman" w:cs="Times New Roman"/>
-          <w:sz w:val="28"/>
-        </w:rPr>
-      </w:pPr>
-    </w:p>
-    <w:p>
-      <w:pPr>
-        <w:tabs>
-          <w:tab w:val="left" w:pos="1540"/>
-        </w:tabs>
-        <w:spacing w:after="0" w:line="360" w:lineRule="auto"/>
-        <w:ind w:firstLine="851"/>
+        <w:jc w:val="both"/>
+        <w:rPr>
+          <w:rFonts w:ascii="Times New Roman" w:eastAsia="Symbol" w:hAnsi="Times New Roman" w:cs="Times New Roman"/>
+          <w:sz w:val="28"/>
+        </w:rPr>
+      </w:pPr>
+    </w:p>
+    <w:p>
+      <w:pPr>
+        <w:tabs>
+          <w:tab w:val="left" w:pos="1540"/>
+        </w:tabs>
+        <w:spacing w:after="0" w:line="360" w:lineRule="auto"/>
+        <w:ind w:firstLine="851"/>
+        <w:jc w:val="both"/>
         <w:rPr>
           <w:rFonts w:ascii="Times New Roman" w:eastAsia="Symbol" w:hAnsi="Times New Roman" w:cs="Times New Roman"/>
           <w:sz w:val="28"/>
@@ -4058,6 +4463,7 @@
         </w:tabs>
         <w:spacing w:after="0" w:line="360" w:lineRule="auto"/>
         <w:ind w:left="1211" w:hanging="361"/>
+        <w:jc w:val="both"/>
         <w:rPr>
           <w:rFonts w:ascii="Times New Roman" w:eastAsia="Symbol" w:hAnsi="Times New Roman" w:cs="Times New Roman"/>
           <w:sz w:val="28"/>
@@ -4082,6 +4488,7 @@
         </w:tabs>
         <w:spacing w:after="0" w:line="360" w:lineRule="auto"/>
         <w:ind w:left="1211" w:hanging="361"/>
+        <w:jc w:val="both"/>
         <w:rPr>
           <w:rFonts w:ascii="Times New Roman" w:eastAsia="Symbol" w:hAnsi="Times New Roman" w:cs="Times New Roman"/>
           <w:sz w:val="28"/>
@@ -4141,6 +4548,7 @@
         </w:tabs>
         <w:spacing w:after="0" w:line="360" w:lineRule="auto"/>
         <w:ind w:left="1211" w:hanging="361"/>
+        <w:jc w:val="both"/>
         <w:rPr>
           <w:rFonts w:ascii="Times New Roman" w:eastAsia="Symbol" w:hAnsi="Times New Roman" w:cs="Times New Roman"/>
           <w:sz w:val="28"/>
@@ -4165,20 +4573,22 @@
           <w:rFonts w:ascii="Times New Roman" w:eastAsia="Symbol" w:hAnsi="Times New Roman" w:cs="Times New Roman"/>
           <w:sz w:val="28"/>
         </w:rPr>
-        <w:t xml:space="preserve"> чтения файла с описанием элементов.</w:t>
-      </w:r>
-    </w:p>
-    <w:p>
-      <w:pPr>
-        <w:tabs>
-          <w:tab w:val="left" w:pos="1540"/>
-        </w:tabs>
-        <w:spacing w:after="0" w:line="360" w:lineRule="auto"/>
-        <w:rPr>
-          <w:rFonts w:ascii="Times New Roman" w:eastAsia="Symbol" w:hAnsi="Times New Roman" w:cs="Times New Roman"/>
-          <w:sz w:val="28"/>
-        </w:rPr>
-      </w:pPr>
+        <w:t xml:space="preserve"> чтения файл</w:t>
+      </w:r>
+      <w:r>
+        <w:rPr>
+          <w:rFonts w:ascii="Times New Roman" w:eastAsia="Symbol" w:hAnsi="Times New Roman" w:cs="Times New Roman"/>
+          <w:sz w:val="28"/>
+        </w:rPr>
+        <w:t>ов</w:t>
+      </w:r>
+      <w:r>
+        <w:rPr>
+          <w:rFonts w:ascii="Times New Roman" w:eastAsia="Symbol" w:hAnsi="Times New Roman" w:cs="Times New Roman"/>
+          <w:sz w:val="28"/>
+        </w:rPr>
+        <w:t xml:space="preserve"> с описанием элементов.</w:t>
+      </w:r>
     </w:p>
     <w:p>
       <w:pPr>
@@ -4214,20 +4624,6 @@
         </w:rPr>
         <w:t>.</w:t>
       </w:r>
-    </w:p>
-    <w:p>
-      <w:pPr>
-        <w:tabs>
-          <w:tab w:val="left" w:pos="1540"/>
-        </w:tabs>
-        <w:spacing w:after="0" w:line="360" w:lineRule="auto"/>
-        <w:ind w:firstLine="851"/>
-        <w:jc w:val="both"/>
-        <w:rPr>
-          <w:rFonts w:ascii="Times New Roman" w:eastAsia="Symbol" w:hAnsi="Times New Roman" w:cs="Times New Roman"/>
-          <w:sz w:val="28"/>
-        </w:rPr>
-      </w:pPr>
     </w:p>
     <w:p>
       <w:pPr>
@@ -4344,7 +4740,6 @@
           <w:rFonts w:ascii="Times New Roman" w:eastAsia="Symbol" w:hAnsi="Times New Roman" w:cs="Times New Roman"/>
           <w:sz w:val="28"/>
         </w:rPr>
-        <w:lastRenderedPageBreak/>
         <w:t>не менее 10 МБ свободной памяти на жестком диске;</w:t>
       </w:r>
     </w:p>
@@ -4369,7 +4764,680 @@
           <w:rFonts w:ascii="Times New Roman" w:eastAsia="Symbol" w:hAnsi="Times New Roman" w:cs="Times New Roman"/>
           <w:sz w:val="28"/>
         </w:rPr>
-        <w:t>не менее 200 МБ оперативной памяти;</w:t>
+        <w:t>не менее 200 МБ оперативной памяти</w:t>
+      </w:r>
+      <w:r>
+        <w:rPr>
+          <w:rFonts w:ascii="Times New Roman" w:eastAsia="Symbol" w:hAnsi="Times New Roman" w:cs="Times New Roman"/>
+          <w:sz w:val="28"/>
+        </w:rPr>
+        <w:t>.</w:t>
+      </w:r>
+    </w:p>
+    <w:p>
+      <w:pPr>
+        <w:tabs>
+          <w:tab w:val="left" w:pos="1540"/>
+        </w:tabs>
+        <w:spacing w:after="0" w:line="360" w:lineRule="auto"/>
+        <w:ind w:left="1211"/>
+        <w:rPr>
+          <w:rFonts w:ascii="Times New Roman" w:eastAsia="Symbol" w:hAnsi="Times New Roman" w:cs="Times New Roman"/>
+          <w:sz w:val="28"/>
+        </w:rPr>
+      </w:pPr>
+    </w:p>
+    <w:p>
+      <w:pPr>
+        <w:tabs>
+          <w:tab w:val="left" w:pos="1540"/>
+        </w:tabs>
+        <w:spacing w:after="0" w:line="360" w:lineRule="auto"/>
+        <w:jc w:val="center"/>
+        <w:rPr>
+          <w:rFonts w:ascii="Times New Roman" w:eastAsia="Symbol" w:hAnsi="Times New Roman" w:cs="Times New Roman"/>
+          <w:sz w:val="28"/>
+        </w:rPr>
+      </w:pPr>
+    </w:p>
+    <w:p>
+      <w:pPr>
+        <w:tabs>
+          <w:tab w:val="left" w:pos="1540"/>
+        </w:tabs>
+        <w:spacing w:after="0" w:line="360" w:lineRule="auto"/>
+        <w:ind w:firstLine="851"/>
+        <w:jc w:val="both"/>
+        <w:rPr>
+          <w:rFonts w:ascii="Times New Roman" w:eastAsia="Symbol" w:hAnsi="Times New Roman" w:cs="Times New Roman"/>
+          <w:sz w:val="28"/>
+        </w:rPr>
+      </w:pPr>
+      <w:r>
+        <w:rPr>
+          <w:rFonts w:ascii="Times New Roman" w:eastAsia="Symbol" w:hAnsi="Times New Roman" w:cs="Times New Roman"/>
+          <w:sz w:val="28"/>
+        </w:rPr>
+        <w:lastRenderedPageBreak/>
+        <w:t>3.4 Требования к информационной и программной совместимости</w:t>
+      </w:r>
+    </w:p>
+    <w:p>
+      <w:pPr>
+        <w:tabs>
+          <w:tab w:val="left" w:pos="1540"/>
+        </w:tabs>
+        <w:spacing w:after="0" w:line="360" w:lineRule="auto"/>
+        <w:ind w:firstLine="851"/>
+        <w:rPr>
+          <w:rFonts w:ascii="Times New Roman" w:eastAsia="Symbol" w:hAnsi="Times New Roman" w:cs="Times New Roman"/>
+          <w:sz w:val="28"/>
+        </w:rPr>
+      </w:pPr>
+    </w:p>
+    <w:p>
+      <w:pPr>
+        <w:tabs>
+          <w:tab w:val="left" w:pos="1540"/>
+        </w:tabs>
+        <w:spacing w:after="0" w:line="360" w:lineRule="auto"/>
+        <w:ind w:firstLine="851"/>
+        <w:jc w:val="both"/>
+        <w:rPr>
+          <w:rFonts w:ascii="Times New Roman" w:eastAsia="Symbol" w:hAnsi="Times New Roman" w:cs="Times New Roman"/>
+          <w:sz w:val="28"/>
+        </w:rPr>
+      </w:pPr>
+      <w:r>
+        <w:rPr>
+          <w:rFonts w:ascii="Times New Roman" w:eastAsia="Symbol" w:hAnsi="Times New Roman" w:cs="Times New Roman"/>
+          <w:sz w:val="28"/>
+        </w:rPr>
+        <w:t xml:space="preserve">Для передачи дерева разбора выражения, описания элементов используются файлы в текстовом формате. Дерево разбора выражения хранится в JSON </w:t>
+      </w:r>
+      <w:r>
+        <w:rPr>
+          <w:rFonts w:ascii="Times New Roman" w:eastAsia="Symbol" w:hAnsi="Times New Roman" w:cs="Times New Roman"/>
+          <w:sz w:val="28"/>
+        </w:rPr>
+        <w:t xml:space="preserve">или </w:t>
+      </w:r>
+      <w:r>
+        <w:rPr>
+          <w:rFonts w:ascii="Times New Roman" w:eastAsia="Symbol" w:hAnsi="Times New Roman" w:cs="Times New Roman"/>
+          <w:sz w:val="28"/>
+          <w:lang w:val="en-US"/>
+        </w:rPr>
+        <w:t>XML</w:t>
+      </w:r>
+      <w:r>
+        <w:rPr>
+          <w:rFonts w:ascii="Times New Roman" w:eastAsia="Symbol" w:hAnsi="Times New Roman" w:cs="Times New Roman"/>
+          <w:sz w:val="28"/>
+        </w:rPr>
+        <w:t xml:space="preserve"> представлении. </w:t>
+      </w:r>
+      <w:r>
+        <w:rPr>
+          <w:rFonts w:ascii="Times New Roman" w:eastAsia="Symbol" w:hAnsi="Times New Roman" w:cs="Times New Roman"/>
+          <w:sz w:val="28"/>
+        </w:rPr>
+        <w:t xml:space="preserve">Допустимые расширения файлов – </w:t>
+      </w:r>
+      <w:r>
+        <w:rPr>
+          <w:rFonts w:ascii="Times New Roman" w:eastAsia="Symbol" w:hAnsi="Times New Roman" w:cs="Times New Roman"/>
+          <w:sz w:val="28"/>
+          <w:lang w:val="en-US"/>
+        </w:rPr>
+        <w:t>xml</w:t>
+      </w:r>
+      <w:r>
+        <w:rPr>
+          <w:rFonts w:ascii="Times New Roman" w:eastAsia="Symbol" w:hAnsi="Times New Roman" w:cs="Times New Roman"/>
+          <w:sz w:val="28"/>
+        </w:rPr>
+        <w:t xml:space="preserve">, </w:t>
+      </w:r>
+      <w:r>
+        <w:rPr>
+          <w:rFonts w:ascii="Times New Roman" w:eastAsia="Symbol" w:hAnsi="Times New Roman" w:cs="Times New Roman"/>
+          <w:sz w:val="28"/>
+          <w:lang w:val="en-US"/>
+        </w:rPr>
+        <w:t>json</w:t>
+      </w:r>
+      <w:r>
+        <w:rPr>
+          <w:rFonts w:ascii="Times New Roman" w:eastAsia="Symbol" w:hAnsi="Times New Roman" w:cs="Times New Roman"/>
+          <w:sz w:val="28"/>
+        </w:rPr>
+        <w:t>.</w:t>
+      </w:r>
+      <w:r>
+        <w:rPr>
+          <w:rFonts w:ascii="Times New Roman" w:eastAsia="Symbol" w:hAnsi="Times New Roman" w:cs="Times New Roman"/>
+          <w:sz w:val="28"/>
+        </w:rPr>
+        <w:t xml:space="preserve"> </w:t>
+      </w:r>
+      <w:r>
+        <w:rPr>
+          <w:rFonts w:ascii="Times New Roman" w:eastAsia="Symbol" w:hAnsi="Times New Roman" w:cs="Times New Roman"/>
+          <w:sz w:val="28"/>
+        </w:rPr>
+        <w:t xml:space="preserve">Для </w:t>
+      </w:r>
+      <w:r>
+        <w:rPr>
+          <w:rFonts w:ascii="Times New Roman" w:eastAsia="Symbol" w:hAnsi="Times New Roman" w:cs="Times New Roman"/>
+          <w:sz w:val="28"/>
+          <w:lang w:val="en-US"/>
+        </w:rPr>
+        <w:t>XML</w:t>
+      </w:r>
+      <w:r>
+        <w:rPr>
+          <w:rFonts w:ascii="Times New Roman" w:eastAsia="Symbol" w:hAnsi="Times New Roman" w:cs="Times New Roman"/>
+          <w:sz w:val="28"/>
+        </w:rPr>
+        <w:t xml:space="preserve">: </w:t>
+      </w:r>
+      <w:r>
+        <w:rPr>
+          <w:rFonts w:ascii="Times New Roman" w:eastAsia="Symbol" w:hAnsi="Times New Roman" w:cs="Times New Roman"/>
+          <w:sz w:val="28"/>
+        </w:rPr>
+        <w:t xml:space="preserve">каждая вершина дерева – тэг с именем </w:t>
+      </w:r>
+      <w:r>
+        <w:rPr>
+          <w:rFonts w:ascii="Times New Roman" w:eastAsia="Symbol" w:hAnsi="Times New Roman" w:cs="Times New Roman"/>
+          <w:sz w:val="28"/>
+          <w:lang w:val="en-US"/>
+        </w:rPr>
+        <w:t>node</w:t>
+      </w:r>
+      <w:r>
+        <w:rPr>
+          <w:rFonts w:ascii="Times New Roman" w:eastAsia="Symbol" w:hAnsi="Times New Roman" w:cs="Times New Roman"/>
+          <w:sz w:val="28"/>
+        </w:rPr>
+        <w:t xml:space="preserve"> </w:t>
+      </w:r>
+      <w:r>
+        <w:rPr>
+          <w:rFonts w:ascii="Times New Roman" w:eastAsia="Symbol" w:hAnsi="Times New Roman" w:cs="Times New Roman"/>
+          <w:sz w:val="28"/>
+        </w:rPr>
+        <w:t xml:space="preserve">и атрибутом </w:t>
+      </w:r>
+      <w:r>
+        <w:rPr>
+          <w:rFonts w:ascii="Times New Roman" w:eastAsia="Symbol" w:hAnsi="Times New Roman" w:cs="Times New Roman"/>
+          <w:sz w:val="28"/>
+          <w:lang w:val="en-US"/>
+        </w:rPr>
+        <w:t>name</w:t>
+      </w:r>
+      <w:r>
+        <w:rPr>
+          <w:rFonts w:ascii="Times New Roman" w:eastAsia="Symbol" w:hAnsi="Times New Roman" w:cs="Times New Roman"/>
+          <w:sz w:val="28"/>
+        </w:rPr>
+        <w:t>,</w:t>
+      </w:r>
+      <w:r>
+        <w:rPr>
+          <w:rFonts w:ascii="Times New Roman" w:eastAsia="Symbol" w:hAnsi="Times New Roman" w:cs="Times New Roman"/>
+          <w:sz w:val="28"/>
+        </w:rPr>
+        <w:t xml:space="preserve"> </w:t>
+      </w:r>
+      <w:bookmarkStart w:id="1" w:name="_Hlk39966470"/>
+      <w:r>
+        <w:rPr>
+          <w:rFonts w:ascii="Times New Roman" w:eastAsia="Symbol" w:hAnsi="Times New Roman" w:cs="Times New Roman"/>
+          <w:sz w:val="28"/>
+        </w:rPr>
+        <w:t>обозначающим</w:t>
+      </w:r>
+      <w:r>
+        <w:rPr>
+          <w:rFonts w:ascii="Times New Roman" w:eastAsia="Symbol" w:hAnsi="Times New Roman" w:cs="Times New Roman"/>
+          <w:sz w:val="28"/>
+        </w:rPr>
+        <w:t xml:space="preserve"> элемент или операци</w:t>
+      </w:r>
+      <w:r>
+        <w:rPr>
+          <w:rFonts w:ascii="Times New Roman" w:eastAsia="Symbol" w:hAnsi="Times New Roman" w:cs="Times New Roman"/>
+          <w:sz w:val="28"/>
+        </w:rPr>
+        <w:t>ю</w:t>
+      </w:r>
+      <w:bookmarkEnd w:id="1"/>
+      <w:r>
+        <w:rPr>
+          <w:rFonts w:ascii="Times New Roman" w:eastAsia="Symbol" w:hAnsi="Times New Roman" w:cs="Times New Roman"/>
+          <w:sz w:val="28"/>
+        </w:rPr>
+        <w:t>.</w:t>
+      </w:r>
+      <w:r>
+        <w:rPr>
+          <w:rFonts w:ascii="Times New Roman" w:eastAsia="Symbol" w:hAnsi="Times New Roman" w:cs="Times New Roman"/>
+          <w:sz w:val="28"/>
+        </w:rPr>
+        <w:t xml:space="preserve"> Для </w:t>
+      </w:r>
+      <w:r>
+        <w:rPr>
+          <w:rFonts w:ascii="Times New Roman" w:eastAsia="Symbol" w:hAnsi="Times New Roman" w:cs="Times New Roman"/>
+          <w:sz w:val="28"/>
+          <w:lang w:val="en-US"/>
+        </w:rPr>
+        <w:t>JSON</w:t>
+      </w:r>
+      <w:r>
+        <w:rPr>
+          <w:rFonts w:ascii="Times New Roman" w:eastAsia="Symbol" w:hAnsi="Times New Roman" w:cs="Times New Roman"/>
+          <w:sz w:val="28"/>
+        </w:rPr>
+        <w:t xml:space="preserve">: </w:t>
+      </w:r>
+      <w:r>
+        <w:rPr>
+          <w:rFonts w:ascii="Times New Roman" w:eastAsia="Symbol" w:hAnsi="Times New Roman" w:cs="Times New Roman"/>
+          <w:sz w:val="28"/>
+        </w:rPr>
+        <w:t xml:space="preserve">каждая вершина дерева – объект со свойствами </w:t>
+      </w:r>
+      <w:r>
+        <w:rPr>
+          <w:rFonts w:ascii="Times New Roman" w:eastAsia="Symbol" w:hAnsi="Times New Roman" w:cs="Times New Roman"/>
+          <w:sz w:val="28"/>
+          <w:lang w:val="en-US"/>
+        </w:rPr>
+        <w:t>name</w:t>
+      </w:r>
+      <w:r>
+        <w:rPr>
+          <w:rFonts w:ascii="Times New Roman" w:eastAsia="Symbol" w:hAnsi="Times New Roman" w:cs="Times New Roman"/>
+          <w:sz w:val="28"/>
+        </w:rPr>
+        <w:t>,</w:t>
+      </w:r>
+      <w:r>
+        <w:rPr>
+          <w:rFonts w:ascii="Times New Roman" w:eastAsia="Symbol" w:hAnsi="Times New Roman" w:cs="Times New Roman"/>
+          <w:sz w:val="28"/>
+        </w:rPr>
+        <w:t xml:space="preserve"> обозначающ</w:t>
+      </w:r>
+      <w:r>
+        <w:rPr>
+          <w:rFonts w:ascii="Times New Roman" w:eastAsia="Symbol" w:hAnsi="Times New Roman" w:cs="Times New Roman"/>
+          <w:sz w:val="28"/>
+        </w:rPr>
+        <w:t>ей</w:t>
+      </w:r>
+      <w:r>
+        <w:rPr>
+          <w:rFonts w:ascii="Times New Roman" w:eastAsia="Symbol" w:hAnsi="Times New Roman" w:cs="Times New Roman"/>
+          <w:sz w:val="28"/>
+        </w:rPr>
+        <w:t xml:space="preserve"> элемент или операцию,</w:t>
+      </w:r>
+      <w:r>
+        <w:rPr>
+          <w:rFonts w:ascii="Times New Roman" w:eastAsia="Symbol" w:hAnsi="Times New Roman" w:cs="Times New Roman"/>
+          <w:sz w:val="28"/>
+        </w:rPr>
+        <w:t xml:space="preserve"> и </w:t>
+      </w:r>
+      <w:r>
+        <w:rPr>
+          <w:rFonts w:ascii="Times New Roman" w:eastAsia="Symbol" w:hAnsi="Times New Roman" w:cs="Times New Roman"/>
+          <w:sz w:val="28"/>
+          <w:lang w:val="en-US"/>
+        </w:rPr>
+        <w:t>child</w:t>
+      </w:r>
+      <w:r>
+        <w:rPr>
+          <w:rFonts w:ascii="Times New Roman" w:eastAsia="Symbol" w:hAnsi="Times New Roman" w:cs="Times New Roman"/>
+          <w:sz w:val="28"/>
+        </w:rPr>
+        <w:t>, содержащей дочерние вершины.</w:t>
+      </w:r>
+      <w:r>
+        <w:rPr>
+          <w:rFonts w:ascii="Times New Roman" w:eastAsia="Symbol" w:hAnsi="Times New Roman" w:cs="Times New Roman"/>
+          <w:sz w:val="28"/>
+        </w:rPr>
+        <w:t xml:space="preserve"> </w:t>
+      </w:r>
+      <w:r>
+        <w:rPr>
+          <w:rFonts w:ascii="Times New Roman" w:eastAsia="Symbol" w:hAnsi="Times New Roman" w:cs="Times New Roman"/>
+          <w:sz w:val="28"/>
+        </w:rPr>
+        <w:t>Описания элементов вводятся в именительном падеже</w:t>
+      </w:r>
+      <w:r>
+        <w:rPr>
+          <w:rFonts w:ascii="Times New Roman" w:eastAsia="Symbol" w:hAnsi="Times New Roman" w:cs="Times New Roman"/>
+          <w:sz w:val="28"/>
+        </w:rPr>
+        <w:t>.</w:t>
+      </w:r>
+      <w:r>
+        <w:rPr>
+          <w:rFonts w:ascii="Times New Roman" w:eastAsia="Symbol" w:hAnsi="Times New Roman" w:cs="Times New Roman"/>
+          <w:sz w:val="28"/>
+        </w:rPr>
+        <w:t xml:space="preserve"> </w:t>
+      </w:r>
+      <w:r>
+        <w:rPr>
+          <w:rFonts w:ascii="Times New Roman" w:eastAsia="Symbol" w:hAnsi="Times New Roman" w:cs="Times New Roman"/>
+          <w:sz w:val="28"/>
+        </w:rPr>
+        <w:t>Н</w:t>
+      </w:r>
+      <w:r>
+        <w:rPr>
+          <w:rFonts w:ascii="Times New Roman" w:eastAsia="Symbol" w:hAnsi="Times New Roman" w:cs="Times New Roman"/>
+          <w:sz w:val="28"/>
+        </w:rPr>
+        <w:t>а одной строке указывается обозначение элемента, на следующей</w:t>
+      </w:r>
+      <w:r>
+        <w:rPr>
+          <w:rFonts w:ascii="Times New Roman" w:eastAsia="Symbol" w:hAnsi="Times New Roman" w:cs="Times New Roman"/>
+          <w:sz w:val="28"/>
+        </w:rPr>
+        <w:t xml:space="preserve"> -</w:t>
+      </w:r>
+      <w:r>
+        <w:rPr>
+          <w:rFonts w:ascii="Times New Roman" w:eastAsia="Symbol" w:hAnsi="Times New Roman" w:cs="Times New Roman"/>
+          <w:sz w:val="28"/>
+        </w:rPr>
+        <w:t xml:space="preserve"> его описание.</w:t>
+      </w:r>
+      <w:r>
+        <w:rPr>
+          <w:rFonts w:ascii="Times New Roman" w:eastAsia="Symbol" w:hAnsi="Times New Roman" w:cs="Times New Roman"/>
+          <w:sz w:val="28"/>
+        </w:rPr>
+        <w:t xml:space="preserve"> В качестве описания функции – описание результата этой функции</w:t>
+      </w:r>
+      <w:r>
+        <w:rPr>
+          <w:rFonts w:ascii="Times New Roman" w:eastAsia="Symbol" w:hAnsi="Times New Roman" w:cs="Times New Roman"/>
+          <w:sz w:val="28"/>
+        </w:rPr>
+        <w:t xml:space="preserve"> и описание ее аргументов</w:t>
+      </w:r>
+      <w:r>
+        <w:rPr>
+          <w:rFonts w:ascii="Times New Roman" w:eastAsia="Symbol" w:hAnsi="Times New Roman" w:cs="Times New Roman"/>
+          <w:sz w:val="28"/>
+        </w:rPr>
+        <w:t>. К</w:t>
+      </w:r>
+      <w:r>
+        <w:rPr>
+          <w:rFonts w:ascii="Times New Roman" w:eastAsia="Symbol" w:hAnsi="Times New Roman" w:cs="Times New Roman"/>
+          <w:sz w:val="28"/>
+        </w:rPr>
+        <w:t>оличество аргументов записывается через пробел после имени функции</w:t>
+      </w:r>
+      <w:r>
+        <w:rPr>
+          <w:rFonts w:ascii="Times New Roman" w:eastAsia="Symbol" w:hAnsi="Times New Roman" w:cs="Times New Roman"/>
+          <w:sz w:val="28"/>
+        </w:rPr>
+        <w:t xml:space="preserve"> на первой строке</w:t>
+      </w:r>
+      <w:r>
+        <w:rPr>
+          <w:rFonts w:ascii="Times New Roman" w:eastAsia="Symbol" w:hAnsi="Times New Roman" w:cs="Times New Roman"/>
+          <w:sz w:val="28"/>
+        </w:rPr>
+        <w:t>,</w:t>
+      </w:r>
+      <w:r>
+        <w:rPr>
+          <w:rFonts w:ascii="Times New Roman" w:eastAsia="Symbol" w:hAnsi="Times New Roman" w:cs="Times New Roman"/>
+          <w:sz w:val="28"/>
+        </w:rPr>
+        <w:t xml:space="preserve"> на следующих строках указываются описание результата функции и названия аргументов,</w:t>
+      </w:r>
+      <w:r>
+        <w:rPr>
+          <w:rFonts w:ascii="Times New Roman" w:eastAsia="Symbol" w:hAnsi="Times New Roman" w:cs="Times New Roman"/>
+          <w:sz w:val="28"/>
+        </w:rPr>
+        <w:t xml:space="preserve"> если описание для аргумента отсутствует, указывается прочерк</w:t>
+      </w:r>
+      <w:r>
+        <w:rPr>
+          <w:rFonts w:ascii="Times New Roman" w:eastAsia="Symbol" w:hAnsi="Times New Roman" w:cs="Times New Roman"/>
+          <w:sz w:val="28"/>
+        </w:rPr>
+        <w:t>.</w:t>
+      </w:r>
+    </w:p>
+    <w:p>
+      <w:pPr>
+        <w:tabs>
+          <w:tab w:val="left" w:pos="1540"/>
+        </w:tabs>
+        <w:spacing w:after="0" w:line="360" w:lineRule="auto"/>
+        <w:ind w:firstLine="851"/>
+        <w:jc w:val="both"/>
+        <w:rPr>
+          <w:rFonts w:ascii="Times New Roman" w:eastAsia="Symbol" w:hAnsi="Times New Roman" w:cs="Times New Roman"/>
+          <w:sz w:val="28"/>
+        </w:rPr>
+      </w:pPr>
+      <w:r>
+        <w:rPr>
+          <w:rFonts w:ascii="Times New Roman" w:eastAsia="Symbol" w:hAnsi="Times New Roman" w:cs="Times New Roman"/>
+          <w:sz w:val="28"/>
+        </w:rPr>
+        <w:t>Конечный результат выводится в консоль.</w:t>
+      </w:r>
+    </w:p>
+    <w:p>
+      <w:pPr>
+        <w:tabs>
+          <w:tab w:val="left" w:pos="1540"/>
+        </w:tabs>
+        <w:spacing w:after="0" w:line="360" w:lineRule="auto"/>
+        <w:ind w:firstLine="851"/>
+        <w:jc w:val="both"/>
+        <w:rPr>
+          <w:rFonts w:ascii="Times New Roman" w:eastAsia="Symbol" w:hAnsi="Times New Roman" w:cs="Times New Roman"/>
+          <w:sz w:val="28"/>
+        </w:rPr>
+      </w:pPr>
+      <w:r>
+        <w:rPr>
+          <w:rFonts w:ascii="Times New Roman" w:eastAsia="Symbol" w:hAnsi="Times New Roman" w:cs="Times New Roman"/>
+          <w:sz w:val="28"/>
+        </w:rPr>
+        <w:t>Входные файлы задаются в программу последовательно в виде аргументов командной строки: файл с деревом разбора выражения, файл с описанием элементов</w:t>
+      </w:r>
+      <w:r>
+        <w:rPr>
+          <w:rFonts w:ascii="Times New Roman" w:eastAsia="Symbol" w:hAnsi="Times New Roman" w:cs="Times New Roman"/>
+          <w:sz w:val="28"/>
+        </w:rPr>
+        <w:t>, файл с описанием функций</w:t>
+      </w:r>
+      <w:r>
+        <w:rPr>
+          <w:rFonts w:ascii="Times New Roman" w:eastAsia="Symbol" w:hAnsi="Times New Roman" w:cs="Times New Roman"/>
+          <w:sz w:val="28"/>
+        </w:rPr>
+        <w:t>.</w:t>
+      </w:r>
+      <w:r>
+        <w:rPr>
+          <w:rFonts w:ascii="Times New Roman" w:eastAsia="Symbol" w:hAnsi="Times New Roman" w:cs="Times New Roman"/>
+          <w:sz w:val="28"/>
+        </w:rPr>
+        <w:t xml:space="preserve"> Примеры входных файлов смотри в приложении </w:t>
+      </w:r>
+      <w:r>
+        <w:rPr>
+          <w:rFonts w:ascii="Times New Roman" w:eastAsia="Symbol" w:hAnsi="Times New Roman" w:cs="Times New Roman"/>
+          <w:sz w:val="28"/>
+        </w:rPr>
+        <w:t>2</w:t>
+      </w:r>
+      <w:r>
+        <w:rPr>
+          <w:rFonts w:ascii="Times New Roman" w:eastAsia="Symbol" w:hAnsi="Times New Roman" w:cs="Times New Roman"/>
+          <w:sz w:val="28"/>
+        </w:rPr>
+        <w:t xml:space="preserve">, </w:t>
+      </w:r>
+      <w:r>
+        <w:rPr>
+          <w:rFonts w:ascii="Times New Roman" w:eastAsia="Symbol" w:hAnsi="Times New Roman" w:cs="Times New Roman"/>
+          <w:sz w:val="28"/>
+        </w:rPr>
+        <w:t>3</w:t>
+      </w:r>
+      <w:r>
+        <w:rPr>
+          <w:rFonts w:ascii="Times New Roman" w:eastAsia="Symbol" w:hAnsi="Times New Roman" w:cs="Times New Roman"/>
+          <w:sz w:val="28"/>
+        </w:rPr>
+        <w:t>, 4</w:t>
+      </w:r>
+      <w:r>
+        <w:rPr>
+          <w:rFonts w:ascii="Times New Roman" w:eastAsia="Symbol" w:hAnsi="Times New Roman" w:cs="Times New Roman"/>
+          <w:sz w:val="28"/>
+        </w:rPr>
+        <w:t>, 5</w:t>
+      </w:r>
+      <w:r>
+        <w:rPr>
+          <w:rFonts w:ascii="Times New Roman" w:eastAsia="Symbol" w:hAnsi="Times New Roman" w:cs="Times New Roman"/>
+          <w:sz w:val="28"/>
+        </w:rPr>
+        <w:t>.</w:t>
+      </w:r>
+    </w:p>
+    <w:p>
+      <w:pPr>
+        <w:tabs>
+          <w:tab w:val="left" w:pos="1540"/>
+        </w:tabs>
+        <w:spacing w:after="0" w:line="360" w:lineRule="auto"/>
+        <w:ind w:firstLine="851"/>
+        <w:jc w:val="both"/>
+        <w:rPr>
+          <w:rFonts w:ascii="Times New Roman" w:eastAsia="Symbol" w:hAnsi="Times New Roman" w:cs="Times New Roman"/>
+          <w:sz w:val="28"/>
+        </w:rPr>
+      </w:pPr>
+      <w:r>
+        <w:rPr>
+          <w:rFonts w:ascii="Times New Roman" w:eastAsia="Symbol" w:hAnsi="Times New Roman" w:cs="Times New Roman"/>
+          <w:sz w:val="28"/>
+        </w:rPr>
+        <w:t xml:space="preserve">Программа будет написана на языке C++ с использованием его стандартных библиотек, библиотеки Qt и библиотеки для склонения по падежам </w:t>
+      </w:r>
+      <w:proofErr w:type="spellStart"/>
+      <w:r>
+        <w:rPr>
+          <w:rFonts w:ascii="Times New Roman" w:eastAsia="Symbol" w:hAnsi="Times New Roman" w:cs="Times New Roman"/>
+          <w:sz w:val="28"/>
+        </w:rPr>
+        <w:t>Morpher</w:t>
+      </w:r>
+      <w:proofErr w:type="spellEnd"/>
+      <w:r>
+        <w:rPr>
+          <w:rFonts w:ascii="Times New Roman" w:eastAsia="Symbol" w:hAnsi="Times New Roman" w:cs="Times New Roman"/>
+          <w:sz w:val="28"/>
+        </w:rPr>
+        <w:t>.</w:t>
+      </w:r>
+    </w:p>
+    <w:p>
+      <w:pPr>
+        <w:tabs>
+          <w:tab w:val="left" w:pos="1540"/>
+        </w:tabs>
+        <w:spacing w:after="0" w:line="360" w:lineRule="auto"/>
+        <w:ind w:firstLine="851"/>
+        <w:rPr>
+          <w:rFonts w:ascii="Times New Roman" w:eastAsia="Symbol" w:hAnsi="Times New Roman" w:cs="Times New Roman"/>
+          <w:sz w:val="28"/>
+        </w:rPr>
+      </w:pPr>
+    </w:p>
+    <w:p>
+      <w:pPr>
+        <w:tabs>
+          <w:tab w:val="left" w:pos="1540"/>
+        </w:tabs>
+        <w:spacing w:after="0" w:line="360" w:lineRule="auto"/>
+        <w:ind w:firstLine="851"/>
+        <w:rPr>
+          <w:rFonts w:ascii="Times New Roman" w:eastAsia="Symbol" w:hAnsi="Times New Roman" w:cs="Times New Roman"/>
+          <w:sz w:val="28"/>
+        </w:rPr>
+      </w:pPr>
+      <w:r>
+        <w:rPr>
+          <w:rFonts w:ascii="Times New Roman" w:eastAsia="Symbol" w:hAnsi="Times New Roman" w:cs="Times New Roman"/>
+          <w:sz w:val="28"/>
+        </w:rPr>
+        <w:t>4 Требования к программной документации</w:t>
+      </w:r>
+    </w:p>
+    <w:p>
+      <w:pPr>
+        <w:tabs>
+          <w:tab w:val="left" w:pos="1540"/>
+        </w:tabs>
+        <w:spacing w:after="0" w:line="360" w:lineRule="auto"/>
+        <w:ind w:firstLine="851"/>
+        <w:rPr>
+          <w:rFonts w:ascii="Times New Roman" w:eastAsia="Symbol" w:hAnsi="Times New Roman" w:cs="Times New Roman"/>
+          <w:sz w:val="28"/>
+        </w:rPr>
+      </w:pPr>
+    </w:p>
+    <w:p>
+      <w:pPr>
+        <w:tabs>
+          <w:tab w:val="left" w:pos="1540"/>
+        </w:tabs>
+        <w:spacing w:after="0" w:line="360" w:lineRule="auto"/>
+        <w:ind w:firstLine="851"/>
+        <w:jc w:val="both"/>
+        <w:rPr>
+          <w:rFonts w:ascii="Times New Roman" w:eastAsia="Symbol" w:hAnsi="Times New Roman" w:cs="Times New Roman"/>
+          <w:sz w:val="28"/>
+        </w:rPr>
+      </w:pPr>
+      <w:r>
+        <w:rPr>
+          <w:rFonts w:ascii="Times New Roman" w:eastAsia="Symbol" w:hAnsi="Times New Roman" w:cs="Times New Roman"/>
+          <w:sz w:val="28"/>
+        </w:rPr>
+        <w:t>Программная документация должна быть представлена в бумажной форме в виде:</w:t>
       </w:r>
     </w:p>
     <w:p>
@@ -4393,385 +5461,7 @@
           <w:rFonts w:ascii="Times New Roman" w:eastAsia="Symbol" w:hAnsi="Times New Roman" w:cs="Times New Roman"/>
           <w:sz w:val="28"/>
         </w:rPr>
-        <w:t xml:space="preserve">операционная система </w:t>
-      </w:r>
-      <w:r>
-        <w:rPr>
-          <w:rFonts w:ascii="Times New Roman" w:eastAsia="Symbol" w:hAnsi="Times New Roman" w:cs="Times New Roman"/>
-          <w:sz w:val="28"/>
-          <w:lang w:val="en-US"/>
-        </w:rPr>
-        <w:t>Windows</w:t>
-      </w:r>
-      <w:r>
-        <w:rPr>
-          <w:rFonts w:ascii="Times New Roman" w:eastAsia="Symbol" w:hAnsi="Times New Roman" w:cs="Times New Roman"/>
-          <w:sz w:val="28"/>
-        </w:rPr>
-        <w:t xml:space="preserve"> </w:t>
-      </w:r>
-      <w:r>
-        <w:rPr>
-          <w:rFonts w:ascii="Times New Roman" w:eastAsia="Symbol" w:hAnsi="Times New Roman" w:cs="Times New Roman"/>
-          <w:sz w:val="28"/>
-        </w:rPr>
-        <w:t>7 и выше</w:t>
-      </w:r>
-      <w:r>
-        <w:rPr>
-          <w:rFonts w:ascii="Times New Roman" w:eastAsia="Symbol" w:hAnsi="Times New Roman" w:cs="Times New Roman"/>
-          <w:sz w:val="28"/>
-        </w:rPr>
-        <w:t>;</w:t>
-      </w:r>
-    </w:p>
-    <w:p>
-      <w:pPr>
-        <w:tabs>
-          <w:tab w:val="left" w:pos="1540"/>
-        </w:tabs>
-        <w:spacing w:after="0" w:line="360" w:lineRule="auto"/>
-        <w:rPr>
-          <w:rFonts w:ascii="Times New Roman" w:eastAsia="Symbol" w:hAnsi="Times New Roman" w:cs="Times New Roman"/>
-          <w:sz w:val="28"/>
-        </w:rPr>
-      </w:pPr>
-    </w:p>
-    <w:p>
-      <w:pPr>
-        <w:tabs>
-          <w:tab w:val="left" w:pos="1540"/>
-        </w:tabs>
-        <w:spacing w:after="0" w:line="360" w:lineRule="auto"/>
-        <w:rPr>
-          <w:rFonts w:ascii="Times New Roman" w:eastAsia="Symbol" w:hAnsi="Times New Roman" w:cs="Times New Roman"/>
-          <w:sz w:val="28"/>
-        </w:rPr>
-      </w:pPr>
-    </w:p>
-    <w:p>
-      <w:pPr>
-        <w:tabs>
-          <w:tab w:val="left" w:pos="1540"/>
-        </w:tabs>
-        <w:spacing w:after="0" w:line="360" w:lineRule="auto"/>
-        <w:ind w:firstLine="851"/>
-        <w:jc w:val="both"/>
-        <w:rPr>
-          <w:rFonts w:ascii="Times New Roman" w:eastAsia="Symbol" w:hAnsi="Times New Roman" w:cs="Times New Roman"/>
-          <w:sz w:val="28"/>
-        </w:rPr>
-      </w:pPr>
-      <w:r>
-        <w:rPr>
-          <w:rFonts w:ascii="Times New Roman" w:eastAsia="Symbol" w:hAnsi="Times New Roman" w:cs="Times New Roman"/>
-          <w:sz w:val="28"/>
-        </w:rPr>
-        <w:t>3.4 Требования к информационной и программной совместимости</w:t>
-      </w:r>
-    </w:p>
-    <w:p>
-      <w:pPr>
-        <w:tabs>
-          <w:tab w:val="left" w:pos="1540"/>
-        </w:tabs>
-        <w:spacing w:after="0" w:line="360" w:lineRule="auto"/>
-        <w:ind w:firstLine="851"/>
-        <w:rPr>
-          <w:rFonts w:ascii="Times New Roman" w:eastAsia="Symbol" w:hAnsi="Times New Roman" w:cs="Times New Roman"/>
-          <w:sz w:val="28"/>
-        </w:rPr>
-      </w:pPr>
-    </w:p>
-    <w:p>
-      <w:pPr>
-        <w:tabs>
-          <w:tab w:val="left" w:pos="1540"/>
-        </w:tabs>
-        <w:spacing w:after="0" w:line="360" w:lineRule="auto"/>
-        <w:ind w:firstLine="851"/>
-        <w:jc w:val="both"/>
-        <w:rPr>
-          <w:rFonts w:ascii="Times New Roman" w:eastAsia="Symbol" w:hAnsi="Times New Roman" w:cs="Times New Roman"/>
-          <w:sz w:val="28"/>
-        </w:rPr>
-      </w:pPr>
-      <w:r>
-        <w:rPr>
-          <w:rFonts w:ascii="Times New Roman" w:eastAsia="Symbol" w:hAnsi="Times New Roman" w:cs="Times New Roman"/>
-          <w:sz w:val="28"/>
-        </w:rPr>
-        <w:t xml:space="preserve">Для передачи дерева разбора выражения, описания элементов используются файлы в текстовом формате. Дерево разбора выражения хранится в JSON </w:t>
-      </w:r>
-      <w:r>
-        <w:rPr>
-          <w:rFonts w:ascii="Times New Roman" w:eastAsia="Symbol" w:hAnsi="Times New Roman" w:cs="Times New Roman"/>
-          <w:sz w:val="28"/>
-        </w:rPr>
-        <w:t xml:space="preserve">или </w:t>
-      </w:r>
-      <w:r>
-        <w:rPr>
-          <w:rFonts w:ascii="Times New Roman" w:eastAsia="Symbol" w:hAnsi="Times New Roman" w:cs="Times New Roman"/>
-          <w:sz w:val="28"/>
-          <w:lang w:val="en-US"/>
-        </w:rPr>
-        <w:t>XML</w:t>
-      </w:r>
-      <w:r>
-        <w:rPr>
-          <w:rFonts w:ascii="Times New Roman" w:eastAsia="Symbol" w:hAnsi="Times New Roman" w:cs="Times New Roman"/>
-          <w:sz w:val="28"/>
-        </w:rPr>
-        <w:t xml:space="preserve"> представлении. </w:t>
-      </w:r>
-      <w:r>
-        <w:rPr>
-          <w:rFonts w:ascii="Times New Roman" w:eastAsia="Symbol" w:hAnsi="Times New Roman" w:cs="Times New Roman"/>
-          <w:sz w:val="28"/>
-        </w:rPr>
-        <w:t xml:space="preserve">Допустимые расширения файлов – </w:t>
-      </w:r>
-      <w:r>
-        <w:rPr>
-          <w:rFonts w:ascii="Times New Roman" w:eastAsia="Symbol" w:hAnsi="Times New Roman" w:cs="Times New Roman"/>
-          <w:sz w:val="28"/>
-          <w:lang w:val="en-US"/>
-        </w:rPr>
-        <w:t>xml</w:t>
-      </w:r>
-      <w:r>
-        <w:rPr>
-          <w:rFonts w:ascii="Times New Roman" w:eastAsia="Symbol" w:hAnsi="Times New Roman" w:cs="Times New Roman"/>
-          <w:sz w:val="28"/>
-        </w:rPr>
-        <w:t xml:space="preserve">, </w:t>
-      </w:r>
-      <w:r>
-        <w:rPr>
-          <w:rFonts w:ascii="Times New Roman" w:eastAsia="Symbol" w:hAnsi="Times New Roman" w:cs="Times New Roman"/>
-          <w:sz w:val="28"/>
-          <w:lang w:val="en-US"/>
-        </w:rPr>
-        <w:t>json</w:t>
-      </w:r>
-      <w:r>
-        <w:rPr>
-          <w:rFonts w:ascii="Times New Roman" w:eastAsia="Symbol" w:hAnsi="Times New Roman" w:cs="Times New Roman"/>
-          <w:sz w:val="28"/>
-        </w:rPr>
-        <w:t>.</w:t>
-      </w:r>
-    </w:p>
-    <w:p>
-      <w:pPr>
-        <w:tabs>
-          <w:tab w:val="left" w:pos="1540"/>
-        </w:tabs>
-        <w:spacing w:after="0" w:line="360" w:lineRule="auto"/>
-        <w:ind w:firstLine="851"/>
-        <w:rPr>
-          <w:rFonts w:ascii="Times New Roman" w:eastAsia="Symbol" w:hAnsi="Times New Roman" w:cs="Times New Roman"/>
-          <w:sz w:val="28"/>
-        </w:rPr>
-      </w:pPr>
-    </w:p>
-    <w:p>
-      <w:pPr>
-        <w:tabs>
-          <w:tab w:val="left" w:pos="1540"/>
-        </w:tabs>
-        <w:spacing w:after="0" w:line="360" w:lineRule="auto"/>
-        <w:ind w:firstLine="851"/>
-        <w:jc w:val="both"/>
-        <w:rPr>
-          <w:rFonts w:ascii="Times New Roman" w:eastAsia="Symbol" w:hAnsi="Times New Roman" w:cs="Times New Roman"/>
-          <w:sz w:val="28"/>
-        </w:rPr>
-      </w:pPr>
-      <w:r>
-        <w:rPr>
-          <w:rFonts w:ascii="Times New Roman" w:eastAsia="Symbol" w:hAnsi="Times New Roman" w:cs="Times New Roman"/>
-          <w:sz w:val="28"/>
-        </w:rPr>
-        <w:t>Конечный результат выводится в консоль.</w:t>
-      </w:r>
-    </w:p>
-    <w:p>
-      <w:pPr>
-        <w:tabs>
-          <w:tab w:val="left" w:pos="1540"/>
-        </w:tabs>
-        <w:spacing w:after="0" w:line="360" w:lineRule="auto"/>
-        <w:ind w:firstLine="851"/>
-        <w:rPr>
-          <w:rFonts w:ascii="Times New Roman" w:eastAsia="Symbol" w:hAnsi="Times New Roman" w:cs="Times New Roman"/>
-          <w:sz w:val="28"/>
-        </w:rPr>
-      </w:pPr>
-    </w:p>
-    <w:p>
-      <w:pPr>
-        <w:tabs>
-          <w:tab w:val="left" w:pos="1540"/>
-        </w:tabs>
-        <w:spacing w:after="0" w:line="360" w:lineRule="auto"/>
-        <w:ind w:firstLine="851"/>
-        <w:jc w:val="both"/>
-        <w:rPr>
-          <w:rFonts w:ascii="Times New Roman" w:eastAsia="Symbol" w:hAnsi="Times New Roman" w:cs="Times New Roman"/>
-          <w:sz w:val="28"/>
-        </w:rPr>
-      </w:pPr>
-      <w:r>
-        <w:rPr>
-          <w:rFonts w:ascii="Times New Roman" w:eastAsia="Symbol" w:hAnsi="Times New Roman" w:cs="Times New Roman"/>
-          <w:sz w:val="28"/>
-        </w:rPr>
-        <w:t>Входные файлы задаются в программу последовательно в виде аргументов командной строки: файл с деревом разбора выражения, файл с описанием элементов.</w:t>
-      </w:r>
-      <w:r>
-        <w:rPr>
-          <w:rFonts w:ascii="Times New Roman" w:eastAsia="Symbol" w:hAnsi="Times New Roman" w:cs="Times New Roman"/>
-          <w:sz w:val="28"/>
-        </w:rPr>
-        <w:t xml:space="preserve"> Примеры входных файлов смотри в приложении </w:t>
-      </w:r>
-      <w:r>
-        <w:rPr>
-          <w:rFonts w:ascii="Times New Roman" w:eastAsia="Symbol" w:hAnsi="Times New Roman" w:cs="Times New Roman"/>
-          <w:sz w:val="28"/>
-        </w:rPr>
-        <w:t>2</w:t>
-      </w:r>
-      <w:r>
-        <w:rPr>
-          <w:rFonts w:ascii="Times New Roman" w:eastAsia="Symbol" w:hAnsi="Times New Roman" w:cs="Times New Roman"/>
-          <w:sz w:val="28"/>
-        </w:rPr>
-        <w:t xml:space="preserve">, </w:t>
-      </w:r>
-      <w:r>
-        <w:rPr>
-          <w:rFonts w:ascii="Times New Roman" w:eastAsia="Symbol" w:hAnsi="Times New Roman" w:cs="Times New Roman"/>
-          <w:sz w:val="28"/>
-        </w:rPr>
-        <w:t>3</w:t>
-      </w:r>
-      <w:r>
-        <w:rPr>
-          <w:rFonts w:ascii="Times New Roman" w:eastAsia="Symbol" w:hAnsi="Times New Roman" w:cs="Times New Roman"/>
-          <w:sz w:val="28"/>
-        </w:rPr>
-        <w:t>, 4</w:t>
-      </w:r>
-      <w:r>
-        <w:rPr>
-          <w:rFonts w:ascii="Times New Roman" w:eastAsia="Symbol" w:hAnsi="Times New Roman" w:cs="Times New Roman"/>
-          <w:sz w:val="28"/>
-        </w:rPr>
-        <w:t>.</w:t>
-      </w:r>
-    </w:p>
-    <w:p>
-      <w:pPr>
-        <w:tabs>
-          <w:tab w:val="left" w:pos="1540"/>
-        </w:tabs>
-        <w:spacing w:after="0" w:line="360" w:lineRule="auto"/>
-        <w:ind w:firstLine="851"/>
-        <w:rPr>
-          <w:rFonts w:ascii="Times New Roman" w:eastAsia="Symbol" w:hAnsi="Times New Roman" w:cs="Times New Roman"/>
-          <w:sz w:val="28"/>
-        </w:rPr>
-      </w:pPr>
-    </w:p>
-    <w:p>
-      <w:pPr>
-        <w:tabs>
-          <w:tab w:val="left" w:pos="1540"/>
-        </w:tabs>
-        <w:spacing w:after="0" w:line="360" w:lineRule="auto"/>
-        <w:ind w:firstLine="851"/>
-        <w:jc w:val="both"/>
-        <w:rPr>
-          <w:rFonts w:ascii="Times New Roman" w:eastAsia="Symbol" w:hAnsi="Times New Roman" w:cs="Times New Roman"/>
-          <w:sz w:val="28"/>
-        </w:rPr>
-      </w:pPr>
-      <w:r>
-        <w:rPr>
-          <w:rFonts w:ascii="Times New Roman" w:eastAsia="Symbol" w:hAnsi="Times New Roman" w:cs="Times New Roman"/>
-          <w:sz w:val="28"/>
-        </w:rPr>
-        <w:t>Программа будет написана на языке C++ с использованием его стандартных библиотек, библиотеки Qt и библиотеки для склонения по падежам Morpher.</w:t>
-      </w:r>
-    </w:p>
-    <w:p>
-      <w:pPr>
-        <w:tabs>
-          <w:tab w:val="left" w:pos="1540"/>
-        </w:tabs>
-        <w:spacing w:after="0" w:line="360" w:lineRule="auto"/>
-        <w:ind w:firstLine="851"/>
-        <w:rPr>
-          <w:rFonts w:ascii="Times New Roman" w:eastAsia="Symbol" w:hAnsi="Times New Roman" w:cs="Times New Roman"/>
-          <w:sz w:val="28"/>
-        </w:rPr>
-      </w:pPr>
-    </w:p>
-    <w:p>
-      <w:pPr>
-        <w:tabs>
-          <w:tab w:val="left" w:pos="1540"/>
-        </w:tabs>
-        <w:spacing w:after="0" w:line="360" w:lineRule="auto"/>
-        <w:ind w:firstLine="851"/>
-        <w:rPr>
-          <w:rFonts w:ascii="Times New Roman" w:eastAsia="Symbol" w:hAnsi="Times New Roman" w:cs="Times New Roman"/>
-          <w:sz w:val="28"/>
-        </w:rPr>
-      </w:pPr>
-      <w:r>
-        <w:rPr>
-          <w:rFonts w:ascii="Times New Roman" w:eastAsia="Symbol" w:hAnsi="Times New Roman" w:cs="Times New Roman"/>
-          <w:sz w:val="28"/>
-        </w:rPr>
-        <w:t>4 Требования к программной документации</w:t>
-      </w:r>
-    </w:p>
-    <w:p>
-      <w:pPr>
-        <w:tabs>
-          <w:tab w:val="left" w:pos="1540"/>
-        </w:tabs>
-        <w:spacing w:after="0" w:line="360" w:lineRule="auto"/>
-        <w:ind w:firstLine="851"/>
-        <w:rPr>
-          <w:rFonts w:ascii="Times New Roman" w:eastAsia="Symbol" w:hAnsi="Times New Roman" w:cs="Times New Roman"/>
-          <w:sz w:val="28"/>
-        </w:rPr>
-      </w:pPr>
-    </w:p>
-    <w:p>
-      <w:pPr>
-        <w:tabs>
-          <w:tab w:val="left" w:pos="1540"/>
-        </w:tabs>
-        <w:spacing w:after="0" w:line="360" w:lineRule="auto"/>
-        <w:ind w:firstLine="851"/>
-        <w:jc w:val="both"/>
-        <w:rPr>
-          <w:rFonts w:ascii="Times New Roman" w:eastAsia="Symbol" w:hAnsi="Times New Roman" w:cs="Times New Roman"/>
-          <w:sz w:val="28"/>
-        </w:rPr>
-      </w:pPr>
-      <w:r>
-        <w:rPr>
-          <w:rFonts w:ascii="Times New Roman" w:eastAsia="Symbol" w:hAnsi="Times New Roman" w:cs="Times New Roman"/>
-          <w:sz w:val="28"/>
-        </w:rPr>
-        <w:t>Программная документация должна быть представлена в бумажной форме в виде:</w:t>
+        <w:t>техническое задание;</w:t>
       </w:r>
     </w:p>
     <w:p>
@@ -4795,7 +5485,7 @@
           <w:rFonts w:ascii="Times New Roman" w:eastAsia="Symbol" w:hAnsi="Times New Roman" w:cs="Times New Roman"/>
           <w:sz w:val="28"/>
         </w:rPr>
-        <w:t>техническое задание;</w:t>
+        <w:t>технический проект в виде описания программы;</w:t>
       </w:r>
     </w:p>
     <w:p>
@@ -4819,7 +5509,8 @@
           <w:rFonts w:ascii="Times New Roman" w:eastAsia="Symbol" w:hAnsi="Times New Roman" w:cs="Times New Roman"/>
           <w:sz w:val="28"/>
         </w:rPr>
-        <w:t>технический проект в виде описания программы;</w:t>
+        <w:lastRenderedPageBreak/>
+        <w:t>программа и методика испытаний;</w:t>
       </w:r>
     </w:p>
     <w:p>
@@ -4843,7 +5534,28 @@
           <w:rFonts w:ascii="Times New Roman" w:eastAsia="Symbol" w:hAnsi="Times New Roman" w:cs="Times New Roman"/>
           <w:sz w:val="28"/>
         </w:rPr>
-        <w:t>программа и методика испытаний;</w:t>
+        <w:t>руководство программиста.</w:t>
+      </w:r>
+    </w:p>
+    <w:p>
+      <w:pPr>
+        <w:tabs>
+          <w:tab w:val="left" w:pos="1540"/>
+        </w:tabs>
+        <w:spacing w:after="0" w:line="360" w:lineRule="auto"/>
+        <w:ind w:firstLine="851"/>
+        <w:jc w:val="both"/>
+        <w:rPr>
+          <w:rFonts w:ascii="Times New Roman" w:eastAsia="Symbol" w:hAnsi="Times New Roman" w:cs="Times New Roman"/>
+          <w:sz w:val="28"/>
+        </w:rPr>
+      </w:pPr>
+      <w:r>
+        <w:rPr>
+          <w:rFonts w:ascii="Times New Roman" w:eastAsia="Symbol" w:hAnsi="Times New Roman" w:cs="Times New Roman"/>
+          <w:sz w:val="28"/>
+        </w:rPr>
+        <w:t>Программная документация должна быть представлена в электронной форме в виде:</w:t>
       </w:r>
     </w:p>
     <w:p>
@@ -4867,42 +5579,7 @@
           <w:rFonts w:ascii="Times New Roman" w:eastAsia="Symbol" w:hAnsi="Times New Roman" w:cs="Times New Roman"/>
           <w:sz w:val="28"/>
         </w:rPr>
-        <w:t>руководство программиста.</w:t>
-      </w:r>
-    </w:p>
-    <w:p>
-      <w:pPr>
-        <w:tabs>
-          <w:tab w:val="left" w:pos="1540"/>
-        </w:tabs>
-        <w:spacing w:after="0" w:line="360" w:lineRule="auto"/>
-        <w:ind w:left="850"/>
-        <w:rPr>
-          <w:rFonts w:ascii="Times New Roman" w:eastAsia="Symbol" w:hAnsi="Times New Roman" w:cs="Times New Roman"/>
-          <w:sz w:val="28"/>
-        </w:rPr>
-      </w:pPr>
-    </w:p>
-    <w:p>
-      <w:pPr>
-        <w:tabs>
-          <w:tab w:val="left" w:pos="1540"/>
-        </w:tabs>
-        <w:spacing w:after="0" w:line="360" w:lineRule="auto"/>
-        <w:ind w:firstLine="851"/>
-        <w:jc w:val="both"/>
-        <w:rPr>
-          <w:rFonts w:ascii="Times New Roman" w:eastAsia="Symbol" w:hAnsi="Times New Roman" w:cs="Times New Roman"/>
-          <w:sz w:val="28"/>
-        </w:rPr>
-      </w:pPr>
-      <w:r>
-        <w:rPr>
-          <w:rFonts w:ascii="Times New Roman" w:eastAsia="Symbol" w:hAnsi="Times New Roman" w:cs="Times New Roman"/>
-          <w:sz w:val="28"/>
-        </w:rPr>
-        <w:lastRenderedPageBreak/>
-        <w:t>Программная документация должна быть представлена в электронной форме в виде:</w:t>
+        <w:t>техническое задание;</w:t>
       </w:r>
     </w:p>
     <w:p>
@@ -4926,7 +5603,7 @@
           <w:rFonts w:ascii="Times New Roman" w:eastAsia="Symbol" w:hAnsi="Times New Roman" w:cs="Times New Roman"/>
           <w:sz w:val="28"/>
         </w:rPr>
-        <w:t>техническое задание;</w:t>
+        <w:t>рабочая документация;</w:t>
       </w:r>
     </w:p>
     <w:p>
@@ -4950,30 +5627,6 @@
           <w:rFonts w:ascii="Times New Roman" w:eastAsia="Symbol" w:hAnsi="Times New Roman" w:cs="Times New Roman"/>
           <w:sz w:val="28"/>
         </w:rPr>
-        <w:t>рабочая документация;</w:t>
-      </w:r>
-    </w:p>
-    <w:p>
-      <w:pPr>
-        <w:numPr>
-          <w:ilvl w:val="0"/>
-          <w:numId w:val="1"/>
-        </w:numPr>
-        <w:tabs>
-          <w:tab w:val="left" w:pos="1540"/>
-        </w:tabs>
-        <w:spacing w:after="0" w:line="360" w:lineRule="auto"/>
-        <w:ind w:left="1211" w:hanging="361"/>
-        <w:rPr>
-          <w:rFonts w:ascii="Times New Roman" w:eastAsia="Symbol" w:hAnsi="Times New Roman" w:cs="Times New Roman"/>
-          <w:sz w:val="28"/>
-        </w:rPr>
-      </w:pPr>
-      <w:r>
-        <w:rPr>
-          <w:rFonts w:ascii="Times New Roman" w:eastAsia="Symbol" w:hAnsi="Times New Roman" w:cs="Times New Roman"/>
-          <w:sz w:val="28"/>
-        </w:rPr>
         <w:t>текст программы.</w:t>
       </w:r>
     </w:p>
@@ -4983,7 +5636,6 @@
           <w:tab w:val="left" w:pos="1540"/>
         </w:tabs>
         <w:spacing w:after="0" w:line="360" w:lineRule="auto"/>
-        <w:ind w:left="1211"/>
         <w:rPr>
           <w:rFonts w:ascii="Times New Roman" w:eastAsia="Symbol" w:hAnsi="Times New Roman" w:cs="Times New Roman"/>
           <w:sz w:val="28"/>
@@ -5064,13 +5716,41 @@
           <w:lang w:val="en-US"/>
         </w:rPr>
       </w:pPr>
-      <w:r>
-        <w:rPr>
-          <w:rFonts w:ascii="Times New Roman" w:eastAsia="Symbol" w:hAnsi="Times New Roman" w:cs="Times New Roman"/>
-          <w:sz w:val="28"/>
-          <w:lang w:val="en-US"/>
-        </w:rPr>
-        <w:t xml:space="preserve">техническое задание – </w:t>
+      <w:proofErr w:type="spellStart"/>
+      <w:r>
+        <w:rPr>
+          <w:rFonts w:ascii="Times New Roman" w:eastAsia="Symbol" w:hAnsi="Times New Roman" w:cs="Times New Roman"/>
+          <w:sz w:val="28"/>
+          <w:lang w:val="en-US"/>
+        </w:rPr>
+        <w:t>техническое</w:t>
+      </w:r>
+      <w:proofErr w:type="spellEnd"/>
+      <w:r>
+        <w:rPr>
+          <w:rFonts w:ascii="Times New Roman" w:eastAsia="Symbol" w:hAnsi="Times New Roman" w:cs="Times New Roman"/>
+          <w:sz w:val="28"/>
+          <w:lang w:val="en-US"/>
+        </w:rPr>
+        <w:t xml:space="preserve"> </w:t>
+      </w:r>
+      <w:proofErr w:type="spellStart"/>
+      <w:r>
+        <w:rPr>
+          <w:rFonts w:ascii="Times New Roman" w:eastAsia="Symbol" w:hAnsi="Times New Roman" w:cs="Times New Roman"/>
+          <w:sz w:val="28"/>
+          <w:lang w:val="en-US"/>
+        </w:rPr>
+        <w:t>задание</w:t>
+      </w:r>
+      <w:proofErr w:type="spellEnd"/>
+      <w:r>
+        <w:rPr>
+          <w:rFonts w:ascii="Times New Roman" w:eastAsia="Symbol" w:hAnsi="Times New Roman" w:cs="Times New Roman"/>
+          <w:sz w:val="28"/>
+          <w:lang w:val="en-US"/>
+        </w:rPr>
+        <w:t xml:space="preserve"> – </w:t>
       </w:r>
       <w:r>
         <w:rPr>
@@ -5086,7 +5766,43 @@
           <w:sz w:val="28"/>
           <w:lang w:val="en-US"/>
         </w:rPr>
-        <w:t xml:space="preserve"> марта 2020 года;</w:t>
+        <w:t xml:space="preserve"> </w:t>
+      </w:r>
+      <w:proofErr w:type="spellStart"/>
+      <w:r>
+        <w:rPr>
+          <w:rFonts w:ascii="Times New Roman" w:eastAsia="Symbol" w:hAnsi="Times New Roman" w:cs="Times New Roman"/>
+          <w:sz w:val="28"/>
+          <w:lang w:val="en-US"/>
+        </w:rPr>
+        <w:t>марта</w:t>
+      </w:r>
+      <w:proofErr w:type="spellEnd"/>
+      <w:r>
+        <w:rPr>
+          <w:rFonts w:ascii="Times New Roman" w:eastAsia="Symbol" w:hAnsi="Times New Roman" w:cs="Times New Roman"/>
+          <w:sz w:val="28"/>
+          <w:lang w:val="en-US"/>
+        </w:rPr>
+        <w:t xml:space="preserve"> 2020 </w:t>
+      </w:r>
+      <w:proofErr w:type="spellStart"/>
+      <w:r>
+        <w:rPr>
+          <w:rFonts w:ascii="Times New Roman" w:eastAsia="Symbol" w:hAnsi="Times New Roman" w:cs="Times New Roman"/>
+          <w:sz w:val="28"/>
+          <w:lang w:val="en-US"/>
+        </w:rPr>
+        <w:t>года</w:t>
+      </w:r>
+      <w:proofErr w:type="spellEnd"/>
+      <w:r>
+        <w:rPr>
+          <w:rFonts w:ascii="Times New Roman" w:eastAsia="Symbol" w:hAnsi="Times New Roman" w:cs="Times New Roman"/>
+          <w:sz w:val="28"/>
+          <w:lang w:val="en-US"/>
+        </w:rPr>
+        <w:t>;</w:t>
       </w:r>
     </w:p>
     <w:p>
@@ -5107,13 +5823,77 @@
           <w:lang w:val="en-US"/>
         </w:rPr>
       </w:pPr>
-      <w:r>
-        <w:rPr>
-          <w:rFonts w:ascii="Times New Roman" w:eastAsia="Symbol" w:hAnsi="Times New Roman" w:cs="Times New Roman"/>
-          <w:sz w:val="28"/>
-          <w:lang w:val="en-US"/>
-        </w:rPr>
-        <w:t>технический проект – 4 апреля 2020 года;</w:t>
+      <w:proofErr w:type="spellStart"/>
+      <w:r>
+        <w:rPr>
+          <w:rFonts w:ascii="Times New Roman" w:eastAsia="Symbol" w:hAnsi="Times New Roman" w:cs="Times New Roman"/>
+          <w:sz w:val="28"/>
+          <w:lang w:val="en-US"/>
+        </w:rPr>
+        <w:t>технический</w:t>
+      </w:r>
+      <w:proofErr w:type="spellEnd"/>
+      <w:r>
+        <w:rPr>
+          <w:rFonts w:ascii="Times New Roman" w:eastAsia="Symbol" w:hAnsi="Times New Roman" w:cs="Times New Roman"/>
+          <w:sz w:val="28"/>
+          <w:lang w:val="en-US"/>
+        </w:rPr>
+        <w:t xml:space="preserve"> </w:t>
+      </w:r>
+      <w:proofErr w:type="spellStart"/>
+      <w:r>
+        <w:rPr>
+          <w:rFonts w:ascii="Times New Roman" w:eastAsia="Symbol" w:hAnsi="Times New Roman" w:cs="Times New Roman"/>
+          <w:sz w:val="28"/>
+          <w:lang w:val="en-US"/>
+        </w:rPr>
+        <w:t>проект</w:t>
+      </w:r>
+      <w:proofErr w:type="spellEnd"/>
+      <w:r>
+        <w:rPr>
+          <w:rFonts w:ascii="Times New Roman" w:eastAsia="Symbol" w:hAnsi="Times New Roman" w:cs="Times New Roman"/>
+          <w:sz w:val="28"/>
+          <w:lang w:val="en-US"/>
+        </w:rPr>
+        <w:t xml:space="preserve"> – 4 </w:t>
+      </w:r>
+      <w:proofErr w:type="spellStart"/>
+      <w:r>
+        <w:rPr>
+          <w:rFonts w:ascii="Times New Roman" w:eastAsia="Symbol" w:hAnsi="Times New Roman" w:cs="Times New Roman"/>
+          <w:sz w:val="28"/>
+          <w:lang w:val="en-US"/>
+        </w:rPr>
+        <w:t>апреля</w:t>
+      </w:r>
+      <w:proofErr w:type="spellEnd"/>
+      <w:r>
+        <w:rPr>
+          <w:rFonts w:ascii="Times New Roman" w:eastAsia="Symbol" w:hAnsi="Times New Roman" w:cs="Times New Roman"/>
+          <w:sz w:val="28"/>
+          <w:lang w:val="en-US"/>
+        </w:rPr>
+        <w:t xml:space="preserve"> 2020 </w:t>
+      </w:r>
+      <w:proofErr w:type="spellStart"/>
+      <w:r>
+        <w:rPr>
+          <w:rFonts w:ascii="Times New Roman" w:eastAsia="Symbol" w:hAnsi="Times New Roman" w:cs="Times New Roman"/>
+          <w:sz w:val="28"/>
+          <w:lang w:val="en-US"/>
+        </w:rPr>
+        <w:t>года</w:t>
+      </w:r>
+      <w:proofErr w:type="spellEnd"/>
+      <w:r>
+        <w:rPr>
+          <w:rFonts w:ascii="Times New Roman" w:eastAsia="Symbol" w:hAnsi="Times New Roman" w:cs="Times New Roman"/>
+          <w:sz w:val="28"/>
+          <w:lang w:val="en-US"/>
+        </w:rPr>
+        <w:t>;</w:t>
       </w:r>
     </w:p>
     <w:p>
@@ -5134,13 +5914,41 @@
           <w:lang w:val="en-US"/>
         </w:rPr>
       </w:pPr>
-      <w:r>
-        <w:rPr>
-          <w:rFonts w:ascii="Times New Roman" w:eastAsia="Symbol" w:hAnsi="Times New Roman" w:cs="Times New Roman"/>
-          <w:sz w:val="28"/>
-          <w:lang w:val="en-US"/>
-        </w:rPr>
-        <w:t xml:space="preserve">рабочий проект – </w:t>
+      <w:proofErr w:type="spellStart"/>
+      <w:r>
+        <w:rPr>
+          <w:rFonts w:ascii="Times New Roman" w:eastAsia="Symbol" w:hAnsi="Times New Roman" w:cs="Times New Roman"/>
+          <w:sz w:val="28"/>
+          <w:lang w:val="en-US"/>
+        </w:rPr>
+        <w:t>рабочий</w:t>
+      </w:r>
+      <w:proofErr w:type="spellEnd"/>
+      <w:r>
+        <w:rPr>
+          <w:rFonts w:ascii="Times New Roman" w:eastAsia="Symbol" w:hAnsi="Times New Roman" w:cs="Times New Roman"/>
+          <w:sz w:val="28"/>
+          <w:lang w:val="en-US"/>
+        </w:rPr>
+        <w:t xml:space="preserve"> </w:t>
+      </w:r>
+      <w:proofErr w:type="spellStart"/>
+      <w:r>
+        <w:rPr>
+          <w:rFonts w:ascii="Times New Roman" w:eastAsia="Symbol" w:hAnsi="Times New Roman" w:cs="Times New Roman"/>
+          <w:sz w:val="28"/>
+          <w:lang w:val="en-US"/>
+        </w:rPr>
+        <w:t>проект</w:t>
+      </w:r>
+      <w:proofErr w:type="spellEnd"/>
+      <w:r>
+        <w:rPr>
+          <w:rFonts w:ascii="Times New Roman" w:eastAsia="Symbol" w:hAnsi="Times New Roman" w:cs="Times New Roman"/>
+          <w:sz w:val="28"/>
+          <w:lang w:val="en-US"/>
+        </w:rPr>
+        <w:t xml:space="preserve"> – </w:t>
       </w:r>
       <w:r>
         <w:rPr>
@@ -5149,15 +5957,49 @@
         </w:rPr>
         <w:t>16</w:t>
       </w:r>
-      <w:bookmarkStart w:id="1" w:name="_GoBack"/>
-      <w:bookmarkEnd w:id="1"/>
-      <w:r>
-        <w:rPr>
-          <w:rFonts w:ascii="Times New Roman" w:eastAsia="Symbol" w:hAnsi="Times New Roman" w:cs="Times New Roman"/>
-          <w:sz w:val="28"/>
-          <w:lang w:val="en-US"/>
-        </w:rPr>
-        <w:t xml:space="preserve"> мая 2020 года;</w:t>
+      <w:r>
+        <w:rPr>
+          <w:rFonts w:ascii="Times New Roman" w:eastAsia="Symbol" w:hAnsi="Times New Roman" w:cs="Times New Roman"/>
+          <w:sz w:val="28"/>
+          <w:lang w:val="en-US"/>
+        </w:rPr>
+        <w:t xml:space="preserve"> </w:t>
+      </w:r>
+      <w:proofErr w:type="spellStart"/>
+      <w:r>
+        <w:rPr>
+          <w:rFonts w:ascii="Times New Roman" w:eastAsia="Symbol" w:hAnsi="Times New Roman" w:cs="Times New Roman"/>
+          <w:sz w:val="28"/>
+          <w:lang w:val="en-US"/>
+        </w:rPr>
+        <w:t>мая</w:t>
+      </w:r>
+      <w:proofErr w:type="spellEnd"/>
+      <w:r>
+        <w:rPr>
+          <w:rFonts w:ascii="Times New Roman" w:eastAsia="Symbol" w:hAnsi="Times New Roman" w:cs="Times New Roman"/>
+          <w:sz w:val="28"/>
+          <w:lang w:val="en-US"/>
+        </w:rPr>
+        <w:t xml:space="preserve"> 2020 </w:t>
+      </w:r>
+      <w:proofErr w:type="spellStart"/>
+      <w:r>
+        <w:rPr>
+          <w:rFonts w:ascii="Times New Roman" w:eastAsia="Symbol" w:hAnsi="Times New Roman" w:cs="Times New Roman"/>
+          <w:sz w:val="28"/>
+          <w:lang w:val="en-US"/>
+        </w:rPr>
+        <w:t>года</w:t>
+      </w:r>
+      <w:proofErr w:type="spellEnd"/>
+      <w:r>
+        <w:rPr>
+          <w:rFonts w:ascii="Times New Roman" w:eastAsia="Symbol" w:hAnsi="Times New Roman" w:cs="Times New Roman"/>
+          <w:sz w:val="28"/>
+          <w:lang w:val="en-US"/>
+        </w:rPr>
+        <w:t>;</w:t>
       </w:r>
     </w:p>
     <w:p>
@@ -5178,13 +6020,59 @@
           <w:lang w:val="en-US"/>
         </w:rPr>
       </w:pPr>
-      <w:r>
-        <w:rPr>
-          <w:rFonts w:ascii="Times New Roman" w:eastAsia="Symbol" w:hAnsi="Times New Roman" w:cs="Times New Roman"/>
-          <w:sz w:val="28"/>
-          <w:lang w:val="en-US"/>
-        </w:rPr>
-        <w:t>внедрение – 30 мая 2020 года.</w:t>
+      <w:proofErr w:type="spellStart"/>
+      <w:r>
+        <w:rPr>
+          <w:rFonts w:ascii="Times New Roman" w:eastAsia="Symbol" w:hAnsi="Times New Roman" w:cs="Times New Roman"/>
+          <w:sz w:val="28"/>
+          <w:lang w:val="en-US"/>
+        </w:rPr>
+        <w:t>внедрение</w:t>
+      </w:r>
+      <w:proofErr w:type="spellEnd"/>
+      <w:r>
+        <w:rPr>
+          <w:rFonts w:ascii="Times New Roman" w:eastAsia="Symbol" w:hAnsi="Times New Roman" w:cs="Times New Roman"/>
+          <w:sz w:val="28"/>
+          <w:lang w:val="en-US"/>
+        </w:rPr>
+        <w:t xml:space="preserve"> – 30 </w:t>
+      </w:r>
+      <w:proofErr w:type="spellStart"/>
+      <w:r>
+        <w:rPr>
+          <w:rFonts w:ascii="Times New Roman" w:eastAsia="Symbol" w:hAnsi="Times New Roman" w:cs="Times New Roman"/>
+          <w:sz w:val="28"/>
+          <w:lang w:val="en-US"/>
+        </w:rPr>
+        <w:t>мая</w:t>
+      </w:r>
+      <w:proofErr w:type="spellEnd"/>
+      <w:r>
+        <w:rPr>
+          <w:rFonts w:ascii="Times New Roman" w:eastAsia="Symbol" w:hAnsi="Times New Roman" w:cs="Times New Roman"/>
+          <w:sz w:val="28"/>
+          <w:lang w:val="en-US"/>
+        </w:rPr>
+        <w:t xml:space="preserve"> 2020 </w:t>
+      </w:r>
+      <w:proofErr w:type="spellStart"/>
+      <w:r>
+        <w:rPr>
+          <w:rFonts w:ascii="Times New Roman" w:eastAsia="Symbol" w:hAnsi="Times New Roman" w:cs="Times New Roman"/>
+          <w:sz w:val="28"/>
+          <w:lang w:val="en-US"/>
+        </w:rPr>
+        <w:t>года</w:t>
+      </w:r>
+      <w:proofErr w:type="spellEnd"/>
+      <w:r>
+        <w:rPr>
+          <w:rFonts w:ascii="Times New Roman" w:eastAsia="Symbol" w:hAnsi="Times New Roman" w:cs="Times New Roman"/>
+          <w:sz w:val="28"/>
+          <w:lang w:val="en-US"/>
+        </w:rPr>
+        <w:t>.</w:t>
       </w:r>
     </w:p>
     <w:p>
@@ -5223,8 +6111,54 @@
           <w:sz w:val="28"/>
           <w:lang w:val="en-US"/>
         </w:rPr>
-        <w:t>6 Порядок контроля и приемки</w:t>
-      </w:r>
+        <w:t xml:space="preserve">6 </w:t>
+      </w:r>
+      <w:proofErr w:type="spellStart"/>
+      <w:r>
+        <w:rPr>
+          <w:rFonts w:ascii="Times New Roman" w:eastAsia="Symbol" w:hAnsi="Times New Roman" w:cs="Times New Roman"/>
+          <w:sz w:val="28"/>
+          <w:lang w:val="en-US"/>
+        </w:rPr>
+        <w:t>Порядок</w:t>
+      </w:r>
+      <w:proofErr w:type="spellEnd"/>
+      <w:r>
+        <w:rPr>
+          <w:rFonts w:ascii="Times New Roman" w:eastAsia="Symbol" w:hAnsi="Times New Roman" w:cs="Times New Roman"/>
+          <w:sz w:val="28"/>
+          <w:lang w:val="en-US"/>
+        </w:rPr>
+        <w:t xml:space="preserve"> </w:t>
+      </w:r>
+      <w:proofErr w:type="spellStart"/>
+      <w:r>
+        <w:rPr>
+          <w:rFonts w:ascii="Times New Roman" w:eastAsia="Symbol" w:hAnsi="Times New Roman" w:cs="Times New Roman"/>
+          <w:sz w:val="28"/>
+          <w:lang w:val="en-US"/>
+        </w:rPr>
+        <w:t>контроля</w:t>
+      </w:r>
+      <w:proofErr w:type="spellEnd"/>
+      <w:r>
+        <w:rPr>
+          <w:rFonts w:ascii="Times New Roman" w:eastAsia="Symbol" w:hAnsi="Times New Roman" w:cs="Times New Roman"/>
+          <w:sz w:val="28"/>
+          <w:lang w:val="en-US"/>
+        </w:rPr>
+        <w:t xml:space="preserve"> и </w:t>
+      </w:r>
+      <w:proofErr w:type="spellStart"/>
+      <w:r>
+        <w:rPr>
+          <w:rFonts w:ascii="Times New Roman" w:eastAsia="Symbol" w:hAnsi="Times New Roman" w:cs="Times New Roman"/>
+          <w:sz w:val="28"/>
+          <w:lang w:val="en-US"/>
+        </w:rPr>
+        <w:t>приемки</w:t>
+      </w:r>
+      <w:proofErr w:type="spellEnd"/>
     </w:p>
     <w:p>
       <w:pPr>
@@ -5259,21 +6193,49 @@
           <w:rFonts w:ascii="Times New Roman" w:eastAsia="Symbol" w:hAnsi="Times New Roman" w:cs="Times New Roman"/>
           <w:sz w:val="28"/>
         </w:rPr>
-        <w:t xml:space="preserve">Программа сдается для проверки преподавателю </w:t>
-      </w:r>
-      <w:r>
-        <w:rPr>
-          <w:rFonts w:ascii="Times New Roman" w:eastAsia="Symbol" w:hAnsi="Times New Roman" w:cs="Times New Roman"/>
-          <w:sz w:val="28"/>
-        </w:rPr>
-        <w:t>30</w:t>
-      </w:r>
-      <w:r>
-        <w:rPr>
-          <w:rFonts w:ascii="Times New Roman" w:eastAsia="Symbol" w:hAnsi="Times New Roman" w:cs="Times New Roman"/>
-          <w:sz w:val="28"/>
-        </w:rPr>
-        <w:t xml:space="preserve"> мая 2020 года. При обнаружении в программе ошибок и недостатков исполнитель устраняет их в недельный срок и предоставляет программу на повторную проверку.</w:t>
+        <w:t>Программа сдается для проверки преподавателю</w:t>
+      </w:r>
+      <w:r>
+        <w:rPr>
+          <w:rFonts w:ascii="Times New Roman" w:eastAsia="Symbol" w:hAnsi="Times New Roman" w:cs="Times New Roman"/>
+          <w:sz w:val="28"/>
+        </w:rPr>
+        <w:t xml:space="preserve"> не позднее чем за 3 недели до конца семестра</w:t>
+      </w:r>
+      <w:r>
+        <w:rPr>
+          <w:rFonts w:ascii="Times New Roman" w:eastAsia="Symbol" w:hAnsi="Times New Roman" w:cs="Times New Roman"/>
+          <w:sz w:val="28"/>
+        </w:rPr>
+        <w:t xml:space="preserve"> </w:t>
+      </w:r>
+      <w:r>
+        <w:rPr>
+          <w:rFonts w:ascii="Times New Roman" w:eastAsia="Symbol" w:hAnsi="Times New Roman" w:cs="Times New Roman"/>
+          <w:sz w:val="28"/>
+        </w:rPr>
+        <w:t>(5</w:t>
+      </w:r>
+      <w:r>
+        <w:rPr>
+          <w:rFonts w:ascii="Times New Roman" w:eastAsia="Symbol" w:hAnsi="Times New Roman" w:cs="Times New Roman"/>
+          <w:sz w:val="28"/>
+        </w:rPr>
+        <w:t xml:space="preserve"> мая 2020 года</w:t>
+      </w:r>
+      <w:r>
+        <w:rPr>
+          <w:rFonts w:ascii="Times New Roman" w:eastAsia="Symbol" w:hAnsi="Times New Roman" w:cs="Times New Roman"/>
+          <w:sz w:val="28"/>
+        </w:rPr>
+        <w:t>)</w:t>
+      </w:r>
+      <w:r>
+        <w:rPr>
+          <w:rFonts w:ascii="Times New Roman" w:eastAsia="Symbol" w:hAnsi="Times New Roman" w:cs="Times New Roman"/>
+          <w:sz w:val="28"/>
+        </w:rPr>
+        <w:t>. При обнаружении в программе ошибок и недостатков исполнитель устраняет их в недельный срок и предоставляет программу на повторную проверку.</w:t>
       </w:r>
     </w:p>
     <w:p>
@@ -5283,45 +6245,6 @@
         </w:tabs>
         <w:spacing w:after="0" w:line="360" w:lineRule="auto"/>
         <w:jc w:val="both"/>
-        <w:rPr>
-          <w:rFonts w:ascii="Times New Roman" w:eastAsia="Symbol" w:hAnsi="Times New Roman" w:cs="Times New Roman"/>
-          <w:sz w:val="28"/>
-        </w:rPr>
-      </w:pPr>
-    </w:p>
-    <w:p>
-      <w:pPr>
-        <w:tabs>
-          <w:tab w:val="left" w:pos="1540"/>
-        </w:tabs>
-        <w:spacing w:after="0" w:line="360" w:lineRule="auto"/>
-        <w:ind w:firstLine="851"/>
-        <w:rPr>
-          <w:rFonts w:ascii="Times New Roman" w:eastAsia="Symbol" w:hAnsi="Times New Roman" w:cs="Times New Roman"/>
-          <w:sz w:val="28"/>
-        </w:rPr>
-      </w:pPr>
-    </w:p>
-    <w:p>
-      <w:pPr>
-        <w:tabs>
-          <w:tab w:val="left" w:pos="1540"/>
-        </w:tabs>
-        <w:spacing w:after="0" w:line="360" w:lineRule="auto"/>
-        <w:ind w:firstLine="851"/>
-        <w:rPr>
-          <w:rFonts w:ascii="Times New Roman" w:eastAsia="Symbol" w:hAnsi="Times New Roman" w:cs="Times New Roman"/>
-          <w:sz w:val="28"/>
-        </w:rPr>
-      </w:pPr>
-    </w:p>
-    <w:p>
-      <w:pPr>
-        <w:tabs>
-          <w:tab w:val="left" w:pos="1540"/>
-        </w:tabs>
-        <w:spacing w:after="0" w:line="360" w:lineRule="auto"/>
-        <w:ind w:firstLine="851"/>
         <w:rPr>
           <w:rFonts w:ascii="Times New Roman" w:eastAsia="Symbol" w:hAnsi="Times New Roman" w:cs="Times New Roman"/>
           <w:sz w:val="28"/>
@@ -5803,8 +6726,17 @@
                 <w:rFonts w:ascii="Times New Roman" w:eastAsia="Symbol" w:hAnsi="Times New Roman" w:cs="Times New Roman"/>
                 <w:sz w:val="28"/>
               </w:rPr>
-              <w:t>/tree</w:t>
-            </w:r>
+              <w:t>/</w:t>
+            </w:r>
+            <w:proofErr w:type="spellStart"/>
+            <w:r>
+              <w:rPr>
+                <w:rFonts w:ascii="Times New Roman" w:eastAsia="Symbol" w:hAnsi="Times New Roman" w:cs="Times New Roman"/>
+                <w:sz w:val="28"/>
+              </w:rPr>
+              <w:t>tree</w:t>
+            </w:r>
+            <w:proofErr w:type="spellEnd"/>
             <w:r>
               <w:rPr>
                 <w:rFonts w:ascii="Times New Roman" w:eastAsia="Symbol" w:hAnsi="Times New Roman" w:cs="Times New Roman"/>
@@ -5818,8 +6750,17 @@
                 <w:rFonts w:ascii="Times New Roman" w:eastAsia="Symbol" w:hAnsi="Times New Roman" w:cs="Times New Roman"/>
                 <w:sz w:val="28"/>
               </w:rPr>
-              <w:t>.json</w:t>
-            </w:r>
+              <w:t>.</w:t>
+            </w:r>
+            <w:proofErr w:type="spellStart"/>
+            <w:r>
+              <w:rPr>
+                <w:rFonts w:ascii="Times New Roman" w:eastAsia="Symbol" w:hAnsi="Times New Roman" w:cs="Times New Roman"/>
+                <w:sz w:val="28"/>
+              </w:rPr>
+              <w:t>json</w:t>
+            </w:r>
+            <w:proofErr w:type="spellEnd"/>
             <w:r>
               <w:rPr>
                 <w:rFonts w:ascii="Times New Roman" w:eastAsia="Symbol" w:hAnsi="Times New Roman" w:cs="Times New Roman"/>
@@ -5865,7 +6806,429 @@
                 <w:rFonts w:ascii="Times New Roman" w:eastAsia="Symbol" w:hAnsi="Times New Roman" w:cs="Times New Roman"/>
                 <w:sz w:val="28"/>
               </w:rPr>
-              <w:t>Ошибка открытия файла с деревом: Не удается найти указанный файл.</w:t>
+              <w:t>Ошибка открытия файла с деревом</w:t>
+            </w:r>
+            <w:proofErr w:type="gramStart"/>
+            <w:r>
+              <w:rPr>
+                <w:rFonts w:ascii="Times New Roman" w:eastAsia="Symbol" w:hAnsi="Times New Roman" w:cs="Times New Roman"/>
+                <w:sz w:val="28"/>
+              </w:rPr>
+              <w:t>: Не</w:t>
+            </w:r>
+            <w:proofErr w:type="gramEnd"/>
+            <w:r>
+              <w:rPr>
+                <w:rFonts w:ascii="Times New Roman" w:eastAsia="Symbol" w:hAnsi="Times New Roman" w:cs="Times New Roman"/>
+                <w:sz w:val="28"/>
+              </w:rPr>
+              <w:t xml:space="preserve"> удается найти указанный файл.</w:t>
+            </w:r>
+          </w:p>
+        </w:tc>
+      </w:tr>
+      <w:tr>
+        <w:tc>
+          <w:tcPr>
+            <w:tcW w:w="704" w:type="dxa"/>
+            <w:vMerge w:val="restart"/>
+          </w:tcPr>
+          <w:p>
+            <w:pPr>
+              <w:tabs>
+                <w:tab w:val="left" w:pos="1540"/>
+              </w:tabs>
+              <w:spacing w:line="360" w:lineRule="auto"/>
+              <w:rPr>
+                <w:rFonts w:ascii="Times New Roman" w:eastAsia="Symbol" w:hAnsi="Times New Roman" w:cs="Times New Roman"/>
+                <w:sz w:val="28"/>
+              </w:rPr>
+            </w:pPr>
+            <w:r>
+              <w:rPr>
+                <w:rFonts w:ascii="Times New Roman" w:eastAsia="Symbol" w:hAnsi="Times New Roman" w:cs="Times New Roman"/>
+                <w:sz w:val="28"/>
+              </w:rPr>
+              <w:t>3</w:t>
+            </w:r>
+          </w:p>
+        </w:tc>
+        <w:tc>
+          <w:tcPr>
+            <w:tcW w:w="2552" w:type="dxa"/>
+            <w:vMerge w:val="restart"/>
+          </w:tcPr>
+          <w:p>
+            <w:pPr>
+              <w:tabs>
+                <w:tab w:val="left" w:pos="1540"/>
+              </w:tabs>
+              <w:spacing w:line="360" w:lineRule="auto"/>
+              <w:rPr>
+                <w:rFonts w:ascii="Times New Roman" w:eastAsia="Symbol" w:hAnsi="Times New Roman" w:cs="Times New Roman"/>
+                <w:sz w:val="28"/>
+              </w:rPr>
+            </w:pPr>
+            <w:r>
+              <w:rPr>
+                <w:rFonts w:ascii="Times New Roman" w:eastAsia="Symbol" w:hAnsi="Times New Roman" w:cs="Times New Roman"/>
+                <w:sz w:val="28"/>
+              </w:rPr>
+              <w:t>Ошибка разбора файла с деревом</w:t>
+            </w:r>
+          </w:p>
+        </w:tc>
+        <w:tc>
+          <w:tcPr>
+            <w:tcW w:w="3260" w:type="dxa"/>
+          </w:tcPr>
+          <w:p>
+            <w:pPr>
+              <w:tabs>
+                <w:tab w:val="left" w:pos="1540"/>
+              </w:tabs>
+              <w:spacing w:line="360" w:lineRule="auto"/>
+              <w:rPr>
+                <w:rFonts w:ascii="Times New Roman" w:eastAsia="Symbol" w:hAnsi="Times New Roman" w:cs="Times New Roman"/>
+                <w:sz w:val="28"/>
+              </w:rPr>
+            </w:pPr>
+            <w:r>
+              <w:rPr>
+                <w:rFonts w:ascii="Times New Roman" w:eastAsia="Symbol" w:hAnsi="Times New Roman" w:cs="Times New Roman"/>
+                <w:sz w:val="28"/>
+              </w:rPr>
+              <w:t>&lt;</w:t>
+            </w:r>
+            <w:proofErr w:type="spellStart"/>
+            <w:r>
+              <w:rPr>
+                <w:rFonts w:ascii="Times New Roman" w:eastAsia="Symbol" w:hAnsi="Times New Roman" w:cs="Times New Roman"/>
+                <w:sz w:val="28"/>
+              </w:rPr>
+              <w:t>node</w:t>
+            </w:r>
+            <w:proofErr w:type="spellEnd"/>
+            <w:r>
+              <w:rPr>
+                <w:rFonts w:ascii="Times New Roman" w:eastAsia="Symbol" w:hAnsi="Times New Roman" w:cs="Times New Roman"/>
+                <w:sz w:val="28"/>
+              </w:rPr>
+              <w:t xml:space="preserve"> </w:t>
+            </w:r>
+            <w:proofErr w:type="spellStart"/>
+            <w:r>
+              <w:rPr>
+                <w:rFonts w:ascii="Times New Roman" w:eastAsia="Symbol" w:hAnsi="Times New Roman" w:cs="Times New Roman"/>
+                <w:sz w:val="28"/>
+              </w:rPr>
+              <w:t>name</w:t>
+            </w:r>
+            <w:proofErr w:type="spellEnd"/>
+            <w:r>
+              <w:rPr>
+                <w:rFonts w:ascii="Times New Roman" w:eastAsia="Symbol" w:hAnsi="Times New Roman" w:cs="Times New Roman"/>
+                <w:sz w:val="28"/>
+              </w:rPr>
+              <w:t xml:space="preserve">="z" </w:t>
+            </w:r>
+            <w:proofErr w:type="gramStart"/>
+            <w:r>
+              <w:rPr>
+                <w:rFonts w:ascii="Times New Roman" w:eastAsia="Symbol" w:hAnsi="Times New Roman" w:cs="Times New Roman"/>
+                <w:sz w:val="28"/>
+              </w:rPr>
+              <w:t>12&gt;&lt;</w:t>
+            </w:r>
+            <w:proofErr w:type="gramEnd"/>
+            <w:r>
+              <w:rPr>
+                <w:rFonts w:ascii="Times New Roman" w:eastAsia="Symbol" w:hAnsi="Times New Roman" w:cs="Times New Roman"/>
+                <w:sz w:val="28"/>
+              </w:rPr>
+              <w:t>/</w:t>
+            </w:r>
+            <w:proofErr w:type="spellStart"/>
+            <w:r>
+              <w:rPr>
+                <w:rFonts w:ascii="Times New Roman" w:eastAsia="Symbol" w:hAnsi="Times New Roman" w:cs="Times New Roman"/>
+                <w:sz w:val="28"/>
+              </w:rPr>
+              <w:t>node</w:t>
+            </w:r>
+            <w:proofErr w:type="spellEnd"/>
+            <w:r>
+              <w:rPr>
+                <w:rFonts w:ascii="Times New Roman" w:eastAsia="Symbol" w:hAnsi="Times New Roman" w:cs="Times New Roman"/>
+                <w:sz w:val="28"/>
+              </w:rPr>
+              <w:t>&gt;</w:t>
+            </w:r>
+          </w:p>
+        </w:tc>
+        <w:tc>
+          <w:tcPr>
+            <w:tcW w:w="3112" w:type="dxa"/>
+          </w:tcPr>
+          <w:p>
+            <w:pPr>
+              <w:tabs>
+                <w:tab w:val="left" w:pos="1540"/>
+              </w:tabs>
+              <w:spacing w:line="360" w:lineRule="auto"/>
+              <w:rPr>
+                <w:rFonts w:ascii="Times New Roman" w:eastAsia="Symbol" w:hAnsi="Times New Roman" w:cs="Times New Roman"/>
+                <w:sz w:val="28"/>
+                <w:lang w:val="en-US"/>
+              </w:rPr>
+            </w:pPr>
+            <w:r>
+              <w:rPr>
+                <w:rFonts w:ascii="Times New Roman" w:eastAsia="Symbol" w:hAnsi="Times New Roman" w:cs="Times New Roman"/>
+                <w:sz w:val="28"/>
+              </w:rPr>
+              <w:t>Ошибка</w:t>
+            </w:r>
+            <w:r>
+              <w:rPr>
+                <w:rFonts w:ascii="Times New Roman" w:eastAsia="Symbol" w:hAnsi="Times New Roman" w:cs="Times New Roman"/>
+                <w:sz w:val="28"/>
+                <w:lang w:val="en-US"/>
+              </w:rPr>
+              <w:t xml:space="preserve"> </w:t>
+            </w:r>
+            <w:r>
+              <w:rPr>
+                <w:rFonts w:ascii="Times New Roman" w:eastAsia="Symbol" w:hAnsi="Times New Roman" w:cs="Times New Roman"/>
+                <w:sz w:val="28"/>
+              </w:rPr>
+              <w:t>разбора</w:t>
+            </w:r>
+            <w:r>
+              <w:rPr>
+                <w:rFonts w:ascii="Times New Roman" w:eastAsia="Symbol" w:hAnsi="Times New Roman" w:cs="Times New Roman"/>
+                <w:sz w:val="28"/>
+                <w:lang w:val="en-US"/>
+              </w:rPr>
+              <w:t xml:space="preserve"> </w:t>
+            </w:r>
+            <w:r>
+              <w:rPr>
+                <w:rFonts w:ascii="Times New Roman" w:eastAsia="Symbol" w:hAnsi="Times New Roman" w:cs="Times New Roman"/>
+                <w:sz w:val="28"/>
+              </w:rPr>
+              <w:t>файла</w:t>
+            </w:r>
+            <w:r>
+              <w:rPr>
+                <w:rFonts w:ascii="Times New Roman" w:eastAsia="Symbol" w:hAnsi="Times New Roman" w:cs="Times New Roman"/>
+                <w:sz w:val="28"/>
+                <w:lang w:val="en-US"/>
+              </w:rPr>
+              <w:t xml:space="preserve"> </w:t>
+            </w:r>
+            <w:r>
+              <w:rPr>
+                <w:rFonts w:ascii="Times New Roman" w:eastAsia="Symbol" w:hAnsi="Times New Roman" w:cs="Times New Roman"/>
+                <w:sz w:val="28"/>
+              </w:rPr>
+              <w:t>с</w:t>
+            </w:r>
+            <w:r>
+              <w:rPr>
+                <w:rFonts w:ascii="Times New Roman" w:eastAsia="Symbol" w:hAnsi="Times New Roman" w:cs="Times New Roman"/>
+                <w:sz w:val="28"/>
+                <w:lang w:val="en-US"/>
+              </w:rPr>
+              <w:t xml:space="preserve"> </w:t>
+            </w:r>
+            <w:r>
+              <w:rPr>
+                <w:rFonts w:ascii="Times New Roman" w:eastAsia="Symbol" w:hAnsi="Times New Roman" w:cs="Times New Roman"/>
+                <w:sz w:val="28"/>
+              </w:rPr>
+              <w:t>деревом</w:t>
+            </w:r>
+            <w:r>
+              <w:rPr>
+                <w:rFonts w:ascii="Times New Roman" w:eastAsia="Symbol" w:hAnsi="Times New Roman" w:cs="Times New Roman"/>
+                <w:sz w:val="28"/>
+                <w:lang w:val="en-US"/>
+              </w:rPr>
+              <w:t>: error occurred while parsing element on 4:20</w:t>
+            </w:r>
+          </w:p>
+        </w:tc>
+      </w:tr>
+      <w:tr>
+        <w:tc>
+          <w:tcPr>
+            <w:tcW w:w="704" w:type="dxa"/>
+            <w:vMerge/>
+          </w:tcPr>
+          <w:p>
+            <w:pPr>
+              <w:tabs>
+                <w:tab w:val="left" w:pos="1540"/>
+              </w:tabs>
+              <w:spacing w:line="360" w:lineRule="auto"/>
+              <w:rPr>
+                <w:rFonts w:ascii="Times New Roman" w:eastAsia="Symbol" w:hAnsi="Times New Roman" w:cs="Times New Roman"/>
+                <w:sz w:val="28"/>
+                <w:lang w:val="en-US"/>
+              </w:rPr>
+            </w:pPr>
+          </w:p>
+        </w:tc>
+        <w:tc>
+          <w:tcPr>
+            <w:tcW w:w="2552" w:type="dxa"/>
+            <w:vMerge/>
+          </w:tcPr>
+          <w:p>
+            <w:pPr>
+              <w:tabs>
+                <w:tab w:val="left" w:pos="1540"/>
+              </w:tabs>
+              <w:spacing w:line="360" w:lineRule="auto"/>
+              <w:rPr>
+                <w:rFonts w:ascii="Times New Roman" w:eastAsia="Symbol" w:hAnsi="Times New Roman" w:cs="Times New Roman"/>
+                <w:sz w:val="28"/>
+                <w:lang w:val="en-US"/>
+              </w:rPr>
+            </w:pPr>
+          </w:p>
+        </w:tc>
+        <w:tc>
+          <w:tcPr>
+            <w:tcW w:w="3260" w:type="dxa"/>
+          </w:tcPr>
+          <w:p>
+            <w:pPr>
+              <w:tabs>
+                <w:tab w:val="left" w:pos="1540"/>
+              </w:tabs>
+              <w:spacing w:line="360" w:lineRule="auto"/>
+              <w:rPr>
+                <w:rFonts w:ascii="Times New Roman" w:eastAsia="Symbol" w:hAnsi="Times New Roman" w:cs="Times New Roman"/>
+                <w:sz w:val="28"/>
+              </w:rPr>
+            </w:pPr>
+            <w:r>
+              <w:rPr>
+                <w:rFonts w:ascii="Times New Roman" w:eastAsia="Symbol" w:hAnsi="Times New Roman" w:cs="Times New Roman"/>
+                <w:sz w:val="28"/>
+              </w:rPr>
+              <w:t>"</w:t>
+            </w:r>
+            <w:proofErr w:type="spellStart"/>
+            <w:r>
+              <w:rPr>
+                <w:rFonts w:ascii="Times New Roman" w:eastAsia="Symbol" w:hAnsi="Times New Roman" w:cs="Times New Roman"/>
+                <w:sz w:val="28"/>
+              </w:rPr>
+              <w:t>name</w:t>
+            </w:r>
+            <w:proofErr w:type="spellEnd"/>
+            <w:r>
+              <w:rPr>
+                <w:rFonts w:ascii="Times New Roman" w:eastAsia="Symbol" w:hAnsi="Times New Roman" w:cs="Times New Roman"/>
+                <w:sz w:val="28"/>
+              </w:rPr>
+              <w:t>":"+",12</w:t>
+            </w:r>
+          </w:p>
+        </w:tc>
+        <w:tc>
+          <w:tcPr>
+            <w:tcW w:w="3112" w:type="dxa"/>
+          </w:tcPr>
+          <w:p>
+            <w:pPr>
+              <w:tabs>
+                <w:tab w:val="left" w:pos="1540"/>
+              </w:tabs>
+              <w:spacing w:line="360" w:lineRule="auto"/>
+              <w:rPr>
+                <w:rFonts w:ascii="Times New Roman" w:eastAsia="Symbol" w:hAnsi="Times New Roman" w:cs="Times New Roman"/>
+                <w:sz w:val="28"/>
+                <w:lang w:val="en-US"/>
+              </w:rPr>
+            </w:pPr>
+            <w:r>
+              <w:rPr>
+                <w:rFonts w:ascii="Times New Roman" w:eastAsia="Symbol" w:hAnsi="Times New Roman" w:cs="Times New Roman"/>
+                <w:sz w:val="28"/>
+              </w:rPr>
+              <w:t>Ошибка</w:t>
+            </w:r>
+            <w:r>
+              <w:rPr>
+                <w:rFonts w:ascii="Times New Roman" w:eastAsia="Symbol" w:hAnsi="Times New Roman" w:cs="Times New Roman"/>
+                <w:sz w:val="28"/>
+                <w:lang w:val="en-US"/>
+              </w:rPr>
+              <w:t xml:space="preserve"> </w:t>
+            </w:r>
+            <w:r>
+              <w:rPr>
+                <w:rFonts w:ascii="Times New Roman" w:eastAsia="Symbol" w:hAnsi="Times New Roman" w:cs="Times New Roman"/>
+                <w:sz w:val="28"/>
+              </w:rPr>
+              <w:t>разбора</w:t>
+            </w:r>
+            <w:r>
+              <w:rPr>
+                <w:rFonts w:ascii="Times New Roman" w:eastAsia="Symbol" w:hAnsi="Times New Roman" w:cs="Times New Roman"/>
+                <w:sz w:val="28"/>
+                <w:lang w:val="en-US"/>
+              </w:rPr>
+              <w:t xml:space="preserve"> </w:t>
+            </w:r>
+            <w:r>
+              <w:rPr>
+                <w:rFonts w:ascii="Times New Roman" w:eastAsia="Symbol" w:hAnsi="Times New Roman" w:cs="Times New Roman"/>
+                <w:sz w:val="28"/>
+              </w:rPr>
+              <w:t>файла</w:t>
+            </w:r>
+            <w:r>
+              <w:rPr>
+                <w:rFonts w:ascii="Times New Roman" w:eastAsia="Symbol" w:hAnsi="Times New Roman" w:cs="Times New Roman"/>
+                <w:sz w:val="28"/>
+                <w:lang w:val="en-US"/>
+              </w:rPr>
+              <w:t xml:space="preserve"> </w:t>
+            </w:r>
+            <w:r>
+              <w:rPr>
+                <w:rFonts w:ascii="Times New Roman" w:eastAsia="Symbol" w:hAnsi="Times New Roman" w:cs="Times New Roman"/>
+                <w:sz w:val="28"/>
+              </w:rPr>
+              <w:t>с</w:t>
+            </w:r>
+            <w:r>
+              <w:rPr>
+                <w:rFonts w:ascii="Times New Roman" w:eastAsia="Symbol" w:hAnsi="Times New Roman" w:cs="Times New Roman"/>
+                <w:sz w:val="28"/>
+                <w:lang w:val="en-US"/>
+              </w:rPr>
+              <w:t xml:space="preserve"> </w:t>
+            </w:r>
+            <w:r>
+              <w:rPr>
+                <w:rFonts w:ascii="Times New Roman" w:eastAsia="Symbol" w:hAnsi="Times New Roman" w:cs="Times New Roman"/>
+                <w:sz w:val="28"/>
+              </w:rPr>
+              <w:t>деревом</w:t>
+            </w:r>
+            <w:r>
+              <w:rPr>
+                <w:rFonts w:ascii="Times New Roman" w:eastAsia="Symbol" w:hAnsi="Times New Roman" w:cs="Times New Roman"/>
+                <w:sz w:val="28"/>
+                <w:lang w:val="en-US"/>
+              </w:rPr>
+              <w:t>: unterminated object on 19</w:t>
             </w:r>
           </w:p>
         </w:tc>
@@ -5884,14 +7247,16 @@
               <w:rPr>
                 <w:rFonts w:ascii="Times New Roman" w:eastAsia="Symbol" w:hAnsi="Times New Roman" w:cs="Times New Roman"/>
                 <w:sz w:val="28"/>
+                <w:lang w:val="en-US"/>
               </w:rPr>
             </w:pPr>
             <w:r>
               <w:rPr>
                 <w:rFonts w:ascii="Times New Roman" w:eastAsia="Symbol" w:hAnsi="Times New Roman" w:cs="Times New Roman"/>
                 <w:sz w:val="28"/>
-              </w:rPr>
-              <w:t>3</w:t>
+                <w:lang w:val="en-US"/>
+              </w:rPr>
+              <w:t>4</w:t>
             </w:r>
           </w:p>
         </w:tc>
@@ -5915,7 +7280,7 @@
                 <w:rFonts w:ascii="Times New Roman" w:eastAsia="Symbol" w:hAnsi="Times New Roman" w:cs="Times New Roman"/>
                 <w:sz w:val="28"/>
               </w:rPr>
-              <w:t>Ошибка разбора файла с деревом</w:t>
+              <w:t>Ошибка открытия файла с описанием</w:t>
             </w:r>
           </w:p>
         </w:tc>
@@ -5932,14 +7297,72 @@
               <w:rPr>
                 <w:rFonts w:ascii="Times New Roman" w:eastAsia="Symbol" w:hAnsi="Times New Roman" w:cs="Times New Roman"/>
                 <w:sz w:val="28"/>
+                <w:lang w:val="en-US"/>
               </w:rPr>
             </w:pPr>
             <w:r>
               <w:rPr>
                 <w:rFonts w:ascii="Times New Roman" w:eastAsia="Symbol" w:hAnsi="Times New Roman" w:cs="Times New Roman"/>
                 <w:sz w:val="28"/>
-              </w:rPr>
-              <w:t>&lt;node name="z" 12&gt;&lt;/node&gt;</w:t>
+                <w:lang w:val="en-US"/>
+              </w:rPr>
+              <w:t>/d</w:t>
+            </w:r>
+            <w:proofErr w:type="spellStart"/>
+            <w:r>
+              <w:rPr>
+                <w:rFonts w:ascii="Times New Roman" w:eastAsia="Symbol" w:hAnsi="Times New Roman" w:cs="Times New Roman"/>
+                <w:sz w:val="28"/>
+              </w:rPr>
+              <w:t>esc</w:t>
+            </w:r>
+            <w:proofErr w:type="spellEnd"/>
+            <w:r>
+              <w:rPr>
+                <w:rFonts w:ascii="Times New Roman" w:eastAsia="Symbol" w:hAnsi="Times New Roman" w:cs="Times New Roman"/>
+                <w:sz w:val="28"/>
+                <w:lang w:val="en-US"/>
+              </w:rPr>
+              <w:t>1</w:t>
+            </w:r>
+            <w:r>
+              <w:rPr>
+                <w:rFonts w:ascii="Times New Roman" w:eastAsia="Symbol" w:hAnsi="Times New Roman" w:cs="Times New Roman"/>
+                <w:sz w:val="28"/>
+              </w:rPr>
+              <w:t>.</w:t>
+            </w:r>
+            <w:proofErr w:type="spellStart"/>
+            <w:r>
+              <w:rPr>
+                <w:rFonts w:ascii="Times New Roman" w:eastAsia="Symbol" w:hAnsi="Times New Roman" w:cs="Times New Roman"/>
+                <w:sz w:val="28"/>
+              </w:rPr>
+              <w:t>txt</w:t>
+            </w:r>
+            <w:proofErr w:type="spellEnd"/>
+            <w:r>
+              <w:rPr>
+                <w:rFonts w:ascii="Times New Roman" w:eastAsia="Symbol" w:hAnsi="Times New Roman" w:cs="Times New Roman"/>
+                <w:sz w:val="28"/>
+                <w:lang w:val="en-US"/>
+              </w:rPr>
+              <w:t xml:space="preserve"> (</w:t>
+            </w:r>
+            <w:r>
+              <w:rPr>
+                <w:rFonts w:ascii="Times New Roman" w:eastAsia="Symbol" w:hAnsi="Times New Roman" w:cs="Times New Roman"/>
+                <w:sz w:val="28"/>
+              </w:rPr>
+              <w:t>Отсутствует</w:t>
+            </w:r>
+            <w:r>
+              <w:rPr>
+                <w:rFonts w:ascii="Times New Roman" w:eastAsia="Symbol" w:hAnsi="Times New Roman" w:cs="Times New Roman"/>
+                <w:sz w:val="28"/>
+                <w:lang w:val="en-US"/>
+              </w:rPr>
+              <w:t>)</w:t>
             </w:r>
           </w:p>
         </w:tc>
@@ -5956,7 +7379,6 @@
               <w:rPr>
                 <w:rFonts w:ascii="Times New Roman" w:eastAsia="Symbol" w:hAnsi="Times New Roman" w:cs="Times New Roman"/>
                 <w:sz w:val="28"/>
-                <w:lang w:val="en-US"/>
               </w:rPr>
             </w:pPr>
             <w:r>
@@ -5964,75 +7386,23 @@
                 <w:rFonts w:ascii="Times New Roman" w:eastAsia="Symbol" w:hAnsi="Times New Roman" w:cs="Times New Roman"/>
                 <w:sz w:val="28"/>
               </w:rPr>
-              <w:t>Ошибка</w:t>
-            </w:r>
-            <w:r>
-              <w:rPr>
-                <w:rFonts w:ascii="Times New Roman" w:eastAsia="Symbol" w:hAnsi="Times New Roman" w:cs="Times New Roman"/>
-                <w:sz w:val="28"/>
-                <w:lang w:val="en-US"/>
-              </w:rPr>
-              <w:t xml:space="preserve"> </w:t>
-            </w:r>
-            <w:r>
-              <w:rPr>
-                <w:rFonts w:ascii="Times New Roman" w:eastAsia="Symbol" w:hAnsi="Times New Roman" w:cs="Times New Roman"/>
-                <w:sz w:val="28"/>
-              </w:rPr>
-              <w:t>разбора</w:t>
-            </w:r>
-            <w:r>
-              <w:rPr>
-                <w:rFonts w:ascii="Times New Roman" w:eastAsia="Symbol" w:hAnsi="Times New Roman" w:cs="Times New Roman"/>
-                <w:sz w:val="28"/>
-                <w:lang w:val="en-US"/>
-              </w:rPr>
-              <w:t xml:space="preserve"> </w:t>
-            </w:r>
-            <w:r>
-              <w:rPr>
-                <w:rFonts w:ascii="Times New Roman" w:eastAsia="Symbol" w:hAnsi="Times New Roman" w:cs="Times New Roman"/>
-                <w:sz w:val="28"/>
-              </w:rPr>
-              <w:t>файла</w:t>
-            </w:r>
-            <w:r>
-              <w:rPr>
-                <w:rFonts w:ascii="Times New Roman" w:eastAsia="Symbol" w:hAnsi="Times New Roman" w:cs="Times New Roman"/>
-                <w:sz w:val="28"/>
-                <w:lang w:val="en-US"/>
-              </w:rPr>
-              <w:t xml:space="preserve"> </w:t>
-            </w:r>
-            <w:r>
-              <w:rPr>
-                <w:rFonts w:ascii="Times New Roman" w:eastAsia="Symbol" w:hAnsi="Times New Roman" w:cs="Times New Roman"/>
-                <w:sz w:val="28"/>
-              </w:rPr>
-              <w:t>с</w:t>
-            </w:r>
-            <w:r>
-              <w:rPr>
-                <w:rFonts w:ascii="Times New Roman" w:eastAsia="Symbol" w:hAnsi="Times New Roman" w:cs="Times New Roman"/>
-                <w:sz w:val="28"/>
-                <w:lang w:val="en-US"/>
-              </w:rPr>
-              <w:t xml:space="preserve"> </w:t>
-            </w:r>
-            <w:r>
-              <w:rPr>
-                <w:rFonts w:ascii="Times New Roman" w:eastAsia="Symbol" w:hAnsi="Times New Roman" w:cs="Times New Roman"/>
-                <w:sz w:val="28"/>
-              </w:rPr>
-              <w:t>деревом</w:t>
-            </w:r>
-            <w:r>
-              <w:rPr>
-                <w:rFonts w:ascii="Times New Roman" w:eastAsia="Symbol" w:hAnsi="Times New Roman" w:cs="Times New Roman"/>
-                <w:sz w:val="28"/>
-                <w:lang w:val="en-US"/>
-              </w:rPr>
-              <w:t>: error occurred while parsing element on 4:20</w:t>
+              <w:t>Ошибка открытия файла с описанием</w:t>
+            </w:r>
+            <w:proofErr w:type="gramStart"/>
+            <w:r>
+              <w:rPr>
+                <w:rFonts w:ascii="Times New Roman" w:eastAsia="Symbol" w:hAnsi="Times New Roman" w:cs="Times New Roman"/>
+                <w:sz w:val="28"/>
+              </w:rPr>
+              <w:t>: Не</w:t>
+            </w:r>
+            <w:proofErr w:type="gramEnd"/>
+            <w:r>
+              <w:rPr>
+                <w:rFonts w:ascii="Times New Roman" w:eastAsia="Symbol" w:hAnsi="Times New Roman" w:cs="Times New Roman"/>
+                <w:sz w:val="28"/>
+              </w:rPr>
+              <w:t xml:space="preserve"> удается найти указанный файл.</w:t>
             </w:r>
           </w:p>
         </w:tc>
@@ -6041,6 +7411,7 @@
         <w:tc>
           <w:tcPr>
             <w:tcW w:w="704" w:type="dxa"/>
+            <w:vMerge w:val="restart"/>
           </w:tcPr>
           <w:p>
             <w:pPr>
@@ -6060,13 +7431,14 @@
                 <w:sz w:val="28"/>
                 <w:lang w:val="en-US"/>
               </w:rPr>
-              <w:t>4</w:t>
+              <w:t>5</w:t>
             </w:r>
           </w:p>
         </w:tc>
         <w:tc>
           <w:tcPr>
             <w:tcW w:w="2552" w:type="dxa"/>
+            <w:vMerge w:val="restart"/>
           </w:tcPr>
           <w:p>
             <w:pPr>
@@ -6084,7 +7456,22 @@
                 <w:rFonts w:ascii="Times New Roman" w:eastAsia="Symbol" w:hAnsi="Times New Roman" w:cs="Times New Roman"/>
                 <w:sz w:val="28"/>
               </w:rPr>
-              <w:t>Ошибка открытия файла с описанием</w:t>
+              <w:t xml:space="preserve">Отсутствует атрибут </w:t>
+            </w:r>
+            <w:r>
+              <w:rPr>
+                <w:rFonts w:ascii="Times New Roman" w:eastAsia="Symbol" w:hAnsi="Times New Roman" w:cs="Times New Roman"/>
+                <w:sz w:val="28"/>
+                <w:lang w:val="en-US"/>
+              </w:rPr>
+              <w:t>name</w:t>
+            </w:r>
+            <w:r>
+              <w:rPr>
+                <w:rFonts w:ascii="Times New Roman" w:eastAsia="Symbol" w:hAnsi="Times New Roman" w:cs="Times New Roman"/>
+                <w:sz w:val="28"/>
+              </w:rPr>
+              <w:t xml:space="preserve"> у элемента</w:t>
             </w:r>
           </w:p>
         </w:tc>
@@ -6101,67 +7488,39 @@
               <w:rPr>
                 <w:rFonts w:ascii="Times New Roman" w:eastAsia="Symbol" w:hAnsi="Times New Roman" w:cs="Times New Roman"/>
                 <w:sz w:val="28"/>
-                <w:lang w:val="en-US"/>
               </w:rPr>
             </w:pPr>
             <w:r>
               <w:rPr>
                 <w:rFonts w:ascii="Times New Roman" w:eastAsia="Symbol" w:hAnsi="Times New Roman" w:cs="Times New Roman"/>
                 <w:sz w:val="28"/>
-                <w:lang w:val="en-US"/>
-              </w:rPr>
-              <w:t>/d</w:t>
-            </w:r>
-            <w:r>
-              <w:rPr>
-                <w:rFonts w:ascii="Times New Roman" w:eastAsia="Symbol" w:hAnsi="Times New Roman" w:cs="Times New Roman"/>
-                <w:sz w:val="28"/>
-              </w:rPr>
-              <w:t>esc</w:t>
-            </w:r>
-            <w:r>
-              <w:rPr>
-                <w:rFonts w:ascii="Times New Roman" w:eastAsia="Symbol" w:hAnsi="Times New Roman" w:cs="Times New Roman"/>
-                <w:sz w:val="28"/>
-                <w:lang w:val="en-US"/>
-              </w:rPr>
-              <w:t>1</w:t>
-            </w:r>
-            <w:r>
-              <w:rPr>
-                <w:rFonts w:ascii="Times New Roman" w:eastAsia="Symbol" w:hAnsi="Times New Roman" w:cs="Times New Roman"/>
-                <w:sz w:val="28"/>
-              </w:rPr>
-              <w:t>.txt</w:t>
-            </w:r>
-            <w:r>
-              <w:rPr>
-                <w:rFonts w:ascii="Times New Roman" w:eastAsia="Symbol" w:hAnsi="Times New Roman" w:cs="Times New Roman"/>
-                <w:sz w:val="28"/>
-                <w:lang w:val="en-US"/>
-              </w:rPr>
-              <w:t xml:space="preserve"> (</w:t>
-            </w:r>
-            <w:r>
-              <w:rPr>
-                <w:rFonts w:ascii="Times New Roman" w:eastAsia="Symbol" w:hAnsi="Times New Roman" w:cs="Times New Roman"/>
-                <w:sz w:val="28"/>
-              </w:rPr>
-              <w:t>Отсутствует</w:t>
-            </w:r>
-            <w:r>
-              <w:rPr>
-                <w:rFonts w:ascii="Times New Roman" w:eastAsia="Symbol" w:hAnsi="Times New Roman" w:cs="Times New Roman"/>
-                <w:sz w:val="28"/>
-                <w:lang w:val="en-US"/>
-              </w:rPr>
-              <w:t>)</w:t>
-            </w:r>
+              </w:rPr>
+              <w:t>&lt;</w:t>
+            </w:r>
+            <w:proofErr w:type="spellStart"/>
+            <w:proofErr w:type="gramStart"/>
+            <w:r>
+              <w:rPr>
+                <w:rFonts w:ascii="Times New Roman" w:eastAsia="Symbol" w:hAnsi="Times New Roman" w:cs="Times New Roman"/>
+                <w:sz w:val="28"/>
+              </w:rPr>
+              <w:t>node</w:t>
+            </w:r>
+            <w:proofErr w:type="spellEnd"/>
+            <w:r>
+              <w:rPr>
+                <w:rFonts w:ascii="Times New Roman" w:eastAsia="Symbol" w:hAnsi="Times New Roman" w:cs="Times New Roman"/>
+                <w:sz w:val="28"/>
+              </w:rPr>
+              <w:t xml:space="preserve"> &gt;</w:t>
+            </w:r>
+            <w:proofErr w:type="gramEnd"/>
           </w:p>
         </w:tc>
         <w:tc>
           <w:tcPr>
             <w:tcW w:w="3112" w:type="dxa"/>
+            <w:vMerge w:val="restart"/>
           </w:tcPr>
           <w:p>
             <w:pPr>
@@ -6179,7 +7538,47 @@
                 <w:rFonts w:ascii="Times New Roman" w:eastAsia="Symbol" w:hAnsi="Times New Roman" w:cs="Times New Roman"/>
                 <w:sz w:val="28"/>
               </w:rPr>
-              <w:t>Ошибка открытия файла с описанием: Не удается найти указанный файл.</w:t>
+              <w:t>Ошибка разбора файла с деревом</w:t>
+            </w:r>
+            <w:proofErr w:type="gramStart"/>
+            <w:r>
+              <w:rPr>
+                <w:rFonts w:ascii="Times New Roman" w:eastAsia="Symbol" w:hAnsi="Times New Roman" w:cs="Times New Roman"/>
+                <w:sz w:val="28"/>
+              </w:rPr>
+              <w:t>: Отсутствует</w:t>
+            </w:r>
+            <w:proofErr w:type="gramEnd"/>
+            <w:r>
+              <w:rPr>
+                <w:rFonts w:ascii="Times New Roman" w:eastAsia="Symbol" w:hAnsi="Times New Roman" w:cs="Times New Roman"/>
+                <w:sz w:val="28"/>
+              </w:rPr>
+              <w:t xml:space="preserve"> </w:t>
+            </w:r>
+            <w:proofErr w:type="spellStart"/>
+            <w:r>
+              <w:rPr>
+                <w:rFonts w:ascii="Times New Roman" w:eastAsia="Symbol" w:hAnsi="Times New Roman" w:cs="Times New Roman"/>
+                <w:sz w:val="28"/>
+              </w:rPr>
+              <w:t>аттрибут</w:t>
+            </w:r>
+            <w:proofErr w:type="spellEnd"/>
+            <w:r>
+              <w:rPr>
+                <w:rFonts w:ascii="Times New Roman" w:eastAsia="Symbol" w:hAnsi="Times New Roman" w:cs="Times New Roman"/>
+                <w:sz w:val="28"/>
+              </w:rPr>
+              <w:t xml:space="preserve"> </w:t>
+            </w:r>
+            <w:r>
+              <w:rPr>
+                <w:rFonts w:ascii="Times New Roman" w:eastAsia="Symbol" w:hAnsi="Times New Roman" w:cs="Times New Roman"/>
+                <w:sz w:val="28"/>
+                <w:lang w:val="en-US"/>
+              </w:rPr>
+              <w:t>name</w:t>
             </w:r>
           </w:p>
         </w:tc>
@@ -6188,6 +7587,7 @@
         <w:tc>
           <w:tcPr>
             <w:tcW w:w="704" w:type="dxa"/>
+            <w:vMerge/>
           </w:tcPr>
           <w:p>
             <w:pPr>
@@ -6198,22 +7598,14 @@
               <w:rPr>
                 <w:rFonts w:ascii="Times New Roman" w:eastAsia="Symbol" w:hAnsi="Times New Roman" w:cs="Times New Roman"/>
                 <w:sz w:val="28"/>
-                <w:lang w:val="en-US"/>
               </w:rPr>
             </w:pPr>
-            <w:r>
-              <w:rPr>
-                <w:rFonts w:ascii="Times New Roman" w:eastAsia="Symbol" w:hAnsi="Times New Roman" w:cs="Times New Roman"/>
-                <w:sz w:val="28"/>
-                <w:lang w:val="en-US"/>
-              </w:rPr>
-              <w:t>5</w:t>
-            </w:r>
           </w:p>
         </w:tc>
         <w:tc>
           <w:tcPr>
             <w:tcW w:w="2552" w:type="dxa"/>
+            <w:vMerge/>
           </w:tcPr>
           <w:p>
             <w:pPr>
@@ -6226,28 +7618,6 @@
                 <w:sz w:val="28"/>
               </w:rPr>
             </w:pPr>
-            <w:r>
-              <w:rPr>
-                <w:rFonts w:ascii="Times New Roman" w:eastAsia="Symbol" w:hAnsi="Times New Roman" w:cs="Times New Roman"/>
-                <w:sz w:val="28"/>
-              </w:rPr>
-              <w:t xml:space="preserve">Отсутствует атрибут </w:t>
-            </w:r>
-            <w:r>
-              <w:rPr>
-                <w:rFonts w:ascii="Times New Roman" w:eastAsia="Symbol" w:hAnsi="Times New Roman" w:cs="Times New Roman"/>
-                <w:sz w:val="28"/>
-                <w:lang w:val="en-US"/>
-              </w:rPr>
-              <w:t>name</w:t>
-            </w:r>
-            <w:r>
-              <w:rPr>
-                <w:rFonts w:ascii="Times New Roman" w:eastAsia="Symbol" w:hAnsi="Times New Roman" w:cs="Times New Roman"/>
-                <w:sz w:val="28"/>
-              </w:rPr>
-              <w:t xml:space="preserve"> у элемента</w:t>
-            </w:r>
           </w:p>
         </w:tc>
         <w:tc>
@@ -6263,20 +7633,41 @@
               <w:rPr>
                 <w:rFonts w:ascii="Times New Roman" w:eastAsia="Symbol" w:hAnsi="Times New Roman" w:cs="Times New Roman"/>
                 <w:sz w:val="28"/>
+                <w:lang w:val="en-US"/>
               </w:rPr>
             </w:pPr>
             <w:r>
               <w:rPr>
                 <w:rFonts w:ascii="Times New Roman" w:eastAsia="Symbol" w:hAnsi="Times New Roman" w:cs="Times New Roman"/>
                 <w:sz w:val="28"/>
-              </w:rPr>
-              <w:t>&lt;node &gt;</w:t>
+                <w:lang w:val="en-US"/>
+              </w:rPr>
+              <w:t>{“child</w:t>
+            </w:r>
+            <w:proofErr w:type="gramStart"/>
+            <w:r>
+              <w:rPr>
+                <w:rFonts w:ascii="Times New Roman" w:eastAsia="Symbol" w:hAnsi="Times New Roman" w:cs="Times New Roman"/>
+                <w:sz w:val="28"/>
+                <w:lang w:val="en-US"/>
+              </w:rPr>
+              <w:t>”:[</w:t>
+            </w:r>
+            <w:proofErr w:type="gramEnd"/>
+            <w:r>
+              <w:rPr>
+                <w:rFonts w:ascii="Times New Roman" w:eastAsia="Symbol" w:hAnsi="Times New Roman" w:cs="Times New Roman"/>
+                <w:sz w:val="28"/>
+                <w:lang w:val="en-US"/>
+              </w:rPr>
+              <w:t>]}</w:t>
             </w:r>
           </w:p>
         </w:tc>
         <w:tc>
           <w:tcPr>
             <w:tcW w:w="3112" w:type="dxa"/>
+            <w:vMerge/>
           </w:tcPr>
           <w:p>
             <w:pPr>
@@ -6289,21 +7680,6 @@
                 <w:sz w:val="28"/>
               </w:rPr>
             </w:pPr>
-            <w:r>
-              <w:rPr>
-                <w:rFonts w:ascii="Times New Roman" w:eastAsia="Symbol" w:hAnsi="Times New Roman" w:cs="Times New Roman"/>
-                <w:sz w:val="28"/>
-              </w:rPr>
-              <w:t xml:space="preserve">Ошибка разбора файла с деревом: Отсутствует аттрибут </w:t>
-            </w:r>
-            <w:r>
-              <w:rPr>
-                <w:rFonts w:ascii="Times New Roman" w:eastAsia="Symbol" w:hAnsi="Times New Roman" w:cs="Times New Roman"/>
-                <w:sz w:val="28"/>
-                <w:lang w:val="en-US"/>
-              </w:rPr>
-              <w:t>name</w:t>
-            </w:r>
           </w:p>
         </w:tc>
       </w:tr>
@@ -6356,64 +7732,6 @@
           <w:tab w:val="left" w:pos="1540"/>
         </w:tabs>
         <w:spacing w:after="0" w:line="360" w:lineRule="auto"/>
-        <w:ind w:firstLine="851"/>
-        <w:jc w:val="center"/>
-        <w:rPr>
-          <w:rFonts w:ascii="Times New Roman" w:eastAsia="Symbol" w:hAnsi="Times New Roman" w:cs="Times New Roman"/>
-          <w:sz w:val="28"/>
-        </w:rPr>
-      </w:pPr>
-    </w:p>
-    <w:p>
-      <w:pPr>
-        <w:tabs>
-          <w:tab w:val="left" w:pos="1540"/>
-        </w:tabs>
-        <w:spacing w:after="0" w:line="360" w:lineRule="auto"/>
-        <w:ind w:firstLine="851"/>
-        <w:jc w:val="center"/>
-        <w:rPr>
-          <w:rFonts w:ascii="Times New Roman" w:eastAsia="Symbol" w:hAnsi="Times New Roman" w:cs="Times New Roman"/>
-          <w:sz w:val="28"/>
-        </w:rPr>
-      </w:pPr>
-    </w:p>
-    <w:p>
-      <w:pPr>
-        <w:tabs>
-          <w:tab w:val="left" w:pos="1540"/>
-        </w:tabs>
-        <w:spacing w:after="0" w:line="360" w:lineRule="auto"/>
-        <w:ind w:firstLine="851"/>
-        <w:jc w:val="center"/>
-        <w:rPr>
-          <w:rFonts w:ascii="Times New Roman" w:eastAsia="Symbol" w:hAnsi="Times New Roman" w:cs="Times New Roman"/>
-          <w:sz w:val="28"/>
-        </w:rPr>
-      </w:pPr>
-    </w:p>
-    <w:p>
-      <w:pPr>
-        <w:tabs>
-          <w:tab w:val="left" w:pos="1540"/>
-        </w:tabs>
-        <w:spacing w:after="0" w:line="360" w:lineRule="auto"/>
-        <w:ind w:firstLine="851"/>
-        <w:jc w:val="center"/>
-        <w:rPr>
-          <w:rFonts w:ascii="Times New Roman" w:eastAsia="Symbol" w:hAnsi="Times New Roman" w:cs="Times New Roman"/>
-          <w:sz w:val="28"/>
-        </w:rPr>
-      </w:pPr>
-    </w:p>
-    <w:p>
-      <w:pPr>
-        <w:tabs>
-          <w:tab w:val="left" w:pos="1540"/>
-        </w:tabs>
-        <w:spacing w:after="0" w:line="360" w:lineRule="auto"/>
-        <w:ind w:firstLine="851"/>
-        <w:jc w:val="center"/>
         <w:rPr>
           <w:rFonts w:ascii="Times New Roman" w:eastAsia="Symbol" w:hAnsi="Times New Roman" w:cs="Times New Roman"/>
           <w:sz w:val="28"/>
@@ -6541,8 +7859,18 @@
           <w:sz w:val="28"/>
           <w:lang w:val="en-US"/>
         </w:rPr>
-        <w:t xml:space="preserve">    "child":[</w:t>
-      </w:r>
+        <w:t xml:space="preserve">    "child</w:t>
+      </w:r>
+      <w:proofErr w:type="gramStart"/>
+      <w:r>
+        <w:rPr>
+          <w:rFonts w:ascii="Times New Roman" w:eastAsia="Symbol" w:hAnsi="Times New Roman" w:cs="Times New Roman"/>
+          <w:sz w:val="28"/>
+          <w:lang w:val="en-US"/>
+        </w:rPr>
+        <w:t>":[</w:t>
+      </w:r>
+      <w:proofErr w:type="gramEnd"/>
     </w:p>
     <w:p>
       <w:pPr>
@@ -6607,7 +7935,61 @@
           <w:sz w:val="28"/>
           <w:lang w:val="en-US"/>
         </w:rPr>
-        <w:t xml:space="preserve">        "child":[{"content":"z"},{"content":"y"}]</w:t>
+        <w:t xml:space="preserve">        "child</w:t>
+      </w:r>
+      <w:proofErr w:type="gramStart"/>
+      <w:r>
+        <w:rPr>
+          <w:rFonts w:ascii="Times New Roman" w:eastAsia="Symbol" w:hAnsi="Times New Roman" w:cs="Times New Roman"/>
+          <w:sz w:val="28"/>
+          <w:lang w:val="en-US"/>
+        </w:rPr>
+        <w:t>":[</w:t>
+      </w:r>
+      <w:proofErr w:type="gramEnd"/>
+      <w:r>
+        <w:rPr>
+          <w:rFonts w:ascii="Times New Roman" w:eastAsia="Symbol" w:hAnsi="Times New Roman" w:cs="Times New Roman"/>
+          <w:sz w:val="28"/>
+          <w:lang w:val="en-US"/>
+        </w:rPr>
+        <w:t>{"</w:t>
+      </w:r>
+      <w:proofErr w:type="spellStart"/>
+      <w:r>
+        <w:rPr>
+          <w:rFonts w:ascii="Times New Roman" w:eastAsia="Symbol" w:hAnsi="Times New Roman" w:cs="Times New Roman"/>
+          <w:sz w:val="28"/>
+          <w:lang w:val="en-US"/>
+        </w:rPr>
+        <w:t>content":"z</w:t>
+      </w:r>
+      <w:proofErr w:type="spellEnd"/>
+      <w:r>
+        <w:rPr>
+          <w:rFonts w:ascii="Times New Roman" w:eastAsia="Symbol" w:hAnsi="Times New Roman" w:cs="Times New Roman"/>
+          <w:sz w:val="28"/>
+          <w:lang w:val="en-US"/>
+        </w:rPr>
+        <w:t>"},{"</w:t>
+      </w:r>
+      <w:proofErr w:type="spellStart"/>
+      <w:r>
+        <w:rPr>
+          <w:rFonts w:ascii="Times New Roman" w:eastAsia="Symbol" w:hAnsi="Times New Roman" w:cs="Times New Roman"/>
+          <w:sz w:val="28"/>
+          <w:lang w:val="en-US"/>
+        </w:rPr>
+        <w:t>content":"y</w:t>
+      </w:r>
+      <w:proofErr w:type="spellEnd"/>
+      <w:r>
+        <w:rPr>
+          <w:rFonts w:ascii="Times New Roman" w:eastAsia="Symbol" w:hAnsi="Times New Roman" w:cs="Times New Roman"/>
+          <w:sz w:val="28"/>
+          <w:lang w:val="en-US"/>
+        </w:rPr>
+        <w:t>"}]</w:t>
       </w:r>
     </w:p>
     <w:p>
@@ -6673,7 +8055,25 @@
           <w:sz w:val="28"/>
           <w:lang w:val="en-US"/>
         </w:rPr>
-        <w:t xml:space="preserve">        "child":[{</w:t>
+        <w:t xml:space="preserve">        "child</w:t>
+      </w:r>
+      <w:proofErr w:type="gramStart"/>
+      <w:r>
+        <w:rPr>
+          <w:rFonts w:ascii="Times New Roman" w:eastAsia="Symbol" w:hAnsi="Times New Roman" w:cs="Times New Roman"/>
+          <w:sz w:val="28"/>
+          <w:lang w:val="en-US"/>
+        </w:rPr>
+        <w:t>":[</w:t>
+      </w:r>
+      <w:proofErr w:type="gramEnd"/>
+      <w:r>
+        <w:rPr>
+          <w:rFonts w:ascii="Times New Roman" w:eastAsia="Symbol" w:hAnsi="Times New Roman" w:cs="Times New Roman"/>
+          <w:sz w:val="28"/>
+          <w:lang w:val="en-US"/>
+        </w:rPr>
+        <w:t>{</w:t>
       </w:r>
     </w:p>
     <w:p>
@@ -6717,7 +8117,61 @@
           <w:sz w:val="28"/>
           <w:lang w:val="en-US"/>
         </w:rPr>
-        <w:t xml:space="preserve">            "child":[{"name":"array"},{"name":"x"}]</w:t>
+        <w:t xml:space="preserve">            "child</w:t>
+      </w:r>
+      <w:proofErr w:type="gramStart"/>
+      <w:r>
+        <w:rPr>
+          <w:rFonts w:ascii="Times New Roman" w:eastAsia="Symbol" w:hAnsi="Times New Roman" w:cs="Times New Roman"/>
+          <w:sz w:val="28"/>
+          <w:lang w:val="en-US"/>
+        </w:rPr>
+        <w:t>":[</w:t>
+      </w:r>
+      <w:proofErr w:type="gramEnd"/>
+      <w:r>
+        <w:rPr>
+          <w:rFonts w:ascii="Times New Roman" w:eastAsia="Symbol" w:hAnsi="Times New Roman" w:cs="Times New Roman"/>
+          <w:sz w:val="28"/>
+          <w:lang w:val="en-US"/>
+        </w:rPr>
+        <w:t>{"</w:t>
+      </w:r>
+      <w:proofErr w:type="spellStart"/>
+      <w:r>
+        <w:rPr>
+          <w:rFonts w:ascii="Times New Roman" w:eastAsia="Symbol" w:hAnsi="Times New Roman" w:cs="Times New Roman"/>
+          <w:sz w:val="28"/>
+          <w:lang w:val="en-US"/>
+        </w:rPr>
+        <w:t>name":"array</w:t>
+      </w:r>
+      <w:proofErr w:type="spellEnd"/>
+      <w:r>
+        <w:rPr>
+          <w:rFonts w:ascii="Times New Roman" w:eastAsia="Symbol" w:hAnsi="Times New Roman" w:cs="Times New Roman"/>
+          <w:sz w:val="28"/>
+          <w:lang w:val="en-US"/>
+        </w:rPr>
+        <w:t>"},{"</w:t>
+      </w:r>
+      <w:proofErr w:type="spellStart"/>
+      <w:r>
+        <w:rPr>
+          <w:rFonts w:ascii="Times New Roman" w:eastAsia="Symbol" w:hAnsi="Times New Roman" w:cs="Times New Roman"/>
+          <w:sz w:val="28"/>
+          <w:lang w:val="en-US"/>
+        </w:rPr>
+        <w:t>name":"x</w:t>
+      </w:r>
+      <w:proofErr w:type="spellEnd"/>
+      <w:r>
+        <w:rPr>
+          <w:rFonts w:ascii="Times New Roman" w:eastAsia="Symbol" w:hAnsi="Times New Roman" w:cs="Times New Roman"/>
+          <w:sz w:val="28"/>
+          <w:lang w:val="en-US"/>
+        </w:rPr>
+        <w:t>"}]</w:t>
       </w:r>
     </w:p>
     <w:p>
@@ -6765,7 +8219,39 @@
           <w:rFonts w:ascii="Times New Roman" w:eastAsia="Symbol" w:hAnsi="Times New Roman" w:cs="Times New Roman"/>
           <w:sz w:val="28"/>
         </w:rPr>
-        <w:t xml:space="preserve">        ,{"name":"x"}]</w:t>
+        <w:t xml:space="preserve">        </w:t>
+      </w:r>
+      <w:proofErr w:type="gramStart"/>
+      <w:r>
+        <w:rPr>
+          <w:rFonts w:ascii="Times New Roman" w:eastAsia="Symbol" w:hAnsi="Times New Roman" w:cs="Times New Roman"/>
+          <w:sz w:val="28"/>
+        </w:rPr>
+        <w:t>,{</w:t>
+      </w:r>
+      <w:proofErr w:type="gramEnd"/>
+      <w:r>
+        <w:rPr>
+          <w:rFonts w:ascii="Times New Roman" w:eastAsia="Symbol" w:hAnsi="Times New Roman" w:cs="Times New Roman"/>
+          <w:sz w:val="28"/>
+        </w:rPr>
+        <w:t>"</w:t>
+      </w:r>
+      <w:proofErr w:type="spellStart"/>
+      <w:r>
+        <w:rPr>
+          <w:rFonts w:ascii="Times New Roman" w:eastAsia="Symbol" w:hAnsi="Times New Roman" w:cs="Times New Roman"/>
+          <w:sz w:val="28"/>
+        </w:rPr>
+        <w:t>name</w:t>
+      </w:r>
+      <w:proofErr w:type="spellEnd"/>
+      <w:r>
+        <w:rPr>
+          <w:rFonts w:ascii="Times New Roman" w:eastAsia="Symbol" w:hAnsi="Times New Roman" w:cs="Times New Roman"/>
+          <w:sz w:val="28"/>
+        </w:rPr>
+        <w:t>":"x"}]</w:t>
       </w:r>
     </w:p>
     <w:p>
@@ -7331,185 +8817,200 @@
           <w:rFonts w:ascii="Times New Roman" w:eastAsia="Symbol" w:hAnsi="Times New Roman" w:cs="Times New Roman"/>
           <w:sz w:val="28"/>
         </w:rPr>
-        <w:t>&lt;/node&gt;</w:t>
-      </w:r>
-    </w:p>
-    <w:p>
-      <w:pPr>
-        <w:tabs>
-          <w:tab w:val="left" w:pos="1540"/>
-        </w:tabs>
-        <w:spacing w:after="0" w:line="360" w:lineRule="auto"/>
-        <w:ind w:firstLine="851"/>
-        <w:rPr>
-          <w:rFonts w:ascii="Times New Roman" w:eastAsia="Symbol" w:hAnsi="Times New Roman" w:cs="Times New Roman"/>
-          <w:sz w:val="28"/>
-        </w:rPr>
-      </w:pPr>
-    </w:p>
-    <w:p>
-      <w:pPr>
-        <w:tabs>
-          <w:tab w:val="left" w:pos="1540"/>
-        </w:tabs>
-        <w:spacing w:after="0" w:line="360" w:lineRule="auto"/>
-        <w:ind w:firstLine="851"/>
-        <w:rPr>
-          <w:rFonts w:ascii="Times New Roman" w:eastAsia="Symbol" w:hAnsi="Times New Roman" w:cs="Times New Roman"/>
-          <w:sz w:val="28"/>
-        </w:rPr>
-      </w:pPr>
-    </w:p>
-    <w:p>
-      <w:pPr>
-        <w:tabs>
-          <w:tab w:val="left" w:pos="1540"/>
-        </w:tabs>
-        <w:spacing w:after="0" w:line="360" w:lineRule="auto"/>
-        <w:ind w:firstLine="851"/>
-        <w:rPr>
-          <w:rFonts w:ascii="Times New Roman" w:eastAsia="Symbol" w:hAnsi="Times New Roman" w:cs="Times New Roman"/>
-          <w:sz w:val="28"/>
-        </w:rPr>
-      </w:pPr>
-    </w:p>
-    <w:p>
-      <w:pPr>
-        <w:tabs>
-          <w:tab w:val="left" w:pos="1540"/>
-        </w:tabs>
-        <w:spacing w:after="0" w:line="360" w:lineRule="auto"/>
-        <w:ind w:firstLine="851"/>
-        <w:rPr>
-          <w:rFonts w:ascii="Times New Roman" w:eastAsia="Symbol" w:hAnsi="Times New Roman" w:cs="Times New Roman"/>
-          <w:sz w:val="28"/>
-        </w:rPr>
-      </w:pPr>
-    </w:p>
-    <w:p>
-      <w:pPr>
-        <w:tabs>
-          <w:tab w:val="left" w:pos="1540"/>
-        </w:tabs>
-        <w:spacing w:after="0" w:line="360" w:lineRule="auto"/>
-        <w:ind w:firstLine="851"/>
-        <w:rPr>
-          <w:rFonts w:ascii="Times New Roman" w:eastAsia="Symbol" w:hAnsi="Times New Roman" w:cs="Times New Roman"/>
-          <w:sz w:val="28"/>
-        </w:rPr>
-      </w:pPr>
-    </w:p>
-    <w:p>
-      <w:pPr>
-        <w:tabs>
-          <w:tab w:val="left" w:pos="1540"/>
-        </w:tabs>
-        <w:spacing w:after="0" w:line="360" w:lineRule="auto"/>
-        <w:ind w:firstLine="851"/>
-        <w:rPr>
-          <w:rFonts w:ascii="Times New Roman" w:eastAsia="Symbol" w:hAnsi="Times New Roman" w:cs="Times New Roman"/>
-          <w:sz w:val="28"/>
-        </w:rPr>
-      </w:pPr>
-    </w:p>
-    <w:p>
-      <w:pPr>
-        <w:tabs>
-          <w:tab w:val="left" w:pos="1540"/>
-        </w:tabs>
-        <w:spacing w:after="0" w:line="360" w:lineRule="auto"/>
-        <w:ind w:firstLine="851"/>
-        <w:rPr>
-          <w:rFonts w:ascii="Times New Roman" w:eastAsia="Symbol" w:hAnsi="Times New Roman" w:cs="Times New Roman"/>
-          <w:sz w:val="28"/>
-        </w:rPr>
-      </w:pPr>
-    </w:p>
-    <w:p>
-      <w:pPr>
-        <w:tabs>
-          <w:tab w:val="left" w:pos="1540"/>
-        </w:tabs>
-        <w:spacing w:after="0" w:line="360" w:lineRule="auto"/>
-        <w:ind w:firstLine="851"/>
-        <w:rPr>
-          <w:rFonts w:ascii="Times New Roman" w:eastAsia="Symbol" w:hAnsi="Times New Roman" w:cs="Times New Roman"/>
-          <w:sz w:val="28"/>
-        </w:rPr>
-      </w:pPr>
-    </w:p>
-    <w:p>
-      <w:pPr>
-        <w:tabs>
-          <w:tab w:val="left" w:pos="1540"/>
-        </w:tabs>
-        <w:spacing w:after="0" w:line="360" w:lineRule="auto"/>
-        <w:ind w:firstLine="851"/>
-        <w:rPr>
-          <w:rFonts w:ascii="Times New Roman" w:eastAsia="Symbol" w:hAnsi="Times New Roman" w:cs="Times New Roman"/>
-          <w:sz w:val="28"/>
-        </w:rPr>
-      </w:pPr>
-    </w:p>
-    <w:p>
-      <w:pPr>
-        <w:tabs>
-          <w:tab w:val="left" w:pos="1540"/>
-        </w:tabs>
-        <w:spacing w:after="0" w:line="360" w:lineRule="auto"/>
-        <w:ind w:firstLine="851"/>
-        <w:rPr>
-          <w:rFonts w:ascii="Times New Roman" w:eastAsia="Symbol" w:hAnsi="Times New Roman" w:cs="Times New Roman"/>
-          <w:sz w:val="28"/>
-        </w:rPr>
-      </w:pPr>
-    </w:p>
-    <w:p>
-      <w:pPr>
-        <w:tabs>
-          <w:tab w:val="left" w:pos="1540"/>
-        </w:tabs>
-        <w:spacing w:after="0" w:line="360" w:lineRule="auto"/>
-        <w:ind w:firstLine="851"/>
-        <w:rPr>
-          <w:rFonts w:ascii="Times New Roman" w:eastAsia="Symbol" w:hAnsi="Times New Roman" w:cs="Times New Roman"/>
-          <w:sz w:val="28"/>
-        </w:rPr>
-      </w:pPr>
-    </w:p>
-    <w:p>
-      <w:pPr>
-        <w:tabs>
-          <w:tab w:val="left" w:pos="1540"/>
-        </w:tabs>
-        <w:spacing w:after="0" w:line="360" w:lineRule="auto"/>
-        <w:ind w:firstLine="851"/>
-        <w:rPr>
-          <w:rFonts w:ascii="Times New Roman" w:eastAsia="Symbol" w:hAnsi="Times New Roman" w:cs="Times New Roman"/>
-          <w:sz w:val="28"/>
-        </w:rPr>
-      </w:pPr>
-    </w:p>
-    <w:p>
-      <w:pPr>
-        <w:tabs>
-          <w:tab w:val="left" w:pos="1540"/>
-        </w:tabs>
-        <w:spacing w:after="0" w:line="360" w:lineRule="auto"/>
-        <w:ind w:firstLine="851"/>
-        <w:rPr>
-          <w:rFonts w:ascii="Times New Roman" w:eastAsia="Symbol" w:hAnsi="Times New Roman" w:cs="Times New Roman"/>
-          <w:sz w:val="28"/>
-        </w:rPr>
-      </w:pPr>
-    </w:p>
-    <w:p>
-      <w:pPr>
-        <w:tabs>
-          <w:tab w:val="left" w:pos="1540"/>
-        </w:tabs>
-        <w:spacing w:after="0" w:line="360" w:lineRule="auto"/>
-        <w:ind w:firstLine="851"/>
+        <w:t>&lt;/</w:t>
+      </w:r>
+      <w:proofErr w:type="spellStart"/>
+      <w:r>
+        <w:rPr>
+          <w:rFonts w:ascii="Times New Roman" w:eastAsia="Symbol" w:hAnsi="Times New Roman" w:cs="Times New Roman"/>
+          <w:sz w:val="28"/>
+        </w:rPr>
+        <w:t>node</w:t>
+      </w:r>
+      <w:proofErr w:type="spellEnd"/>
+      <w:r>
+        <w:rPr>
+          <w:rFonts w:ascii="Times New Roman" w:eastAsia="Symbol" w:hAnsi="Times New Roman" w:cs="Times New Roman"/>
+          <w:sz w:val="28"/>
+        </w:rPr>
+        <w:t>&gt;</w:t>
+      </w:r>
+    </w:p>
+    <w:p>
+      <w:pPr>
+        <w:tabs>
+          <w:tab w:val="left" w:pos="1540"/>
+        </w:tabs>
+        <w:spacing w:after="0" w:line="360" w:lineRule="auto"/>
+        <w:ind w:firstLine="851"/>
+        <w:rPr>
+          <w:rFonts w:ascii="Times New Roman" w:eastAsia="Symbol" w:hAnsi="Times New Roman" w:cs="Times New Roman"/>
+          <w:sz w:val="28"/>
+        </w:rPr>
+      </w:pPr>
+    </w:p>
+    <w:p>
+      <w:pPr>
+        <w:tabs>
+          <w:tab w:val="left" w:pos="1540"/>
+        </w:tabs>
+        <w:spacing w:after="0" w:line="360" w:lineRule="auto"/>
+        <w:ind w:firstLine="851"/>
+        <w:rPr>
+          <w:rFonts w:ascii="Times New Roman" w:eastAsia="Symbol" w:hAnsi="Times New Roman" w:cs="Times New Roman"/>
+          <w:sz w:val="28"/>
+        </w:rPr>
+      </w:pPr>
+    </w:p>
+    <w:p>
+      <w:pPr>
+        <w:tabs>
+          <w:tab w:val="left" w:pos="1540"/>
+        </w:tabs>
+        <w:spacing w:after="0" w:line="360" w:lineRule="auto"/>
+        <w:ind w:firstLine="851"/>
+        <w:rPr>
+          <w:rFonts w:ascii="Times New Roman" w:eastAsia="Symbol" w:hAnsi="Times New Roman" w:cs="Times New Roman"/>
+          <w:sz w:val="28"/>
+        </w:rPr>
+      </w:pPr>
+    </w:p>
+    <w:p>
+      <w:pPr>
+        <w:tabs>
+          <w:tab w:val="left" w:pos="1540"/>
+        </w:tabs>
+        <w:spacing w:after="0" w:line="360" w:lineRule="auto"/>
+        <w:ind w:firstLine="851"/>
+        <w:rPr>
+          <w:rFonts w:ascii="Times New Roman" w:eastAsia="Symbol" w:hAnsi="Times New Roman" w:cs="Times New Roman"/>
+          <w:sz w:val="28"/>
+        </w:rPr>
+      </w:pPr>
+    </w:p>
+    <w:p>
+      <w:pPr>
+        <w:tabs>
+          <w:tab w:val="left" w:pos="1540"/>
+        </w:tabs>
+        <w:spacing w:after="0" w:line="360" w:lineRule="auto"/>
+        <w:ind w:firstLine="851"/>
+        <w:rPr>
+          <w:rFonts w:ascii="Times New Roman" w:eastAsia="Symbol" w:hAnsi="Times New Roman" w:cs="Times New Roman"/>
+          <w:sz w:val="28"/>
+        </w:rPr>
+      </w:pPr>
+    </w:p>
+    <w:p>
+      <w:pPr>
+        <w:tabs>
+          <w:tab w:val="left" w:pos="1540"/>
+        </w:tabs>
+        <w:spacing w:after="0" w:line="360" w:lineRule="auto"/>
+        <w:ind w:firstLine="851"/>
+        <w:rPr>
+          <w:rFonts w:ascii="Times New Roman" w:eastAsia="Symbol" w:hAnsi="Times New Roman" w:cs="Times New Roman"/>
+          <w:sz w:val="28"/>
+        </w:rPr>
+      </w:pPr>
+    </w:p>
+    <w:p>
+      <w:pPr>
+        <w:tabs>
+          <w:tab w:val="left" w:pos="1540"/>
+        </w:tabs>
+        <w:spacing w:after="0" w:line="360" w:lineRule="auto"/>
+        <w:ind w:firstLine="851"/>
+        <w:rPr>
+          <w:rFonts w:ascii="Times New Roman" w:eastAsia="Symbol" w:hAnsi="Times New Roman" w:cs="Times New Roman"/>
+          <w:sz w:val="28"/>
+        </w:rPr>
+      </w:pPr>
+    </w:p>
+    <w:p>
+      <w:pPr>
+        <w:tabs>
+          <w:tab w:val="left" w:pos="1540"/>
+        </w:tabs>
+        <w:spacing w:after="0" w:line="360" w:lineRule="auto"/>
+        <w:ind w:firstLine="851"/>
+        <w:rPr>
+          <w:rFonts w:ascii="Times New Roman" w:eastAsia="Symbol" w:hAnsi="Times New Roman" w:cs="Times New Roman"/>
+          <w:sz w:val="28"/>
+        </w:rPr>
+      </w:pPr>
+    </w:p>
+    <w:p>
+      <w:pPr>
+        <w:tabs>
+          <w:tab w:val="left" w:pos="1540"/>
+        </w:tabs>
+        <w:spacing w:after="0" w:line="360" w:lineRule="auto"/>
+        <w:ind w:firstLine="851"/>
+        <w:rPr>
+          <w:rFonts w:ascii="Times New Roman" w:eastAsia="Symbol" w:hAnsi="Times New Roman" w:cs="Times New Roman"/>
+          <w:sz w:val="28"/>
+        </w:rPr>
+      </w:pPr>
+    </w:p>
+    <w:p>
+      <w:pPr>
+        <w:tabs>
+          <w:tab w:val="left" w:pos="1540"/>
+        </w:tabs>
+        <w:spacing w:after="0" w:line="360" w:lineRule="auto"/>
+        <w:ind w:firstLine="851"/>
+        <w:rPr>
+          <w:rFonts w:ascii="Times New Roman" w:eastAsia="Symbol" w:hAnsi="Times New Roman" w:cs="Times New Roman"/>
+          <w:sz w:val="28"/>
+        </w:rPr>
+      </w:pPr>
+    </w:p>
+    <w:p>
+      <w:pPr>
+        <w:tabs>
+          <w:tab w:val="left" w:pos="1540"/>
+        </w:tabs>
+        <w:spacing w:after="0" w:line="360" w:lineRule="auto"/>
+        <w:ind w:firstLine="851"/>
+        <w:rPr>
+          <w:rFonts w:ascii="Times New Roman" w:eastAsia="Symbol" w:hAnsi="Times New Roman" w:cs="Times New Roman"/>
+          <w:sz w:val="28"/>
+        </w:rPr>
+      </w:pPr>
+    </w:p>
+    <w:p>
+      <w:pPr>
+        <w:tabs>
+          <w:tab w:val="left" w:pos="1540"/>
+        </w:tabs>
+        <w:spacing w:after="0" w:line="360" w:lineRule="auto"/>
+        <w:ind w:firstLine="851"/>
+        <w:rPr>
+          <w:rFonts w:ascii="Times New Roman" w:eastAsia="Symbol" w:hAnsi="Times New Roman" w:cs="Times New Roman"/>
+          <w:sz w:val="28"/>
+        </w:rPr>
+      </w:pPr>
+    </w:p>
+    <w:p>
+      <w:pPr>
+        <w:tabs>
+          <w:tab w:val="left" w:pos="1540"/>
+        </w:tabs>
+        <w:spacing w:after="0" w:line="360" w:lineRule="auto"/>
+        <w:ind w:firstLine="851"/>
+        <w:rPr>
+          <w:rFonts w:ascii="Times New Roman" w:eastAsia="Symbol" w:hAnsi="Times New Roman" w:cs="Times New Roman"/>
+          <w:sz w:val="28"/>
+        </w:rPr>
+      </w:pPr>
+    </w:p>
+    <w:p>
+      <w:pPr>
+        <w:tabs>
+          <w:tab w:val="left" w:pos="1540"/>
+        </w:tabs>
+        <w:spacing w:after="0" w:line="360" w:lineRule="auto"/>
         <w:rPr>
           <w:rFonts w:ascii="Times New Roman" w:eastAsia="Symbol" w:hAnsi="Times New Roman" w:cs="Times New Roman"/>
           <w:sz w:val="28"/>
@@ -7691,33 +9192,1593 @@
           <w:sz w:val="28"/>
         </w:rPr>
       </w:pPr>
-      <w:r>
-        <w:rPr>
-          <w:rFonts w:ascii="Times New Roman" w:eastAsia="Symbol" w:hAnsi="Times New Roman" w:cs="Times New Roman"/>
-          <w:sz w:val="28"/>
-        </w:rPr>
-        <w:t>max</w:t>
-      </w:r>
-    </w:p>
-    <w:p>
-      <w:pPr>
-        <w:tabs>
-          <w:tab w:val="left" w:pos="1540"/>
-        </w:tabs>
-        <w:spacing w:after="0" w:line="360" w:lineRule="auto"/>
-        <w:ind w:firstLine="851"/>
-        <w:rPr>
-          <w:rFonts w:ascii="Times New Roman" w:eastAsia="Symbol" w:hAnsi="Times New Roman" w:cs="Times New Roman"/>
-          <w:sz w:val="28"/>
-        </w:rPr>
-      </w:pPr>
-      <w:r>
-        <w:rPr>
-          <w:rFonts w:ascii="Times New Roman" w:eastAsia="Symbol" w:hAnsi="Times New Roman" w:cs="Times New Roman"/>
-          <w:sz w:val="28"/>
-        </w:rPr>
-        <w:t>максимум из двух значений</w:t>
-      </w:r>
+    </w:p>
+    <w:p>
+      <w:pPr>
+        <w:tabs>
+          <w:tab w:val="left" w:pos="1540"/>
+        </w:tabs>
+        <w:spacing w:after="0" w:line="360" w:lineRule="auto"/>
+        <w:ind w:firstLine="851"/>
+        <w:rPr>
+          <w:rFonts w:ascii="Times New Roman" w:eastAsia="Symbol" w:hAnsi="Times New Roman" w:cs="Times New Roman"/>
+          <w:sz w:val="28"/>
+        </w:rPr>
+      </w:pPr>
+    </w:p>
+    <w:p>
+      <w:pPr>
+        <w:tabs>
+          <w:tab w:val="left" w:pos="1540"/>
+        </w:tabs>
+        <w:spacing w:after="0" w:line="360" w:lineRule="auto"/>
+        <w:ind w:firstLine="851"/>
+        <w:rPr>
+          <w:rFonts w:ascii="Times New Roman" w:eastAsia="Symbol" w:hAnsi="Times New Roman" w:cs="Times New Roman"/>
+          <w:sz w:val="28"/>
+        </w:rPr>
+      </w:pPr>
+    </w:p>
+    <w:p>
+      <w:pPr>
+        <w:tabs>
+          <w:tab w:val="left" w:pos="1540"/>
+        </w:tabs>
+        <w:spacing w:after="0" w:line="360" w:lineRule="auto"/>
+        <w:ind w:firstLine="851"/>
+        <w:rPr>
+          <w:rFonts w:ascii="Times New Roman" w:eastAsia="Symbol" w:hAnsi="Times New Roman" w:cs="Times New Roman"/>
+          <w:sz w:val="28"/>
+        </w:rPr>
+      </w:pPr>
+    </w:p>
+    <w:p>
+      <w:pPr>
+        <w:tabs>
+          <w:tab w:val="left" w:pos="1540"/>
+        </w:tabs>
+        <w:spacing w:after="0" w:line="360" w:lineRule="auto"/>
+        <w:ind w:firstLine="851"/>
+        <w:rPr>
+          <w:rFonts w:ascii="Times New Roman" w:eastAsia="Symbol" w:hAnsi="Times New Roman" w:cs="Times New Roman"/>
+          <w:sz w:val="28"/>
+        </w:rPr>
+      </w:pPr>
+    </w:p>
+    <w:p>
+      <w:pPr>
+        <w:tabs>
+          <w:tab w:val="left" w:pos="1540"/>
+        </w:tabs>
+        <w:spacing w:after="0" w:line="360" w:lineRule="auto"/>
+        <w:ind w:firstLine="851"/>
+        <w:rPr>
+          <w:rFonts w:ascii="Times New Roman" w:eastAsia="Symbol" w:hAnsi="Times New Roman" w:cs="Times New Roman"/>
+          <w:sz w:val="28"/>
+        </w:rPr>
+      </w:pPr>
+    </w:p>
+    <w:p>
+      <w:pPr>
+        <w:tabs>
+          <w:tab w:val="left" w:pos="1540"/>
+        </w:tabs>
+        <w:spacing w:after="0" w:line="360" w:lineRule="auto"/>
+        <w:ind w:firstLine="851"/>
+        <w:rPr>
+          <w:rFonts w:ascii="Times New Roman" w:eastAsia="Symbol" w:hAnsi="Times New Roman" w:cs="Times New Roman"/>
+          <w:sz w:val="28"/>
+        </w:rPr>
+      </w:pPr>
+    </w:p>
+    <w:p>
+      <w:pPr>
+        <w:tabs>
+          <w:tab w:val="left" w:pos="1540"/>
+        </w:tabs>
+        <w:spacing w:after="0" w:line="360" w:lineRule="auto"/>
+        <w:ind w:firstLine="851"/>
+        <w:rPr>
+          <w:rFonts w:ascii="Times New Roman" w:eastAsia="Symbol" w:hAnsi="Times New Roman" w:cs="Times New Roman"/>
+          <w:sz w:val="28"/>
+        </w:rPr>
+      </w:pPr>
+    </w:p>
+    <w:p>
+      <w:pPr>
+        <w:tabs>
+          <w:tab w:val="left" w:pos="1540"/>
+        </w:tabs>
+        <w:spacing w:after="0" w:line="360" w:lineRule="auto"/>
+        <w:ind w:firstLine="851"/>
+        <w:rPr>
+          <w:rFonts w:ascii="Times New Roman" w:eastAsia="Symbol" w:hAnsi="Times New Roman" w:cs="Times New Roman"/>
+          <w:sz w:val="28"/>
+        </w:rPr>
+      </w:pPr>
+    </w:p>
+    <w:p>
+      <w:pPr>
+        <w:tabs>
+          <w:tab w:val="left" w:pos="1540"/>
+        </w:tabs>
+        <w:spacing w:after="0" w:line="360" w:lineRule="auto"/>
+        <w:ind w:firstLine="851"/>
+        <w:rPr>
+          <w:rFonts w:ascii="Times New Roman" w:eastAsia="Symbol" w:hAnsi="Times New Roman" w:cs="Times New Roman"/>
+          <w:sz w:val="28"/>
+        </w:rPr>
+      </w:pPr>
+    </w:p>
+    <w:p>
+      <w:pPr>
+        <w:tabs>
+          <w:tab w:val="left" w:pos="1540"/>
+        </w:tabs>
+        <w:spacing w:after="0" w:line="360" w:lineRule="auto"/>
+        <w:ind w:firstLine="851"/>
+        <w:rPr>
+          <w:rFonts w:ascii="Times New Roman" w:eastAsia="Symbol" w:hAnsi="Times New Roman" w:cs="Times New Roman"/>
+          <w:sz w:val="28"/>
+        </w:rPr>
+      </w:pPr>
+    </w:p>
+    <w:p>
+      <w:pPr>
+        <w:tabs>
+          <w:tab w:val="left" w:pos="1540"/>
+        </w:tabs>
+        <w:spacing w:after="0" w:line="360" w:lineRule="auto"/>
+        <w:ind w:firstLine="851"/>
+        <w:rPr>
+          <w:rFonts w:ascii="Times New Roman" w:eastAsia="Symbol" w:hAnsi="Times New Roman" w:cs="Times New Roman"/>
+          <w:sz w:val="28"/>
+        </w:rPr>
+      </w:pPr>
+    </w:p>
+    <w:p>
+      <w:pPr>
+        <w:tabs>
+          <w:tab w:val="left" w:pos="1540"/>
+        </w:tabs>
+        <w:spacing w:after="0" w:line="360" w:lineRule="auto"/>
+        <w:ind w:firstLine="851"/>
+        <w:rPr>
+          <w:rFonts w:ascii="Times New Roman" w:eastAsia="Symbol" w:hAnsi="Times New Roman" w:cs="Times New Roman"/>
+          <w:sz w:val="28"/>
+        </w:rPr>
+      </w:pPr>
+    </w:p>
+    <w:p>
+      <w:pPr>
+        <w:tabs>
+          <w:tab w:val="left" w:pos="1540"/>
+        </w:tabs>
+        <w:spacing w:after="0" w:line="360" w:lineRule="auto"/>
+        <w:ind w:firstLine="851"/>
+        <w:rPr>
+          <w:rFonts w:ascii="Times New Roman" w:eastAsia="Symbol" w:hAnsi="Times New Roman" w:cs="Times New Roman"/>
+          <w:sz w:val="28"/>
+        </w:rPr>
+      </w:pPr>
+    </w:p>
+    <w:p>
+      <w:pPr>
+        <w:tabs>
+          <w:tab w:val="left" w:pos="1540"/>
+        </w:tabs>
+        <w:spacing w:after="0" w:line="360" w:lineRule="auto"/>
+        <w:ind w:firstLine="851"/>
+        <w:rPr>
+          <w:rFonts w:ascii="Times New Roman" w:eastAsia="Symbol" w:hAnsi="Times New Roman" w:cs="Times New Roman"/>
+          <w:sz w:val="28"/>
+        </w:rPr>
+      </w:pPr>
+    </w:p>
+    <w:p>
+      <w:pPr>
+        <w:tabs>
+          <w:tab w:val="left" w:pos="1540"/>
+        </w:tabs>
+        <w:spacing w:after="0" w:line="360" w:lineRule="auto"/>
+        <w:ind w:firstLine="851"/>
+        <w:rPr>
+          <w:rFonts w:ascii="Times New Roman" w:eastAsia="Symbol" w:hAnsi="Times New Roman" w:cs="Times New Roman"/>
+          <w:sz w:val="28"/>
+        </w:rPr>
+      </w:pPr>
+    </w:p>
+    <w:p>
+      <w:pPr>
+        <w:tabs>
+          <w:tab w:val="left" w:pos="1540"/>
+        </w:tabs>
+        <w:spacing w:after="0" w:line="360" w:lineRule="auto"/>
+        <w:ind w:firstLine="851"/>
+        <w:rPr>
+          <w:rFonts w:ascii="Times New Roman" w:eastAsia="Symbol" w:hAnsi="Times New Roman" w:cs="Times New Roman"/>
+          <w:sz w:val="28"/>
+        </w:rPr>
+      </w:pPr>
+    </w:p>
+    <w:p>
+      <w:pPr>
+        <w:tabs>
+          <w:tab w:val="left" w:pos="1540"/>
+        </w:tabs>
+        <w:spacing w:after="0" w:line="360" w:lineRule="auto"/>
+        <w:ind w:firstLine="851"/>
+        <w:rPr>
+          <w:rFonts w:ascii="Times New Roman" w:eastAsia="Symbol" w:hAnsi="Times New Roman" w:cs="Times New Roman"/>
+          <w:sz w:val="28"/>
+        </w:rPr>
+      </w:pPr>
+    </w:p>
+    <w:p>
+      <w:pPr>
+        <w:tabs>
+          <w:tab w:val="left" w:pos="1540"/>
+        </w:tabs>
+        <w:spacing w:after="0" w:line="360" w:lineRule="auto"/>
+        <w:ind w:firstLine="851"/>
+        <w:rPr>
+          <w:rFonts w:ascii="Times New Roman" w:eastAsia="Symbol" w:hAnsi="Times New Roman" w:cs="Times New Roman"/>
+          <w:sz w:val="28"/>
+        </w:rPr>
+      </w:pPr>
+    </w:p>
+    <w:p>
+      <w:pPr>
+        <w:tabs>
+          <w:tab w:val="left" w:pos="1540"/>
+        </w:tabs>
+        <w:spacing w:after="0" w:line="360" w:lineRule="auto"/>
+        <w:ind w:firstLine="851"/>
+        <w:rPr>
+          <w:rFonts w:ascii="Times New Roman" w:eastAsia="Symbol" w:hAnsi="Times New Roman" w:cs="Times New Roman"/>
+          <w:sz w:val="28"/>
+        </w:rPr>
+      </w:pPr>
+    </w:p>
+    <w:p>
+      <w:pPr>
+        <w:tabs>
+          <w:tab w:val="left" w:pos="1540"/>
+        </w:tabs>
+        <w:spacing w:after="0" w:line="360" w:lineRule="auto"/>
+        <w:ind w:firstLine="851"/>
+        <w:rPr>
+          <w:rFonts w:ascii="Times New Roman" w:eastAsia="Symbol" w:hAnsi="Times New Roman" w:cs="Times New Roman"/>
+          <w:sz w:val="28"/>
+        </w:rPr>
+      </w:pPr>
+    </w:p>
+    <w:p>
+      <w:pPr>
+        <w:tabs>
+          <w:tab w:val="left" w:pos="1540"/>
+        </w:tabs>
+        <w:spacing w:after="0" w:line="360" w:lineRule="auto"/>
+        <w:ind w:firstLine="851"/>
+        <w:rPr>
+          <w:rFonts w:ascii="Times New Roman" w:eastAsia="Symbol" w:hAnsi="Times New Roman" w:cs="Times New Roman"/>
+          <w:sz w:val="28"/>
+        </w:rPr>
+      </w:pPr>
+    </w:p>
+    <w:p>
+      <w:pPr>
+        <w:tabs>
+          <w:tab w:val="left" w:pos="1540"/>
+        </w:tabs>
+        <w:spacing w:after="0" w:line="360" w:lineRule="auto"/>
+        <w:ind w:firstLine="851"/>
+        <w:jc w:val="right"/>
+        <w:rPr>
+          <w:rFonts w:ascii="Times New Roman" w:eastAsia="Symbol" w:hAnsi="Times New Roman" w:cs="Times New Roman"/>
+          <w:sz w:val="28"/>
+        </w:rPr>
+      </w:pPr>
+      <w:r>
+        <w:rPr>
+          <w:rFonts w:ascii="Times New Roman" w:eastAsia="Symbol" w:hAnsi="Times New Roman" w:cs="Times New Roman"/>
+          <w:sz w:val="28"/>
+        </w:rPr>
+        <w:lastRenderedPageBreak/>
+        <w:t>Приложение 5</w:t>
+      </w:r>
+    </w:p>
+    <w:p>
+      <w:pPr>
+        <w:tabs>
+          <w:tab w:val="left" w:pos="1540"/>
+        </w:tabs>
+        <w:spacing w:after="0" w:line="360" w:lineRule="auto"/>
+        <w:ind w:firstLine="851"/>
+        <w:jc w:val="center"/>
+        <w:rPr>
+          <w:rFonts w:ascii="Times New Roman" w:eastAsia="Symbol" w:hAnsi="Times New Roman" w:cs="Times New Roman"/>
+          <w:sz w:val="28"/>
+        </w:rPr>
+      </w:pPr>
+      <w:r>
+        <w:rPr>
+          <w:rFonts w:ascii="Times New Roman" w:eastAsia="Symbol" w:hAnsi="Times New Roman" w:cs="Times New Roman"/>
+          <w:sz w:val="28"/>
+        </w:rPr>
+        <w:t>Пример файла с описанием функций</w:t>
+      </w:r>
+    </w:p>
+    <w:p>
+      <w:pPr>
+        <w:tabs>
+          <w:tab w:val="left" w:pos="1540"/>
+        </w:tabs>
+        <w:spacing w:after="0" w:line="360" w:lineRule="auto"/>
+        <w:ind w:firstLine="851"/>
+        <w:rPr>
+          <w:rFonts w:ascii="Times New Roman" w:eastAsia="Symbol" w:hAnsi="Times New Roman" w:cs="Times New Roman"/>
+          <w:sz w:val="28"/>
+        </w:rPr>
+      </w:pPr>
+      <w:r>
+        <w:rPr>
+          <w:rFonts w:ascii="Times New Roman" w:eastAsia="Symbol" w:hAnsi="Times New Roman" w:cs="Times New Roman"/>
+          <w:sz w:val="28"/>
+          <w:lang w:val="en-US"/>
+        </w:rPr>
+        <w:t>l</w:t>
+      </w:r>
+      <w:r>
+        <w:rPr>
+          <w:rFonts w:ascii="Times New Roman" w:eastAsia="Symbol" w:hAnsi="Times New Roman" w:cs="Times New Roman"/>
+          <w:sz w:val="28"/>
+          <w:lang w:val="en-US"/>
+        </w:rPr>
+        <w:t>og</w:t>
+      </w:r>
+      <w:r>
+        <w:rPr>
+          <w:rFonts w:ascii="Times New Roman" w:eastAsia="Symbol" w:hAnsi="Times New Roman" w:cs="Times New Roman"/>
+          <w:sz w:val="28"/>
+        </w:rPr>
+        <w:t xml:space="preserve"> 2</w:t>
+      </w:r>
+    </w:p>
+    <w:p>
+      <w:pPr>
+        <w:tabs>
+          <w:tab w:val="left" w:pos="1540"/>
+        </w:tabs>
+        <w:spacing w:after="0" w:line="360" w:lineRule="auto"/>
+        <w:ind w:firstLine="851"/>
+        <w:rPr>
+          <w:rFonts w:ascii="Times New Roman" w:eastAsia="Symbol" w:hAnsi="Times New Roman" w:cs="Times New Roman"/>
+          <w:sz w:val="28"/>
+        </w:rPr>
+      </w:pPr>
+      <w:r>
+        <w:rPr>
+          <w:rFonts w:ascii="Times New Roman" w:eastAsia="Symbol" w:hAnsi="Times New Roman" w:cs="Times New Roman"/>
+          <w:sz w:val="28"/>
+        </w:rPr>
+        <w:t>логарифм</w:t>
+      </w:r>
+    </w:p>
+    <w:p>
+      <w:pPr>
+        <w:tabs>
+          <w:tab w:val="left" w:pos="1540"/>
+        </w:tabs>
+        <w:spacing w:after="0" w:line="360" w:lineRule="auto"/>
+        <w:ind w:firstLine="851"/>
+        <w:rPr>
+          <w:rFonts w:ascii="Times New Roman" w:eastAsia="Symbol" w:hAnsi="Times New Roman" w:cs="Times New Roman"/>
+          <w:sz w:val="28"/>
+        </w:rPr>
+      </w:pPr>
+      <w:r>
+        <w:rPr>
+          <w:rFonts w:ascii="Times New Roman" w:eastAsia="Symbol" w:hAnsi="Times New Roman" w:cs="Times New Roman"/>
+          <w:sz w:val="28"/>
+        </w:rPr>
+        <w:t>основание</w:t>
+      </w:r>
+    </w:p>
+    <w:p>
+      <w:pPr>
+        <w:tabs>
+          <w:tab w:val="left" w:pos="1540"/>
+        </w:tabs>
+        <w:spacing w:after="0" w:line="360" w:lineRule="auto"/>
+        <w:ind w:firstLine="851"/>
+        <w:rPr>
+          <w:rFonts w:ascii="Times New Roman" w:eastAsia="Symbol" w:hAnsi="Times New Roman" w:cs="Times New Roman"/>
+          <w:sz w:val="28"/>
+        </w:rPr>
+      </w:pPr>
+      <w:r>
+        <w:rPr>
+          <w:rFonts w:ascii="Times New Roman" w:eastAsia="Symbol" w:hAnsi="Times New Roman" w:cs="Times New Roman"/>
+          <w:sz w:val="28"/>
+        </w:rPr>
+        <w:t>-</w:t>
+      </w:r>
+    </w:p>
+    <w:p>
+      <w:pPr>
+        <w:tabs>
+          <w:tab w:val="left" w:pos="1540"/>
+        </w:tabs>
+        <w:spacing w:after="0" w:line="360" w:lineRule="auto"/>
+        <w:ind w:firstLine="851"/>
+        <w:rPr>
+          <w:rFonts w:ascii="Times New Roman" w:eastAsia="Symbol" w:hAnsi="Times New Roman" w:cs="Times New Roman"/>
+          <w:sz w:val="28"/>
+        </w:rPr>
+      </w:pPr>
+    </w:p>
+    <w:p>
+      <w:pPr>
+        <w:tabs>
+          <w:tab w:val="left" w:pos="1540"/>
+        </w:tabs>
+        <w:spacing w:after="0" w:line="360" w:lineRule="auto"/>
+        <w:ind w:firstLine="851"/>
+        <w:rPr>
+          <w:rFonts w:ascii="Times New Roman" w:eastAsia="Symbol" w:hAnsi="Times New Roman" w:cs="Times New Roman"/>
+          <w:sz w:val="28"/>
+        </w:rPr>
+      </w:pPr>
+    </w:p>
+    <w:p>
+      <w:pPr>
+        <w:tabs>
+          <w:tab w:val="left" w:pos="1540"/>
+        </w:tabs>
+        <w:spacing w:after="0" w:line="360" w:lineRule="auto"/>
+        <w:ind w:firstLine="851"/>
+        <w:rPr>
+          <w:rFonts w:ascii="Times New Roman" w:eastAsia="Symbol" w:hAnsi="Times New Roman" w:cs="Times New Roman"/>
+          <w:sz w:val="28"/>
+        </w:rPr>
+      </w:pPr>
+    </w:p>
+    <w:p>
+      <w:pPr>
+        <w:tabs>
+          <w:tab w:val="left" w:pos="1540"/>
+        </w:tabs>
+        <w:spacing w:after="0" w:line="360" w:lineRule="auto"/>
+        <w:ind w:firstLine="851"/>
+        <w:rPr>
+          <w:rFonts w:ascii="Times New Roman" w:eastAsia="Symbol" w:hAnsi="Times New Roman" w:cs="Times New Roman"/>
+          <w:sz w:val="28"/>
+        </w:rPr>
+      </w:pPr>
+    </w:p>
+    <w:p>
+      <w:pPr>
+        <w:tabs>
+          <w:tab w:val="left" w:pos="1540"/>
+        </w:tabs>
+        <w:spacing w:after="0" w:line="360" w:lineRule="auto"/>
+        <w:ind w:firstLine="851"/>
+        <w:rPr>
+          <w:rFonts w:ascii="Times New Roman" w:eastAsia="Symbol" w:hAnsi="Times New Roman" w:cs="Times New Roman"/>
+          <w:sz w:val="28"/>
+        </w:rPr>
+      </w:pPr>
+    </w:p>
+    <w:p>
+      <w:pPr>
+        <w:tabs>
+          <w:tab w:val="left" w:pos="1540"/>
+        </w:tabs>
+        <w:spacing w:after="0" w:line="360" w:lineRule="auto"/>
+        <w:ind w:firstLine="851"/>
+        <w:rPr>
+          <w:rFonts w:ascii="Times New Roman" w:eastAsia="Symbol" w:hAnsi="Times New Roman" w:cs="Times New Roman"/>
+          <w:sz w:val="28"/>
+        </w:rPr>
+      </w:pPr>
+    </w:p>
+    <w:p>
+      <w:pPr>
+        <w:tabs>
+          <w:tab w:val="left" w:pos="1540"/>
+        </w:tabs>
+        <w:spacing w:after="0" w:line="360" w:lineRule="auto"/>
+        <w:ind w:firstLine="851"/>
+        <w:rPr>
+          <w:rFonts w:ascii="Times New Roman" w:eastAsia="Symbol" w:hAnsi="Times New Roman" w:cs="Times New Roman"/>
+          <w:sz w:val="28"/>
+        </w:rPr>
+      </w:pPr>
+    </w:p>
+    <w:p>
+      <w:pPr>
+        <w:tabs>
+          <w:tab w:val="left" w:pos="1540"/>
+        </w:tabs>
+        <w:spacing w:after="0" w:line="360" w:lineRule="auto"/>
+        <w:ind w:firstLine="851"/>
+        <w:rPr>
+          <w:rFonts w:ascii="Times New Roman" w:eastAsia="Symbol" w:hAnsi="Times New Roman" w:cs="Times New Roman"/>
+          <w:sz w:val="28"/>
+        </w:rPr>
+      </w:pPr>
+    </w:p>
+    <w:p>
+      <w:pPr>
+        <w:tabs>
+          <w:tab w:val="left" w:pos="1540"/>
+        </w:tabs>
+        <w:spacing w:after="0" w:line="360" w:lineRule="auto"/>
+        <w:ind w:firstLine="851"/>
+        <w:rPr>
+          <w:rFonts w:ascii="Times New Roman" w:eastAsia="Symbol" w:hAnsi="Times New Roman" w:cs="Times New Roman"/>
+          <w:sz w:val="28"/>
+        </w:rPr>
+      </w:pPr>
+    </w:p>
+    <w:p>
+      <w:pPr>
+        <w:tabs>
+          <w:tab w:val="left" w:pos="1540"/>
+        </w:tabs>
+        <w:spacing w:after="0" w:line="360" w:lineRule="auto"/>
+        <w:ind w:firstLine="851"/>
+        <w:rPr>
+          <w:rFonts w:ascii="Times New Roman" w:eastAsia="Symbol" w:hAnsi="Times New Roman" w:cs="Times New Roman"/>
+          <w:sz w:val="28"/>
+        </w:rPr>
+      </w:pPr>
+    </w:p>
+    <w:p>
+      <w:pPr>
+        <w:tabs>
+          <w:tab w:val="left" w:pos="1540"/>
+        </w:tabs>
+        <w:spacing w:after="0" w:line="360" w:lineRule="auto"/>
+        <w:ind w:firstLine="851"/>
+        <w:rPr>
+          <w:rFonts w:ascii="Times New Roman" w:eastAsia="Symbol" w:hAnsi="Times New Roman" w:cs="Times New Roman"/>
+          <w:sz w:val="28"/>
+        </w:rPr>
+      </w:pPr>
+    </w:p>
+    <w:p>
+      <w:pPr>
+        <w:tabs>
+          <w:tab w:val="left" w:pos="1540"/>
+        </w:tabs>
+        <w:spacing w:after="0" w:line="360" w:lineRule="auto"/>
+        <w:ind w:firstLine="851"/>
+        <w:rPr>
+          <w:rFonts w:ascii="Times New Roman" w:eastAsia="Symbol" w:hAnsi="Times New Roman" w:cs="Times New Roman"/>
+          <w:sz w:val="28"/>
+        </w:rPr>
+      </w:pPr>
+    </w:p>
+    <w:p>
+      <w:pPr>
+        <w:tabs>
+          <w:tab w:val="left" w:pos="1540"/>
+        </w:tabs>
+        <w:spacing w:after="0" w:line="360" w:lineRule="auto"/>
+        <w:ind w:firstLine="851"/>
+        <w:rPr>
+          <w:rFonts w:ascii="Times New Roman" w:eastAsia="Symbol" w:hAnsi="Times New Roman" w:cs="Times New Roman"/>
+          <w:sz w:val="28"/>
+        </w:rPr>
+      </w:pPr>
+    </w:p>
+    <w:p>
+      <w:pPr>
+        <w:tabs>
+          <w:tab w:val="left" w:pos="1540"/>
+        </w:tabs>
+        <w:spacing w:after="0" w:line="360" w:lineRule="auto"/>
+        <w:ind w:firstLine="851"/>
+        <w:rPr>
+          <w:rFonts w:ascii="Times New Roman" w:eastAsia="Symbol" w:hAnsi="Times New Roman" w:cs="Times New Roman"/>
+          <w:sz w:val="28"/>
+        </w:rPr>
+      </w:pPr>
+    </w:p>
+    <w:p>
+      <w:pPr>
+        <w:tabs>
+          <w:tab w:val="left" w:pos="1540"/>
+        </w:tabs>
+        <w:spacing w:after="0" w:line="360" w:lineRule="auto"/>
+        <w:ind w:firstLine="851"/>
+        <w:rPr>
+          <w:rFonts w:ascii="Times New Roman" w:eastAsia="Symbol" w:hAnsi="Times New Roman" w:cs="Times New Roman"/>
+          <w:sz w:val="28"/>
+        </w:rPr>
+      </w:pPr>
+    </w:p>
+    <w:p>
+      <w:pPr>
+        <w:tabs>
+          <w:tab w:val="left" w:pos="1540"/>
+        </w:tabs>
+        <w:spacing w:after="0" w:line="360" w:lineRule="auto"/>
+        <w:ind w:firstLine="851"/>
+        <w:rPr>
+          <w:rFonts w:ascii="Times New Roman" w:eastAsia="Symbol" w:hAnsi="Times New Roman" w:cs="Times New Roman"/>
+          <w:sz w:val="28"/>
+        </w:rPr>
+      </w:pPr>
+    </w:p>
+    <w:p>
+      <w:pPr>
+        <w:tabs>
+          <w:tab w:val="left" w:pos="1540"/>
+        </w:tabs>
+        <w:spacing w:after="0" w:line="360" w:lineRule="auto"/>
+        <w:ind w:firstLine="851"/>
+        <w:rPr>
+          <w:rFonts w:ascii="Times New Roman" w:eastAsia="Symbol" w:hAnsi="Times New Roman" w:cs="Times New Roman"/>
+          <w:sz w:val="28"/>
+        </w:rPr>
+      </w:pPr>
+    </w:p>
+    <w:p>
+      <w:pPr>
+        <w:tabs>
+          <w:tab w:val="left" w:pos="1540"/>
+        </w:tabs>
+        <w:spacing w:after="0" w:line="360" w:lineRule="auto"/>
+        <w:ind w:firstLine="851"/>
+        <w:rPr>
+          <w:rFonts w:ascii="Times New Roman" w:eastAsia="Symbol" w:hAnsi="Times New Roman" w:cs="Times New Roman"/>
+          <w:sz w:val="28"/>
+        </w:rPr>
+      </w:pPr>
+    </w:p>
+    <w:p>
+      <w:pPr>
+        <w:tabs>
+          <w:tab w:val="left" w:pos="1540"/>
+        </w:tabs>
+        <w:spacing w:after="0" w:line="360" w:lineRule="auto"/>
+        <w:ind w:firstLine="851"/>
+        <w:rPr>
+          <w:rFonts w:ascii="Times New Roman" w:eastAsia="Symbol" w:hAnsi="Times New Roman" w:cs="Times New Roman"/>
+          <w:sz w:val="28"/>
+        </w:rPr>
+      </w:pPr>
+    </w:p>
+    <w:p>
+      <w:pPr>
+        <w:tabs>
+          <w:tab w:val="left" w:pos="1540"/>
+        </w:tabs>
+        <w:spacing w:after="0" w:line="360" w:lineRule="auto"/>
+        <w:ind w:firstLine="851"/>
+        <w:rPr>
+          <w:rFonts w:ascii="Times New Roman" w:eastAsia="Symbol" w:hAnsi="Times New Roman" w:cs="Times New Roman"/>
+          <w:sz w:val="28"/>
+        </w:rPr>
+      </w:pPr>
+    </w:p>
+    <w:p>
+      <w:pPr>
+        <w:tabs>
+          <w:tab w:val="left" w:pos="1540"/>
+        </w:tabs>
+        <w:spacing w:after="0" w:line="360" w:lineRule="auto"/>
+        <w:ind w:firstLine="851"/>
+        <w:rPr>
+          <w:rFonts w:ascii="Times New Roman" w:eastAsia="Symbol" w:hAnsi="Times New Roman" w:cs="Times New Roman"/>
+          <w:sz w:val="28"/>
+        </w:rPr>
+      </w:pPr>
+    </w:p>
+    <w:p>
+      <w:pPr>
+        <w:tabs>
+          <w:tab w:val="left" w:pos="1540"/>
+        </w:tabs>
+        <w:spacing w:after="0" w:line="360" w:lineRule="auto"/>
+        <w:ind w:firstLine="851"/>
+        <w:rPr>
+          <w:rFonts w:ascii="Times New Roman" w:eastAsia="Symbol" w:hAnsi="Times New Roman" w:cs="Times New Roman"/>
+          <w:sz w:val="28"/>
+        </w:rPr>
+      </w:pPr>
+    </w:p>
+    <w:p>
+      <w:pPr>
+        <w:tabs>
+          <w:tab w:val="left" w:pos="1540"/>
+        </w:tabs>
+        <w:spacing w:after="0" w:line="360" w:lineRule="auto"/>
+        <w:ind w:firstLine="851"/>
+        <w:rPr>
+          <w:rFonts w:ascii="Times New Roman" w:eastAsia="Symbol" w:hAnsi="Times New Roman" w:cs="Times New Roman"/>
+          <w:sz w:val="28"/>
+        </w:rPr>
+      </w:pPr>
+    </w:p>
+    <w:p>
+      <w:pPr>
+        <w:tabs>
+          <w:tab w:val="left" w:pos="1540"/>
+        </w:tabs>
+        <w:spacing w:after="0" w:line="360" w:lineRule="auto"/>
+        <w:ind w:firstLine="851"/>
+        <w:rPr>
+          <w:rFonts w:ascii="Times New Roman" w:eastAsia="Symbol" w:hAnsi="Times New Roman" w:cs="Times New Roman"/>
+          <w:sz w:val="28"/>
+        </w:rPr>
+      </w:pPr>
+    </w:p>
+    <w:p>
+      <w:pPr>
+        <w:tabs>
+          <w:tab w:val="left" w:pos="1540"/>
+        </w:tabs>
+        <w:spacing w:after="0" w:line="360" w:lineRule="auto"/>
+        <w:ind w:firstLine="851"/>
+        <w:jc w:val="right"/>
+        <w:rPr>
+          <w:rFonts w:ascii="Times New Roman" w:eastAsia="Symbol" w:hAnsi="Times New Roman" w:cs="Times New Roman"/>
+          <w:sz w:val="28"/>
+        </w:rPr>
+      </w:pPr>
+      <w:r>
+        <w:rPr>
+          <w:rFonts w:ascii="Times New Roman" w:eastAsia="Symbol" w:hAnsi="Times New Roman" w:cs="Times New Roman"/>
+          <w:sz w:val="28"/>
+        </w:rPr>
+        <w:lastRenderedPageBreak/>
+        <w:t xml:space="preserve">Приложение </w:t>
+      </w:r>
+      <w:r>
+        <w:rPr>
+          <w:rFonts w:ascii="Times New Roman" w:eastAsia="Symbol" w:hAnsi="Times New Roman" w:cs="Times New Roman"/>
+          <w:sz w:val="28"/>
+        </w:rPr>
+        <w:t>6</w:t>
+      </w:r>
+    </w:p>
+    <w:p>
+      <w:pPr>
+        <w:tabs>
+          <w:tab w:val="left" w:pos="1540"/>
+        </w:tabs>
+        <w:spacing w:after="0" w:line="360" w:lineRule="auto"/>
+        <w:ind w:firstLine="851"/>
+        <w:jc w:val="center"/>
+        <w:rPr>
+          <w:rFonts w:ascii="Times New Roman" w:eastAsia="Symbol" w:hAnsi="Times New Roman" w:cs="Times New Roman"/>
+          <w:sz w:val="28"/>
+        </w:rPr>
+      </w:pPr>
+      <w:r>
+        <w:rPr>
+          <w:rFonts w:ascii="Times New Roman" w:eastAsia="Symbol" w:hAnsi="Times New Roman" w:cs="Times New Roman"/>
+          <w:sz w:val="28"/>
+        </w:rPr>
+        <w:t>Примеры работы программы</w:t>
+      </w:r>
+    </w:p>
+    <w:tbl>
+      <w:tblPr>
+        <w:tblStyle w:val="a8"/>
+        <w:tblW w:w="0" w:type="auto"/>
+        <w:tblLook w:val="04A0" w:firstRow="1" w:lastRow="0" w:firstColumn="1" w:lastColumn="0" w:noHBand="0" w:noVBand="1"/>
+      </w:tblPr>
+      <w:tblGrid>
+        <w:gridCol w:w="2407"/>
+        <w:gridCol w:w="2407"/>
+        <w:gridCol w:w="1985"/>
+        <w:gridCol w:w="2829"/>
+      </w:tblGrid>
+      <w:tr>
+        <w:tc>
+          <w:tcPr>
+            <w:tcW w:w="2407" w:type="dxa"/>
+          </w:tcPr>
+          <w:p>
+            <w:pPr>
+              <w:tabs>
+                <w:tab w:val="left" w:pos="1540"/>
+              </w:tabs>
+              <w:spacing w:line="360" w:lineRule="auto"/>
+              <w:jc w:val="center"/>
+              <w:rPr>
+                <w:rFonts w:ascii="Times New Roman" w:eastAsia="Symbol" w:hAnsi="Times New Roman" w:cs="Times New Roman"/>
+                <w:sz w:val="28"/>
+              </w:rPr>
+            </w:pPr>
+            <w:r>
+              <w:rPr>
+                <w:rFonts w:ascii="Times New Roman" w:eastAsia="Symbol" w:hAnsi="Times New Roman" w:cs="Times New Roman"/>
+                <w:sz w:val="28"/>
+              </w:rPr>
+              <w:t>Выражение</w:t>
+            </w:r>
+          </w:p>
+        </w:tc>
+        <w:tc>
+          <w:tcPr>
+            <w:tcW w:w="2407" w:type="dxa"/>
+          </w:tcPr>
+          <w:p>
+            <w:pPr>
+              <w:tabs>
+                <w:tab w:val="left" w:pos="1540"/>
+              </w:tabs>
+              <w:spacing w:line="360" w:lineRule="auto"/>
+              <w:jc w:val="center"/>
+              <w:rPr>
+                <w:rFonts w:ascii="Times New Roman" w:eastAsia="Symbol" w:hAnsi="Times New Roman" w:cs="Times New Roman"/>
+                <w:sz w:val="28"/>
+              </w:rPr>
+            </w:pPr>
+            <w:r>
+              <w:rPr>
+                <w:rFonts w:ascii="Times New Roman" w:eastAsia="Symbol" w:hAnsi="Times New Roman" w:cs="Times New Roman"/>
+                <w:sz w:val="28"/>
+              </w:rPr>
+              <w:t>Описание элементов</w:t>
+            </w:r>
+          </w:p>
+        </w:tc>
+        <w:tc>
+          <w:tcPr>
+            <w:tcW w:w="1985" w:type="dxa"/>
+          </w:tcPr>
+          <w:p>
+            <w:pPr>
+              <w:tabs>
+                <w:tab w:val="left" w:pos="1540"/>
+              </w:tabs>
+              <w:spacing w:line="360" w:lineRule="auto"/>
+              <w:jc w:val="center"/>
+              <w:rPr>
+                <w:rFonts w:ascii="Times New Roman" w:eastAsia="Symbol" w:hAnsi="Times New Roman" w:cs="Times New Roman"/>
+                <w:sz w:val="28"/>
+              </w:rPr>
+            </w:pPr>
+            <w:r>
+              <w:rPr>
+                <w:rFonts w:ascii="Times New Roman" w:eastAsia="Symbol" w:hAnsi="Times New Roman" w:cs="Times New Roman"/>
+                <w:sz w:val="28"/>
+              </w:rPr>
+              <w:t>Описание функций</w:t>
+            </w:r>
+          </w:p>
+        </w:tc>
+        <w:tc>
+          <w:tcPr>
+            <w:tcW w:w="2829" w:type="dxa"/>
+          </w:tcPr>
+          <w:p>
+            <w:pPr>
+              <w:tabs>
+                <w:tab w:val="left" w:pos="1540"/>
+              </w:tabs>
+              <w:spacing w:line="360" w:lineRule="auto"/>
+              <w:jc w:val="center"/>
+              <w:rPr>
+                <w:rFonts w:ascii="Times New Roman" w:eastAsia="Symbol" w:hAnsi="Times New Roman" w:cs="Times New Roman"/>
+                <w:sz w:val="28"/>
+              </w:rPr>
+            </w:pPr>
+            <w:r>
+              <w:rPr>
+                <w:rFonts w:ascii="Times New Roman" w:eastAsia="Symbol" w:hAnsi="Times New Roman" w:cs="Times New Roman"/>
+                <w:sz w:val="28"/>
+              </w:rPr>
+              <w:t>Результат</w:t>
+            </w:r>
+          </w:p>
+        </w:tc>
+      </w:tr>
+      <w:tr>
+        <w:tc>
+          <w:tcPr>
+            <w:tcW w:w="2407" w:type="dxa"/>
+          </w:tcPr>
+          <w:p>
+            <w:pPr>
+              <w:tabs>
+                <w:tab w:val="left" w:pos="1540"/>
+              </w:tabs>
+              <w:spacing w:line="360" w:lineRule="auto"/>
+              <w:jc w:val="center"/>
+              <w:rPr>
+                <w:rFonts w:ascii="Times New Roman" w:eastAsia="Symbol" w:hAnsi="Times New Roman" w:cs="Times New Roman"/>
+                <w:sz w:val="28"/>
+                <w:lang w:val="en-US"/>
+              </w:rPr>
+            </w:pPr>
+            <w:r>
+              <w:rPr>
+                <w:rFonts w:ascii="Times New Roman" w:eastAsia="Symbol" w:hAnsi="Times New Roman" w:cs="Times New Roman"/>
+                <w:sz w:val="28"/>
+                <w:lang w:val="en-US"/>
+              </w:rPr>
+              <w:t>x + y</w:t>
+            </w:r>
+          </w:p>
+        </w:tc>
+        <w:tc>
+          <w:tcPr>
+            <w:tcW w:w="2407" w:type="dxa"/>
+          </w:tcPr>
+          <w:p>
+            <w:pPr>
+              <w:tabs>
+                <w:tab w:val="left" w:pos="1540"/>
+              </w:tabs>
+              <w:spacing w:line="360" w:lineRule="auto"/>
+              <w:rPr>
+                <w:rFonts w:ascii="Times New Roman" w:eastAsia="Symbol" w:hAnsi="Times New Roman" w:cs="Times New Roman"/>
+                <w:sz w:val="28"/>
+                <w:lang w:val="en-US"/>
+              </w:rPr>
+            </w:pPr>
+            <w:r>
+              <w:rPr>
+                <w:rFonts w:ascii="Times New Roman" w:eastAsia="Symbol" w:hAnsi="Times New Roman" w:cs="Times New Roman"/>
+                <w:sz w:val="28"/>
+                <w:lang w:val="en-US"/>
+              </w:rPr>
+              <w:t>x</w:t>
+            </w:r>
+          </w:p>
+          <w:p>
+            <w:pPr>
+              <w:tabs>
+                <w:tab w:val="left" w:pos="1540"/>
+              </w:tabs>
+              <w:spacing w:line="360" w:lineRule="auto"/>
+              <w:rPr>
+                <w:rFonts w:ascii="Times New Roman" w:eastAsia="Symbol" w:hAnsi="Times New Roman" w:cs="Times New Roman"/>
+                <w:sz w:val="28"/>
+              </w:rPr>
+            </w:pPr>
+            <w:r>
+              <w:rPr>
+                <w:rFonts w:ascii="Times New Roman" w:eastAsia="Symbol" w:hAnsi="Times New Roman" w:cs="Times New Roman"/>
+                <w:sz w:val="28"/>
+              </w:rPr>
+              <w:t>абсцисса</w:t>
+            </w:r>
+          </w:p>
+          <w:p>
+            <w:pPr>
+              <w:tabs>
+                <w:tab w:val="left" w:pos="1540"/>
+              </w:tabs>
+              <w:spacing w:line="360" w:lineRule="auto"/>
+              <w:rPr>
+                <w:rFonts w:ascii="Times New Roman" w:eastAsia="Symbol" w:hAnsi="Times New Roman" w:cs="Times New Roman"/>
+                <w:sz w:val="28"/>
+                <w:lang w:val="en-US"/>
+              </w:rPr>
+            </w:pPr>
+            <w:r>
+              <w:rPr>
+                <w:rFonts w:ascii="Times New Roman" w:eastAsia="Symbol" w:hAnsi="Times New Roman" w:cs="Times New Roman"/>
+                <w:sz w:val="28"/>
+                <w:lang w:val="en-US"/>
+              </w:rPr>
+              <w:t>y</w:t>
+            </w:r>
+          </w:p>
+          <w:p>
+            <w:pPr>
+              <w:tabs>
+                <w:tab w:val="left" w:pos="1540"/>
+              </w:tabs>
+              <w:spacing w:line="360" w:lineRule="auto"/>
+              <w:rPr>
+                <w:rFonts w:ascii="Times New Roman" w:eastAsia="Symbol" w:hAnsi="Times New Roman" w:cs="Times New Roman"/>
+                <w:sz w:val="28"/>
+              </w:rPr>
+            </w:pPr>
+            <w:r>
+              <w:rPr>
+                <w:rFonts w:ascii="Times New Roman" w:eastAsia="Symbol" w:hAnsi="Times New Roman" w:cs="Times New Roman"/>
+                <w:sz w:val="28"/>
+              </w:rPr>
+              <w:t>ордината</w:t>
+            </w:r>
+          </w:p>
+        </w:tc>
+        <w:tc>
+          <w:tcPr>
+            <w:tcW w:w="1985" w:type="dxa"/>
+          </w:tcPr>
+          <w:p>
+            <w:pPr>
+              <w:tabs>
+                <w:tab w:val="left" w:pos="1540"/>
+              </w:tabs>
+              <w:spacing w:line="360" w:lineRule="auto"/>
+              <w:jc w:val="center"/>
+              <w:rPr>
+                <w:rFonts w:ascii="Times New Roman" w:eastAsia="Symbol" w:hAnsi="Times New Roman" w:cs="Times New Roman"/>
+                <w:sz w:val="28"/>
+              </w:rPr>
+            </w:pPr>
+          </w:p>
+        </w:tc>
+        <w:tc>
+          <w:tcPr>
+            <w:tcW w:w="2829" w:type="dxa"/>
+          </w:tcPr>
+          <w:p>
+            <w:pPr>
+              <w:tabs>
+                <w:tab w:val="left" w:pos="1540"/>
+              </w:tabs>
+              <w:spacing w:line="360" w:lineRule="auto"/>
+              <w:jc w:val="center"/>
+              <w:rPr>
+                <w:rFonts w:ascii="Times New Roman" w:eastAsia="Symbol" w:hAnsi="Times New Roman" w:cs="Times New Roman"/>
+                <w:sz w:val="28"/>
+              </w:rPr>
+            </w:pPr>
+            <w:r>
+              <w:rPr>
+                <w:rFonts w:ascii="Times New Roman" w:eastAsia="Symbol" w:hAnsi="Times New Roman" w:cs="Times New Roman"/>
+                <w:sz w:val="28"/>
+              </w:rPr>
+              <w:t>Сумма абсциссы и ординаты</w:t>
+            </w:r>
+          </w:p>
+        </w:tc>
+      </w:tr>
+      <w:tr>
+        <w:tc>
+          <w:tcPr>
+            <w:tcW w:w="2407" w:type="dxa"/>
+          </w:tcPr>
+          <w:p>
+            <w:pPr>
+              <w:tabs>
+                <w:tab w:val="left" w:pos="1540"/>
+              </w:tabs>
+              <w:spacing w:line="360" w:lineRule="auto"/>
+              <w:jc w:val="center"/>
+              <w:rPr>
+                <w:rFonts w:ascii="Times New Roman" w:eastAsia="Symbol" w:hAnsi="Times New Roman" w:cs="Times New Roman"/>
+                <w:sz w:val="28"/>
+                <w:lang w:val="en-US"/>
+              </w:rPr>
+            </w:pPr>
+            <w:r>
+              <w:rPr>
+                <w:rFonts w:ascii="Times New Roman" w:eastAsia="Symbol" w:hAnsi="Times New Roman" w:cs="Times New Roman"/>
+                <w:sz w:val="28"/>
+                <w:lang w:val="en-US"/>
+              </w:rPr>
+              <w:t>x*sin(y)</w:t>
+            </w:r>
+          </w:p>
+        </w:tc>
+        <w:tc>
+          <w:tcPr>
+            <w:tcW w:w="2407" w:type="dxa"/>
+          </w:tcPr>
+          <w:p>
+            <w:pPr>
+              <w:tabs>
+                <w:tab w:val="left" w:pos="1540"/>
+              </w:tabs>
+              <w:spacing w:line="360" w:lineRule="auto"/>
+              <w:rPr>
+                <w:rFonts w:ascii="Times New Roman" w:eastAsia="Symbol" w:hAnsi="Times New Roman" w:cs="Times New Roman"/>
+                <w:sz w:val="28"/>
+                <w:lang w:val="en-US"/>
+              </w:rPr>
+            </w:pPr>
+            <w:r>
+              <w:rPr>
+                <w:rFonts w:ascii="Times New Roman" w:eastAsia="Symbol" w:hAnsi="Times New Roman" w:cs="Times New Roman"/>
+                <w:sz w:val="28"/>
+                <w:lang w:val="en-US"/>
+              </w:rPr>
+              <w:t>x</w:t>
+            </w:r>
+          </w:p>
+          <w:p>
+            <w:pPr>
+              <w:tabs>
+                <w:tab w:val="left" w:pos="1540"/>
+              </w:tabs>
+              <w:spacing w:line="360" w:lineRule="auto"/>
+              <w:rPr>
+                <w:rFonts w:ascii="Times New Roman" w:eastAsia="Symbol" w:hAnsi="Times New Roman" w:cs="Times New Roman"/>
+                <w:sz w:val="28"/>
+              </w:rPr>
+            </w:pPr>
+            <w:r>
+              <w:rPr>
+                <w:rFonts w:ascii="Times New Roman" w:eastAsia="Symbol" w:hAnsi="Times New Roman" w:cs="Times New Roman"/>
+                <w:sz w:val="28"/>
+              </w:rPr>
+              <w:t>абсцисса</w:t>
+            </w:r>
+          </w:p>
+          <w:p>
+            <w:pPr>
+              <w:tabs>
+                <w:tab w:val="left" w:pos="1540"/>
+              </w:tabs>
+              <w:spacing w:line="360" w:lineRule="auto"/>
+              <w:rPr>
+                <w:rFonts w:ascii="Times New Roman" w:eastAsia="Symbol" w:hAnsi="Times New Roman" w:cs="Times New Roman"/>
+                <w:sz w:val="28"/>
+                <w:lang w:val="en-US"/>
+              </w:rPr>
+            </w:pPr>
+            <w:r>
+              <w:rPr>
+                <w:rFonts w:ascii="Times New Roman" w:eastAsia="Symbol" w:hAnsi="Times New Roman" w:cs="Times New Roman"/>
+                <w:sz w:val="28"/>
+                <w:lang w:val="en-US"/>
+              </w:rPr>
+              <w:t>y</w:t>
+            </w:r>
+          </w:p>
+          <w:p>
+            <w:pPr>
+              <w:tabs>
+                <w:tab w:val="left" w:pos="1540"/>
+              </w:tabs>
+              <w:spacing w:line="360" w:lineRule="auto"/>
+              <w:rPr>
+                <w:rFonts w:ascii="Times New Roman" w:eastAsia="Symbol" w:hAnsi="Times New Roman" w:cs="Times New Roman"/>
+                <w:sz w:val="28"/>
+                <w:lang w:val="en-US"/>
+              </w:rPr>
+            </w:pPr>
+            <w:r>
+              <w:rPr>
+                <w:rFonts w:ascii="Times New Roman" w:eastAsia="Symbol" w:hAnsi="Times New Roman" w:cs="Times New Roman"/>
+                <w:sz w:val="28"/>
+              </w:rPr>
+              <w:t>ордината</w:t>
+            </w:r>
+          </w:p>
+        </w:tc>
+        <w:tc>
+          <w:tcPr>
+            <w:tcW w:w="1985" w:type="dxa"/>
+          </w:tcPr>
+          <w:p>
+            <w:pPr>
+              <w:tabs>
+                <w:tab w:val="left" w:pos="1540"/>
+              </w:tabs>
+              <w:spacing w:line="360" w:lineRule="auto"/>
+              <w:rPr>
+                <w:rFonts w:ascii="Times New Roman" w:eastAsia="Symbol" w:hAnsi="Times New Roman" w:cs="Times New Roman"/>
+                <w:sz w:val="28"/>
+                <w:lang w:val="en-US"/>
+              </w:rPr>
+            </w:pPr>
+            <w:r>
+              <w:rPr>
+                <w:rFonts w:ascii="Times New Roman" w:eastAsia="Symbol" w:hAnsi="Times New Roman" w:cs="Times New Roman"/>
+                <w:sz w:val="28"/>
+                <w:lang w:val="en-US"/>
+              </w:rPr>
+              <w:t>sin 1</w:t>
+            </w:r>
+          </w:p>
+          <w:p>
+            <w:pPr>
+              <w:tabs>
+                <w:tab w:val="left" w:pos="1540"/>
+              </w:tabs>
+              <w:spacing w:line="360" w:lineRule="auto"/>
+              <w:rPr>
+                <w:rFonts w:ascii="Times New Roman" w:eastAsia="Symbol" w:hAnsi="Times New Roman" w:cs="Times New Roman"/>
+                <w:sz w:val="28"/>
+              </w:rPr>
+            </w:pPr>
+            <w:r>
+              <w:rPr>
+                <w:rFonts w:ascii="Times New Roman" w:eastAsia="Symbol" w:hAnsi="Times New Roman" w:cs="Times New Roman"/>
+                <w:sz w:val="28"/>
+              </w:rPr>
+              <w:t>синус</w:t>
+            </w:r>
+          </w:p>
+          <w:p>
+            <w:pPr>
+              <w:tabs>
+                <w:tab w:val="left" w:pos="1540"/>
+              </w:tabs>
+              <w:spacing w:line="360" w:lineRule="auto"/>
+              <w:rPr>
+                <w:rFonts w:ascii="Times New Roman" w:eastAsia="Symbol" w:hAnsi="Times New Roman" w:cs="Times New Roman"/>
+                <w:sz w:val="28"/>
+                <w:lang w:val="en-US"/>
+              </w:rPr>
+            </w:pPr>
+            <w:r>
+              <w:rPr>
+                <w:rFonts w:ascii="Times New Roman" w:eastAsia="Symbol" w:hAnsi="Times New Roman" w:cs="Times New Roman"/>
+                <w:sz w:val="28"/>
+                <w:lang w:val="en-US"/>
+              </w:rPr>
+              <w:t>-</w:t>
+            </w:r>
+          </w:p>
+        </w:tc>
+        <w:tc>
+          <w:tcPr>
+            <w:tcW w:w="2829" w:type="dxa"/>
+          </w:tcPr>
+          <w:p>
+            <w:pPr>
+              <w:tabs>
+                <w:tab w:val="left" w:pos="1540"/>
+              </w:tabs>
+              <w:spacing w:line="360" w:lineRule="auto"/>
+              <w:jc w:val="center"/>
+              <w:rPr>
+                <w:rFonts w:ascii="Times New Roman" w:eastAsia="Symbol" w:hAnsi="Times New Roman" w:cs="Times New Roman"/>
+                <w:sz w:val="28"/>
+              </w:rPr>
+            </w:pPr>
+            <w:r>
+              <w:rPr>
+                <w:rFonts w:ascii="Times New Roman" w:eastAsia="Symbol" w:hAnsi="Times New Roman" w:cs="Times New Roman"/>
+                <w:sz w:val="28"/>
+              </w:rPr>
+              <w:t>произведение абсцисс</w:t>
+            </w:r>
+            <w:r>
+              <w:rPr>
+                <w:rFonts w:ascii="Times New Roman" w:eastAsia="Symbol" w:hAnsi="Times New Roman" w:cs="Times New Roman"/>
+                <w:sz w:val="28"/>
+              </w:rPr>
+              <w:t>ы</w:t>
+            </w:r>
+            <w:r>
+              <w:rPr>
+                <w:rFonts w:ascii="Times New Roman" w:eastAsia="Symbol" w:hAnsi="Times New Roman" w:cs="Times New Roman"/>
+                <w:sz w:val="28"/>
+              </w:rPr>
+              <w:t xml:space="preserve"> на синус от ординат</w:t>
+            </w:r>
+            <w:r>
+              <w:rPr>
+                <w:rFonts w:ascii="Times New Roman" w:eastAsia="Symbol" w:hAnsi="Times New Roman" w:cs="Times New Roman"/>
+                <w:sz w:val="28"/>
+              </w:rPr>
+              <w:t>ы</w:t>
+            </w:r>
+          </w:p>
+        </w:tc>
+      </w:tr>
+      <w:tr>
+        <w:tc>
+          <w:tcPr>
+            <w:tcW w:w="2407" w:type="dxa"/>
+          </w:tcPr>
+          <w:p>
+            <w:pPr>
+              <w:tabs>
+                <w:tab w:val="left" w:pos="1540"/>
+              </w:tabs>
+              <w:spacing w:line="360" w:lineRule="auto"/>
+              <w:jc w:val="center"/>
+              <w:rPr>
+                <w:rFonts w:ascii="Times New Roman" w:eastAsia="Symbol" w:hAnsi="Times New Roman" w:cs="Times New Roman"/>
+                <w:sz w:val="28"/>
+                <w:lang w:val="en-US"/>
+              </w:rPr>
+            </w:pPr>
+            <w:r>
+              <w:rPr>
+                <w:rFonts w:ascii="Times New Roman" w:eastAsia="Symbol" w:hAnsi="Times New Roman" w:cs="Times New Roman"/>
+                <w:sz w:val="28"/>
+                <w:lang w:val="en-US"/>
+              </w:rPr>
+              <w:t>a =</w:t>
+            </w:r>
+            <w:r>
+              <w:rPr>
+                <w:rFonts w:ascii="Times New Roman" w:eastAsia="Symbol" w:hAnsi="Times New Roman" w:cs="Times New Roman"/>
+                <w:sz w:val="28"/>
+              </w:rPr>
+              <w:t xml:space="preserve"> </w:t>
+            </w:r>
+            <w:r>
+              <w:rPr>
+                <w:rFonts w:ascii="Times New Roman" w:eastAsia="Symbol" w:hAnsi="Times New Roman" w:cs="Times New Roman"/>
+                <w:sz w:val="28"/>
+                <w:lang w:val="en-US"/>
+              </w:rPr>
+              <w:t>log</w:t>
+            </w:r>
+            <w:r>
+              <w:rPr>
+                <w:rFonts w:ascii="Times New Roman" w:eastAsia="Symbol" w:hAnsi="Times New Roman" w:cs="Times New Roman"/>
+                <w:sz w:val="28"/>
+                <w:lang w:val="en-US"/>
+              </w:rPr>
+              <w:t>(</w:t>
+            </w:r>
+            <w:proofErr w:type="spellStart"/>
+            <w:proofErr w:type="gramStart"/>
+            <w:r>
+              <w:rPr>
+                <w:rFonts w:ascii="Times New Roman" w:eastAsia="Symbol" w:hAnsi="Times New Roman" w:cs="Times New Roman"/>
+                <w:sz w:val="28"/>
+                <w:lang w:val="en-US"/>
+              </w:rPr>
+              <w:t>a,b</w:t>
+            </w:r>
+            <w:proofErr w:type="spellEnd"/>
+            <w:proofErr w:type="gramEnd"/>
+            <w:r>
+              <w:rPr>
+                <w:rFonts w:ascii="Times New Roman" w:eastAsia="Symbol" w:hAnsi="Times New Roman" w:cs="Times New Roman"/>
+                <w:sz w:val="28"/>
+                <w:lang w:val="en-US"/>
+              </w:rPr>
+              <w:t>)</w:t>
+            </w:r>
+          </w:p>
+        </w:tc>
+        <w:tc>
+          <w:tcPr>
+            <w:tcW w:w="2407" w:type="dxa"/>
+          </w:tcPr>
+          <w:p>
+            <w:pPr>
+              <w:tabs>
+                <w:tab w:val="left" w:pos="1540"/>
+              </w:tabs>
+              <w:spacing w:line="360" w:lineRule="auto"/>
+              <w:rPr>
+                <w:rFonts w:ascii="Times New Roman" w:eastAsia="Symbol" w:hAnsi="Times New Roman" w:cs="Times New Roman"/>
+                <w:sz w:val="28"/>
+                <w:lang w:val="en-US"/>
+              </w:rPr>
+            </w:pPr>
+            <w:bookmarkStart w:id="2" w:name="_GoBack"/>
+            <w:bookmarkEnd w:id="2"/>
+          </w:p>
+        </w:tc>
+        <w:tc>
+          <w:tcPr>
+            <w:tcW w:w="1985" w:type="dxa"/>
+          </w:tcPr>
+          <w:p>
+            <w:pPr>
+              <w:tabs>
+                <w:tab w:val="left" w:pos="1540"/>
+              </w:tabs>
+              <w:spacing w:line="360" w:lineRule="auto"/>
+              <w:rPr>
+                <w:rFonts w:ascii="Times New Roman" w:eastAsia="Symbol" w:hAnsi="Times New Roman" w:cs="Times New Roman"/>
+                <w:sz w:val="28"/>
+                <w:lang w:val="en-US"/>
+              </w:rPr>
+            </w:pPr>
+            <w:r>
+              <w:rPr>
+                <w:rFonts w:ascii="Times New Roman" w:eastAsia="Symbol" w:hAnsi="Times New Roman" w:cs="Times New Roman"/>
+                <w:sz w:val="28"/>
+                <w:lang w:val="en-US"/>
+              </w:rPr>
+              <w:t>log 2</w:t>
+            </w:r>
+          </w:p>
+          <w:p>
+            <w:pPr>
+              <w:tabs>
+                <w:tab w:val="left" w:pos="1540"/>
+              </w:tabs>
+              <w:spacing w:line="360" w:lineRule="auto"/>
+              <w:rPr>
+                <w:rFonts w:ascii="Times New Roman" w:eastAsia="Symbol" w:hAnsi="Times New Roman" w:cs="Times New Roman"/>
+                <w:sz w:val="28"/>
+              </w:rPr>
+            </w:pPr>
+            <w:r>
+              <w:rPr>
+                <w:rFonts w:ascii="Times New Roman" w:eastAsia="Symbol" w:hAnsi="Times New Roman" w:cs="Times New Roman"/>
+                <w:sz w:val="28"/>
+              </w:rPr>
+              <w:t>логарифм</w:t>
+            </w:r>
+          </w:p>
+          <w:p>
+            <w:pPr>
+              <w:tabs>
+                <w:tab w:val="left" w:pos="1540"/>
+              </w:tabs>
+              <w:spacing w:line="360" w:lineRule="auto"/>
+              <w:rPr>
+                <w:rFonts w:ascii="Times New Roman" w:eastAsia="Symbol" w:hAnsi="Times New Roman" w:cs="Times New Roman"/>
+                <w:sz w:val="28"/>
+              </w:rPr>
+            </w:pPr>
+            <w:r>
+              <w:rPr>
+                <w:rFonts w:ascii="Times New Roman" w:eastAsia="Symbol" w:hAnsi="Times New Roman" w:cs="Times New Roman"/>
+                <w:sz w:val="28"/>
+              </w:rPr>
+              <w:t>основание</w:t>
+            </w:r>
+          </w:p>
+          <w:p>
+            <w:pPr>
+              <w:tabs>
+                <w:tab w:val="left" w:pos="1540"/>
+              </w:tabs>
+              <w:spacing w:line="360" w:lineRule="auto"/>
+              <w:rPr>
+                <w:rFonts w:ascii="Times New Roman" w:eastAsia="Symbol" w:hAnsi="Times New Roman" w:cs="Times New Roman"/>
+                <w:sz w:val="28"/>
+              </w:rPr>
+            </w:pPr>
+            <w:r>
+              <w:rPr>
+                <w:rFonts w:ascii="Times New Roman" w:eastAsia="Symbol" w:hAnsi="Times New Roman" w:cs="Times New Roman"/>
+                <w:sz w:val="28"/>
+              </w:rPr>
+              <w:t>-</w:t>
+            </w:r>
+          </w:p>
+        </w:tc>
+        <w:tc>
+          <w:tcPr>
+            <w:tcW w:w="2829" w:type="dxa"/>
+          </w:tcPr>
+          <w:p>
+            <w:pPr>
+              <w:tabs>
+                <w:tab w:val="left" w:pos="1540"/>
+              </w:tabs>
+              <w:spacing w:line="360" w:lineRule="auto"/>
+              <w:jc w:val="center"/>
+              <w:rPr>
+                <w:rFonts w:ascii="Times New Roman" w:eastAsia="Symbol" w:hAnsi="Times New Roman" w:cs="Times New Roman"/>
+                <w:sz w:val="28"/>
+              </w:rPr>
+            </w:pPr>
+            <w:r>
+              <w:rPr>
+                <w:rFonts w:ascii="Times New Roman" w:eastAsia="Symbol" w:hAnsi="Times New Roman" w:cs="Times New Roman"/>
+                <w:sz w:val="28"/>
+              </w:rPr>
+              <w:t xml:space="preserve">Присвоить </w:t>
+            </w:r>
+            <w:r>
+              <w:rPr>
+                <w:rFonts w:ascii="Times New Roman" w:eastAsia="Symbol" w:hAnsi="Times New Roman" w:cs="Times New Roman"/>
+                <w:sz w:val="28"/>
+              </w:rPr>
+              <w:t>‘</w:t>
+            </w:r>
+            <w:r>
+              <w:rPr>
+                <w:rFonts w:ascii="Times New Roman" w:eastAsia="Symbol" w:hAnsi="Times New Roman" w:cs="Times New Roman"/>
+                <w:sz w:val="28"/>
+                <w:lang w:val="en-US"/>
+              </w:rPr>
+              <w:t>a</w:t>
+            </w:r>
+            <w:r>
+              <w:rPr>
+                <w:rFonts w:ascii="Times New Roman" w:eastAsia="Symbol" w:hAnsi="Times New Roman" w:cs="Times New Roman"/>
+                <w:sz w:val="28"/>
+              </w:rPr>
+              <w:t xml:space="preserve">’ </w:t>
+            </w:r>
+            <w:r>
+              <w:rPr>
+                <w:rFonts w:ascii="Times New Roman" w:eastAsia="Symbol" w:hAnsi="Times New Roman" w:cs="Times New Roman"/>
+                <w:sz w:val="28"/>
+              </w:rPr>
+              <w:t xml:space="preserve">значение логарифма от </w:t>
+            </w:r>
+            <w:r>
+              <w:rPr>
+                <w:rFonts w:ascii="Times New Roman" w:eastAsia="Symbol" w:hAnsi="Times New Roman" w:cs="Times New Roman"/>
+                <w:sz w:val="28"/>
+              </w:rPr>
+              <w:t>‘</w:t>
+            </w:r>
+            <w:r>
+              <w:rPr>
+                <w:rFonts w:ascii="Times New Roman" w:eastAsia="Symbol" w:hAnsi="Times New Roman" w:cs="Times New Roman"/>
+                <w:sz w:val="28"/>
+                <w:lang w:val="en-US"/>
+              </w:rPr>
+              <w:t>a</w:t>
+            </w:r>
+            <w:r>
+              <w:rPr>
+                <w:rFonts w:ascii="Times New Roman" w:eastAsia="Symbol" w:hAnsi="Times New Roman" w:cs="Times New Roman"/>
+                <w:sz w:val="28"/>
+              </w:rPr>
+              <w:t>’</w:t>
+            </w:r>
+            <w:r>
+              <w:rPr>
+                <w:rFonts w:ascii="Times New Roman" w:eastAsia="Symbol" w:hAnsi="Times New Roman" w:cs="Times New Roman"/>
+                <w:sz w:val="28"/>
+              </w:rPr>
+              <w:t>, в качестве основания</w:t>
+            </w:r>
+            <w:r>
+              <w:rPr>
+                <w:rFonts w:ascii="Times New Roman" w:eastAsia="Symbol" w:hAnsi="Times New Roman" w:cs="Times New Roman"/>
+                <w:sz w:val="28"/>
+              </w:rPr>
+              <w:t xml:space="preserve"> и </w:t>
+            </w:r>
+            <w:r>
+              <w:rPr>
+                <w:rFonts w:ascii="Times New Roman" w:eastAsia="Symbol" w:hAnsi="Times New Roman" w:cs="Times New Roman"/>
+                <w:sz w:val="28"/>
+              </w:rPr>
+              <w:t>‘</w:t>
+            </w:r>
+            <w:r>
+              <w:rPr>
+                <w:rFonts w:ascii="Times New Roman" w:eastAsia="Symbol" w:hAnsi="Times New Roman" w:cs="Times New Roman"/>
+                <w:sz w:val="28"/>
+                <w:lang w:val="en-US"/>
+              </w:rPr>
+              <w:t>b</w:t>
+            </w:r>
+            <w:r>
+              <w:rPr>
+                <w:rFonts w:ascii="Times New Roman" w:eastAsia="Symbol" w:hAnsi="Times New Roman" w:cs="Times New Roman"/>
+                <w:sz w:val="28"/>
+              </w:rPr>
+              <w:t>’</w:t>
+            </w:r>
+          </w:p>
+        </w:tc>
+      </w:tr>
+    </w:tbl>
+    <w:p>
+      <w:pPr>
+        <w:tabs>
+          <w:tab w:val="left" w:pos="1540"/>
+        </w:tabs>
+        <w:spacing w:after="0" w:line="360" w:lineRule="auto"/>
+        <w:ind w:firstLine="851"/>
+        <w:jc w:val="center"/>
+        <w:rPr>
+          <w:rFonts w:ascii="Times New Roman" w:eastAsia="Symbol" w:hAnsi="Times New Roman" w:cs="Times New Roman"/>
+          <w:sz w:val="28"/>
+        </w:rPr>
+      </w:pPr>
+    </w:p>
+    <w:p>
+      <w:pPr>
+        <w:tabs>
+          <w:tab w:val="left" w:pos="1540"/>
+        </w:tabs>
+        <w:spacing w:after="0" w:line="360" w:lineRule="auto"/>
+        <w:ind w:firstLine="851"/>
+        <w:rPr>
+          <w:rFonts w:ascii="Times New Roman" w:eastAsia="Symbol" w:hAnsi="Times New Roman" w:cs="Times New Roman"/>
+          <w:sz w:val="28"/>
+        </w:rPr>
+      </w:pPr>
     </w:p>
     <w:sectPr>
       <w:footerReference w:type="default" r:id="rId8"/>
@@ -7766,26 +10827,62 @@
         <w:docPartUnique/>
       </w:docPartObj>
     </w:sdtPr>
-    <w:sdtEndPr/>
+    <w:sdtEndPr>
+      <w:rPr>
+        <w:rFonts w:ascii="Times New Roman" w:hAnsi="Times New Roman" w:cs="Times New Roman"/>
+        <w:sz w:val="28"/>
+        <w:szCs w:val="28"/>
+      </w:rPr>
+    </w:sdtEndPr>
     <w:sdtContent>
       <w:p>
         <w:pPr>
           <w:pStyle w:val="a5"/>
           <w:jc w:val="center"/>
+          <w:rPr>
+            <w:rFonts w:ascii="Times New Roman" w:hAnsi="Times New Roman" w:cs="Times New Roman"/>
+            <w:sz w:val="28"/>
+            <w:szCs w:val="28"/>
+          </w:rPr>
         </w:pPr>
         <w:r>
+          <w:rPr>
+            <w:rFonts w:ascii="Times New Roman" w:hAnsi="Times New Roman" w:cs="Times New Roman"/>
+            <w:sz w:val="28"/>
+            <w:szCs w:val="28"/>
+          </w:rPr>
           <w:fldChar w:fldCharType="begin"/>
         </w:r>
         <w:r>
+          <w:rPr>
+            <w:rFonts w:ascii="Times New Roman" w:hAnsi="Times New Roman" w:cs="Times New Roman"/>
+            <w:sz w:val="28"/>
+            <w:szCs w:val="28"/>
+          </w:rPr>
           <w:instrText>PAGE   \* MERGEFORMAT</w:instrText>
         </w:r>
         <w:r>
+          <w:rPr>
+            <w:rFonts w:ascii="Times New Roman" w:hAnsi="Times New Roman" w:cs="Times New Roman"/>
+            <w:sz w:val="28"/>
+            <w:szCs w:val="28"/>
+          </w:rPr>
           <w:fldChar w:fldCharType="separate"/>
         </w:r>
         <w:r>
+          <w:rPr>
+            <w:rFonts w:ascii="Times New Roman" w:hAnsi="Times New Roman" w:cs="Times New Roman"/>
+            <w:sz w:val="28"/>
+            <w:szCs w:val="28"/>
+          </w:rPr>
           <w:t>2</w:t>
         </w:r>
         <w:r>
+          <w:rPr>
+            <w:rFonts w:ascii="Times New Roman" w:hAnsi="Times New Roman" w:cs="Times New Roman"/>
+            <w:sz w:val="28"/>
+            <w:szCs w:val="28"/>
+          </w:rPr>
           <w:fldChar w:fldCharType="end"/>
         </w:r>
       </w:p>
@@ -8385,7 +11482,7 @@
   <w:style w:type="paragraph" w:default="1" w:styleId="a">
     <w:name w:val="Normal"/>
     <w:qFormat/>
-    <w:rsid w:val="00741E64"/>
+    <w:rsid w:val="00474CAE"/>
   </w:style>
   <w:style w:type="paragraph" w:styleId="1">
     <w:name w:val="heading 1"/>
@@ -8886,7 +11983,7 @@
 </file>
 
 <file path=customXml/itemProps1.xml><?xml version="1.0" encoding="utf-8"?>
-<ds:datastoreItem xmlns:ds="http://schemas.openxmlformats.org/officeDocument/2006/customXml" ds:itemID="{D391D75B-F426-426B-9B36-D3DF93094D5A}">
+<ds:datastoreItem xmlns:ds="http://schemas.openxmlformats.org/officeDocument/2006/customXml" ds:itemID="{34C5281E-E165-4DDB-8F19-F01EBB2C89F8}">
   <ds:schemaRefs>
     <ds:schemaRef ds:uri="http://schemas.openxmlformats.org/officeDocument/2006/bibliography"/>
   </ds:schemaRefs>

--- a/tz_ver_2.docx
+++ b/tz_ver_2.docx
@@ -223,16 +223,7 @@
           <w:sz w:val="28"/>
           <w:szCs w:val="28"/>
         </w:rPr>
-        <w:t>«__</w:t>
-      </w:r>
-      <w:proofErr w:type="gramStart"/>
-      <w:r>
-        <w:rPr>
-          <w:rFonts w:ascii="Times New Roman" w:hAnsi="Times New Roman" w:cs="Times New Roman"/>
-          <w:sz w:val="28"/>
-          <w:szCs w:val="28"/>
-        </w:rPr>
-        <w:t>_</w:t>
+        <w:t>«___</w:t>
       </w:r>
       <w:r>
         <w:rPr>
@@ -247,16 +238,7 @@
           <w:sz w:val="28"/>
           <w:szCs w:val="28"/>
         </w:rPr>
-        <w:t>_</w:t>
-      </w:r>
-      <w:proofErr w:type="gramEnd"/>
-      <w:r>
-        <w:rPr>
-          <w:rFonts w:ascii="Times New Roman" w:hAnsi="Times New Roman" w:cs="Times New Roman"/>
-          <w:sz w:val="28"/>
-          <w:szCs w:val="28"/>
-        </w:rPr>
-        <w:t>____________ 2020 г.</w:t>
+        <w:t>_____________ 2020 г.</w:t>
       </w:r>
       <w:r>
         <w:rPr>
@@ -417,6 +399,76 @@
       <w:r>
         <w:rPr>
           <w:rFonts w:ascii="Times New Roman" w:hAnsi="Times New Roman" w:cs="Times New Roman"/>
+          <w:noProof/>
+          <w:sz w:val="28"/>
+          <w:szCs w:val="28"/>
+        </w:rPr>
+        <w:drawing>
+          <wp:anchor distT="0" distB="0" distL="114300" distR="114300" simplePos="0" relativeHeight="251658240" behindDoc="0" locked="0" layoutInCell="1" allowOverlap="1" wp14:anchorId="4C572F56" wp14:editId="3A5A265C">
+            <wp:simplePos x="0" y="0"/>
+            <wp:positionH relativeFrom="column">
+              <wp:posOffset>3425190</wp:posOffset>
+            </wp:positionH>
+            <wp:positionV relativeFrom="paragraph">
+              <wp:posOffset>204470</wp:posOffset>
+            </wp:positionV>
+            <wp:extent cx="1209675" cy="605781"/>
+            <wp:effectExtent l="0" t="0" r="0" b="4445"/>
+            <wp:wrapNone/>
+            <wp:docPr id="1" name="Рисунок 1"/>
+            <wp:cNvGraphicFramePr>
+              <a:graphicFrameLocks xmlns:a="http://schemas.openxmlformats.org/drawingml/2006/main" noChangeAspect="1"/>
+            </wp:cNvGraphicFramePr>
+            <a:graphic xmlns:a="http://schemas.openxmlformats.org/drawingml/2006/main">
+              <a:graphicData uri="http://schemas.openxmlformats.org/drawingml/2006/picture">
+                <pic:pic xmlns:pic="http://schemas.openxmlformats.org/drawingml/2006/picture">
+                  <pic:nvPicPr>
+                    <pic:cNvPr id="0" name="Picture 1"/>
+                    <pic:cNvPicPr>
+                      <a:picLocks noChangeAspect="1" noChangeArrowheads="1"/>
+                    </pic:cNvPicPr>
+                  </pic:nvPicPr>
+                  <pic:blipFill>
+                    <a:blip r:embed="rId8" cstate="print">
+                      <a:extLst>
+                        <a:ext uri="{28A0092B-C50C-407E-A947-70E740481C1C}">
+                          <a14:useLocalDpi xmlns:a14="http://schemas.microsoft.com/office/drawing/2010/main" val="0"/>
+                        </a:ext>
+                      </a:extLst>
+                    </a:blip>
+                    <a:srcRect/>
+                    <a:stretch>
+                      <a:fillRect/>
+                    </a:stretch>
+                  </pic:blipFill>
+                  <pic:spPr bwMode="auto">
+                    <a:xfrm>
+                      <a:off x="0" y="0"/>
+                      <a:ext cx="1209675" cy="605781"/>
+                    </a:xfrm>
+                    <a:prstGeom prst="rect">
+                      <a:avLst/>
+                    </a:prstGeom>
+                    <a:noFill/>
+                    <a:ln>
+                      <a:noFill/>
+                    </a:ln>
+                  </pic:spPr>
+                </pic:pic>
+              </a:graphicData>
+            </a:graphic>
+            <wp14:sizeRelH relativeFrom="margin">
+              <wp14:pctWidth>0</wp14:pctWidth>
+            </wp14:sizeRelH>
+            <wp14:sizeRelV relativeFrom="margin">
+              <wp14:pctHeight>0</wp14:pctHeight>
+            </wp14:sizeRelV>
+          </wp:anchor>
+        </w:drawing>
+      </w:r>
+      <w:r>
+        <w:rPr>
+          <w:rFonts w:ascii="Times New Roman" w:hAnsi="Times New Roman" w:cs="Times New Roman"/>
           <w:sz w:val="28"/>
           <w:szCs w:val="28"/>
         </w:rPr>
@@ -584,25 +636,41 @@
           <w:sz w:val="28"/>
           <w:szCs w:val="28"/>
         </w:rPr>
-        <w:t>«__</w:t>
-      </w:r>
-      <w:proofErr w:type="gramStart"/>
-      <w:r>
-        <w:rPr>
-          <w:rFonts w:ascii="Times New Roman" w:hAnsi="Times New Roman" w:cs="Times New Roman"/>
-          <w:sz w:val="28"/>
-          <w:szCs w:val="28"/>
-        </w:rPr>
-        <w:t>_»_</w:t>
-      </w:r>
-      <w:proofErr w:type="gramEnd"/>
-      <w:r>
-        <w:rPr>
-          <w:rFonts w:ascii="Times New Roman" w:hAnsi="Times New Roman" w:cs="Times New Roman"/>
-          <w:sz w:val="28"/>
-          <w:szCs w:val="28"/>
-        </w:rPr>
-        <w:t>______ 2020 г.</w:t>
+        <w:t>«</w:t>
+      </w:r>
+      <w:r>
+        <w:rPr>
+          <w:rFonts w:ascii="Times New Roman" w:hAnsi="Times New Roman" w:cs="Times New Roman"/>
+          <w:sz w:val="28"/>
+          <w:szCs w:val="28"/>
+        </w:rPr>
+        <w:t>16</w:t>
+      </w:r>
+      <w:r>
+        <w:rPr>
+          <w:rFonts w:ascii="Times New Roman" w:hAnsi="Times New Roman" w:cs="Times New Roman"/>
+          <w:sz w:val="28"/>
+          <w:szCs w:val="28"/>
+        </w:rPr>
+        <w:t>»_</w:t>
+      </w:r>
+      <w:r>
+        <w:rPr>
+          <w:rFonts w:ascii="Times New Roman" w:hAnsi="Times New Roman" w:cs="Times New Roman"/>
+          <w:sz w:val="28"/>
+          <w:szCs w:val="28"/>
+        </w:rPr>
+        <w:t>мая</w:t>
+      </w:r>
+      <w:bookmarkStart w:id="0" w:name="_GoBack"/>
+      <w:bookmarkEnd w:id="0"/>
+      <w:r>
+        <w:rPr>
+          <w:rFonts w:ascii="Times New Roman" w:hAnsi="Times New Roman" w:cs="Times New Roman"/>
+          <w:sz w:val="28"/>
+          <w:szCs w:val="28"/>
+        </w:rPr>
+        <w:t>___ 2020 г.</w:t>
       </w:r>
     </w:p>
     <w:p>
@@ -618,23 +686,80 @@
           <w:rFonts w:ascii="Times New Roman" w:eastAsia="Times New Roman" w:hAnsi="Times New Roman"/>
           <w:sz w:val="28"/>
         </w:rPr>
-        <w:t>«__</w:t>
-      </w:r>
-      <w:proofErr w:type="gramStart"/>
+        <w:t>«___»_______ 2020 г.</w:t>
+      </w:r>
+    </w:p>
+    <w:p>
+      <w:pPr>
+        <w:spacing w:line="360" w:lineRule="auto"/>
+        <w:rPr>
+          <w:rFonts w:ascii="Times New Roman" w:hAnsi="Times New Roman" w:cs="Times New Roman"/>
+          <w:sz w:val="28"/>
+          <w:szCs w:val="28"/>
+        </w:rPr>
+      </w:pPr>
       <w:r>
         <w:rPr>
           <w:rFonts w:ascii="Times New Roman" w:eastAsia="Times New Roman" w:hAnsi="Times New Roman"/>
           <w:sz w:val="28"/>
         </w:rPr>
-        <w:t>_»_</w:t>
-      </w:r>
-      <w:proofErr w:type="gramEnd"/>
+        <w:tab/>
+      </w:r>
       <w:r>
         <w:rPr>
           <w:rFonts w:ascii="Times New Roman" w:eastAsia="Times New Roman" w:hAnsi="Times New Roman"/>
           <w:sz w:val="28"/>
         </w:rPr>
-        <w:t>______ 2020 г.</w:t>
+        <w:tab/>
+      </w:r>
+      <w:r>
+        <w:rPr>
+          <w:rFonts w:ascii="Times New Roman" w:eastAsia="Times New Roman" w:hAnsi="Times New Roman"/>
+          <w:sz w:val="28"/>
+        </w:rPr>
+        <w:tab/>
+      </w:r>
+      <w:r>
+        <w:rPr>
+          <w:rFonts w:ascii="Times New Roman" w:eastAsia="Times New Roman" w:hAnsi="Times New Roman"/>
+          <w:sz w:val="28"/>
+        </w:rPr>
+        <w:tab/>
+      </w:r>
+      <w:r>
+        <w:rPr>
+          <w:rFonts w:ascii="Times New Roman" w:eastAsia="Times New Roman" w:hAnsi="Times New Roman"/>
+          <w:sz w:val="28"/>
+        </w:rPr>
+        <w:tab/>
+      </w:r>
+      <w:r>
+        <w:rPr>
+          <w:rFonts w:ascii="Times New Roman" w:eastAsia="Times New Roman" w:hAnsi="Times New Roman"/>
+          <w:sz w:val="28"/>
+        </w:rPr>
+        <w:tab/>
+      </w:r>
+      <w:r>
+        <w:rPr>
+          <w:rFonts w:ascii="Times New Roman" w:eastAsia="Times New Roman" w:hAnsi="Times New Roman"/>
+          <w:sz w:val="28"/>
+        </w:rPr>
+        <w:tab/>
+      </w:r>
+      <w:r>
+        <w:rPr>
+          <w:rFonts w:ascii="Times New Roman" w:eastAsia="Times New Roman" w:hAnsi="Times New Roman"/>
+          <w:sz w:val="28"/>
+        </w:rPr>
+        <w:tab/>
+      </w:r>
+      <w:r>
+        <w:rPr>
+          <w:rFonts w:ascii="Times New Roman" w:eastAsia="Times New Roman" w:hAnsi="Times New Roman"/>
+          <w:sz w:val="28"/>
+        </w:rPr>
+        <w:t>Нормоконтролер:</w:t>
       </w:r>
     </w:p>
     <w:p>
@@ -648,75 +773,83 @@
       </w:pPr>
       <w:r>
         <w:rPr>
-          <w:rFonts w:ascii="Times New Roman" w:eastAsia="Times New Roman" w:hAnsi="Times New Roman"/>
-          <w:sz w:val="28"/>
+          <w:rFonts w:ascii="Times New Roman" w:hAnsi="Times New Roman" w:cs="Times New Roman"/>
+          <w:sz w:val="28"/>
+          <w:szCs w:val="28"/>
         </w:rPr>
         <w:tab/>
       </w:r>
       <w:r>
         <w:rPr>
-          <w:rFonts w:ascii="Times New Roman" w:eastAsia="Times New Roman" w:hAnsi="Times New Roman"/>
-          <w:sz w:val="28"/>
+          <w:rFonts w:ascii="Times New Roman" w:hAnsi="Times New Roman" w:cs="Times New Roman"/>
+          <w:sz w:val="28"/>
+          <w:szCs w:val="28"/>
         </w:rPr>
         <w:tab/>
       </w:r>
       <w:r>
         <w:rPr>
-          <w:rFonts w:ascii="Times New Roman" w:eastAsia="Times New Roman" w:hAnsi="Times New Roman"/>
-          <w:sz w:val="28"/>
+          <w:rFonts w:ascii="Times New Roman" w:hAnsi="Times New Roman" w:cs="Times New Roman"/>
+          <w:sz w:val="28"/>
+          <w:szCs w:val="28"/>
         </w:rPr>
         <w:tab/>
       </w:r>
       <w:r>
         <w:rPr>
-          <w:rFonts w:ascii="Times New Roman" w:eastAsia="Times New Roman" w:hAnsi="Times New Roman"/>
-          <w:sz w:val="28"/>
+          <w:rFonts w:ascii="Times New Roman" w:hAnsi="Times New Roman" w:cs="Times New Roman"/>
+          <w:sz w:val="28"/>
+          <w:szCs w:val="28"/>
         </w:rPr>
         <w:tab/>
       </w:r>
       <w:r>
         <w:rPr>
-          <w:rFonts w:ascii="Times New Roman" w:eastAsia="Times New Roman" w:hAnsi="Times New Roman"/>
-          <w:sz w:val="28"/>
+          <w:rFonts w:ascii="Times New Roman" w:hAnsi="Times New Roman" w:cs="Times New Roman"/>
+          <w:sz w:val="28"/>
+          <w:szCs w:val="28"/>
         </w:rPr>
         <w:tab/>
       </w:r>
       <w:r>
         <w:rPr>
-          <w:rFonts w:ascii="Times New Roman" w:eastAsia="Times New Roman" w:hAnsi="Times New Roman"/>
-          <w:sz w:val="28"/>
+          <w:rFonts w:ascii="Times New Roman" w:hAnsi="Times New Roman" w:cs="Times New Roman"/>
+          <w:sz w:val="28"/>
+          <w:szCs w:val="28"/>
         </w:rPr>
         <w:tab/>
       </w:r>
       <w:r>
         <w:rPr>
-          <w:rFonts w:ascii="Times New Roman" w:eastAsia="Times New Roman" w:hAnsi="Times New Roman"/>
-          <w:sz w:val="28"/>
+          <w:rFonts w:ascii="Times New Roman" w:hAnsi="Times New Roman" w:cs="Times New Roman"/>
+          <w:sz w:val="28"/>
+          <w:szCs w:val="28"/>
         </w:rPr>
         <w:tab/>
       </w:r>
       <w:r>
         <w:rPr>
-          <w:rFonts w:ascii="Times New Roman" w:eastAsia="Times New Roman" w:hAnsi="Times New Roman"/>
-          <w:sz w:val="28"/>
+          <w:rFonts w:ascii="Times New Roman" w:hAnsi="Times New Roman" w:cs="Times New Roman"/>
+          <w:sz w:val="28"/>
+          <w:szCs w:val="28"/>
         </w:rPr>
         <w:tab/>
       </w:r>
-      <w:proofErr w:type="spellStart"/>
-      <w:r>
-        <w:rPr>
-          <w:rFonts w:ascii="Times New Roman" w:eastAsia="Times New Roman" w:hAnsi="Times New Roman"/>
-          <w:sz w:val="28"/>
-        </w:rPr>
-        <w:t>Нормоконтролер</w:t>
-      </w:r>
-      <w:proofErr w:type="spellEnd"/>
-      <w:r>
-        <w:rPr>
-          <w:rFonts w:ascii="Times New Roman" w:eastAsia="Times New Roman" w:hAnsi="Times New Roman"/>
-          <w:sz w:val="28"/>
-        </w:rPr>
-        <w:t>:</w:t>
+      <w:r>
+        <w:rPr>
+          <w:rFonts w:ascii="Times New Roman" w:hAnsi="Times New Roman" w:cs="Times New Roman"/>
+          <w:sz w:val="28"/>
+          <w:szCs w:val="28"/>
+        </w:rPr>
+        <w:t>Преподаватель</w:t>
+      </w:r>
+      <w:r>
+        <w:rPr>
+          <w:rFonts w:ascii="Times New Roman" w:hAnsi="Times New Roman" w:cs="Times New Roman"/>
+          <w:sz w:val="28"/>
+          <w:szCs w:val="28"/>
+        </w:rPr>
+        <w:t xml:space="preserve"> кафедры ПОАС</w:t>
       </w:r>
     </w:p>
     <w:p>
@@ -798,15 +931,47 @@
           <w:sz w:val="28"/>
           <w:szCs w:val="28"/>
         </w:rPr>
-        <w:t>Преподаватель</w:t>
-      </w:r>
-      <w:r>
-        <w:rPr>
-          <w:rFonts w:ascii="Times New Roman" w:hAnsi="Times New Roman" w:cs="Times New Roman"/>
-          <w:sz w:val="28"/>
-          <w:szCs w:val="28"/>
-        </w:rPr>
-        <w:t xml:space="preserve"> кафедры ПОАС</w:t>
+        <w:t xml:space="preserve">__________ </w:t>
+      </w:r>
+      <w:r>
+        <w:rPr>
+          <w:rFonts w:ascii="Times New Roman" w:hAnsi="Times New Roman" w:cs="Times New Roman"/>
+          <w:sz w:val="28"/>
+          <w:szCs w:val="28"/>
+        </w:rPr>
+        <w:t xml:space="preserve">Матюшечкин </w:t>
+      </w:r>
+      <w:r>
+        <w:rPr>
+          <w:rFonts w:ascii="Times New Roman" w:hAnsi="Times New Roman" w:cs="Times New Roman"/>
+          <w:sz w:val="28"/>
+          <w:szCs w:val="28"/>
+        </w:rPr>
+        <w:t>Д</w:t>
+      </w:r>
+      <w:r>
+        <w:rPr>
+          <w:rFonts w:ascii="Times New Roman" w:hAnsi="Times New Roman" w:cs="Times New Roman"/>
+          <w:sz w:val="28"/>
+          <w:szCs w:val="28"/>
+        </w:rPr>
+        <w:t>.</w:t>
+      </w:r>
+      <w:r>
+        <w:rPr>
+          <w:rFonts w:ascii="Times New Roman" w:hAnsi="Times New Roman" w:cs="Times New Roman"/>
+          <w:sz w:val="28"/>
+          <w:szCs w:val="28"/>
+        </w:rPr>
+        <w:t>С</w:t>
+      </w:r>
+      <w:r>
+        <w:rPr>
+          <w:rFonts w:ascii="Times New Roman" w:hAnsi="Times New Roman" w:cs="Times New Roman"/>
+          <w:sz w:val="28"/>
+          <w:szCs w:val="28"/>
+        </w:rPr>
+        <w:t>.</w:t>
       </w:r>
     </w:p>
     <w:p>
@@ -888,147 +1053,7 @@
           <w:sz w:val="28"/>
           <w:szCs w:val="28"/>
         </w:rPr>
-        <w:t xml:space="preserve">__________ </w:t>
-      </w:r>
-      <w:r>
-        <w:rPr>
-          <w:rFonts w:ascii="Times New Roman" w:hAnsi="Times New Roman" w:cs="Times New Roman"/>
-          <w:sz w:val="28"/>
-          <w:szCs w:val="28"/>
-        </w:rPr>
-        <w:t xml:space="preserve">Матюшечкин </w:t>
-      </w:r>
-      <w:r>
-        <w:rPr>
-          <w:rFonts w:ascii="Times New Roman" w:hAnsi="Times New Roman" w:cs="Times New Roman"/>
-          <w:sz w:val="28"/>
-          <w:szCs w:val="28"/>
-        </w:rPr>
-        <w:t>Д</w:t>
-      </w:r>
-      <w:r>
-        <w:rPr>
-          <w:rFonts w:ascii="Times New Roman" w:hAnsi="Times New Roman" w:cs="Times New Roman"/>
-          <w:sz w:val="28"/>
-          <w:szCs w:val="28"/>
-        </w:rPr>
-        <w:t>.</w:t>
-      </w:r>
-      <w:r>
-        <w:rPr>
-          <w:rFonts w:ascii="Times New Roman" w:hAnsi="Times New Roman" w:cs="Times New Roman"/>
-          <w:sz w:val="28"/>
-          <w:szCs w:val="28"/>
-        </w:rPr>
-        <w:t>С</w:t>
-      </w:r>
-      <w:r>
-        <w:rPr>
-          <w:rFonts w:ascii="Times New Roman" w:hAnsi="Times New Roman" w:cs="Times New Roman"/>
-          <w:sz w:val="28"/>
-          <w:szCs w:val="28"/>
-        </w:rPr>
-        <w:t>.</w:t>
-      </w:r>
-    </w:p>
-    <w:p>
-      <w:pPr>
-        <w:spacing w:line="360" w:lineRule="auto"/>
-        <w:rPr>
-          <w:rFonts w:ascii="Times New Roman" w:hAnsi="Times New Roman" w:cs="Times New Roman"/>
-          <w:sz w:val="28"/>
-          <w:szCs w:val="28"/>
-        </w:rPr>
-      </w:pPr>
-      <w:r>
-        <w:rPr>
-          <w:rFonts w:ascii="Times New Roman" w:hAnsi="Times New Roman" w:cs="Times New Roman"/>
-          <w:sz w:val="28"/>
-          <w:szCs w:val="28"/>
-        </w:rPr>
-        <w:tab/>
-      </w:r>
-      <w:r>
-        <w:rPr>
-          <w:rFonts w:ascii="Times New Roman" w:hAnsi="Times New Roman" w:cs="Times New Roman"/>
-          <w:sz w:val="28"/>
-          <w:szCs w:val="28"/>
-        </w:rPr>
-        <w:tab/>
-      </w:r>
-      <w:r>
-        <w:rPr>
-          <w:rFonts w:ascii="Times New Roman" w:hAnsi="Times New Roman" w:cs="Times New Roman"/>
-          <w:sz w:val="28"/>
-          <w:szCs w:val="28"/>
-        </w:rPr>
-        <w:tab/>
-      </w:r>
-      <w:r>
-        <w:rPr>
-          <w:rFonts w:ascii="Times New Roman" w:hAnsi="Times New Roman" w:cs="Times New Roman"/>
-          <w:sz w:val="28"/>
-          <w:szCs w:val="28"/>
-        </w:rPr>
-        <w:tab/>
-      </w:r>
-      <w:r>
-        <w:rPr>
-          <w:rFonts w:ascii="Times New Roman" w:hAnsi="Times New Roman" w:cs="Times New Roman"/>
-          <w:sz w:val="28"/>
-          <w:szCs w:val="28"/>
-        </w:rPr>
-        <w:tab/>
-      </w:r>
-      <w:r>
-        <w:rPr>
-          <w:rFonts w:ascii="Times New Roman" w:hAnsi="Times New Roman" w:cs="Times New Roman"/>
-          <w:sz w:val="28"/>
-          <w:szCs w:val="28"/>
-        </w:rPr>
-        <w:tab/>
-      </w:r>
-      <w:r>
-        <w:rPr>
-          <w:rFonts w:ascii="Times New Roman" w:hAnsi="Times New Roman" w:cs="Times New Roman"/>
-          <w:sz w:val="28"/>
-          <w:szCs w:val="28"/>
-        </w:rPr>
-        <w:tab/>
-      </w:r>
-      <w:r>
-        <w:rPr>
-          <w:rFonts w:ascii="Times New Roman" w:hAnsi="Times New Roman" w:cs="Times New Roman"/>
-          <w:sz w:val="28"/>
-          <w:szCs w:val="28"/>
-        </w:rPr>
-        <w:tab/>
-      </w:r>
-      <w:r>
-        <w:rPr>
-          <w:rFonts w:ascii="Times New Roman" w:hAnsi="Times New Roman" w:cs="Times New Roman"/>
-          <w:sz w:val="28"/>
-          <w:szCs w:val="28"/>
-        </w:rPr>
-        <w:t>«__</w:t>
-      </w:r>
-      <w:proofErr w:type="gramStart"/>
-      <w:r>
-        <w:rPr>
-          <w:rFonts w:ascii="Times New Roman" w:hAnsi="Times New Roman" w:cs="Times New Roman"/>
-          <w:sz w:val="28"/>
-          <w:szCs w:val="28"/>
-        </w:rPr>
-        <w:t>_»_</w:t>
-      </w:r>
-      <w:proofErr w:type="gramEnd"/>
-      <w:r>
-        <w:rPr>
-          <w:rFonts w:ascii="Times New Roman" w:hAnsi="Times New Roman" w:cs="Times New Roman"/>
-          <w:sz w:val="28"/>
-          <w:szCs w:val="28"/>
-        </w:rPr>
-        <w:t>______ 2020 г.</w:t>
+        <w:t>«___»_______ 2020 г.</w:t>
       </w:r>
       <w:r>
         <w:rPr>
@@ -2847,43 +2872,7 @@
           <w:sz w:val="28"/>
           <w:szCs w:val="28"/>
         </w:rPr>
-        <w:t xml:space="preserve">Техническое задание описывает требования к программе генерации объяснения выражения (в дальнейшем – </w:t>
-      </w:r>
-      <w:proofErr w:type="spellStart"/>
-      <w:r>
-        <w:rPr>
-          <w:rFonts w:ascii="Times New Roman" w:hAnsi="Times New Roman" w:cs="Times New Roman"/>
-          <w:sz w:val="28"/>
-          <w:szCs w:val="28"/>
-        </w:rPr>
-        <w:t>Expression</w:t>
-      </w:r>
-      <w:proofErr w:type="spellEnd"/>
-      <w:r>
-        <w:rPr>
-          <w:rFonts w:ascii="Times New Roman" w:hAnsi="Times New Roman" w:cs="Times New Roman"/>
-          <w:sz w:val="28"/>
-          <w:szCs w:val="28"/>
-        </w:rPr>
-        <w:t xml:space="preserve"> </w:t>
-      </w:r>
-      <w:proofErr w:type="spellStart"/>
-      <w:r>
-        <w:rPr>
-          <w:rFonts w:ascii="Times New Roman" w:hAnsi="Times New Roman" w:cs="Times New Roman"/>
-          <w:sz w:val="28"/>
-          <w:szCs w:val="28"/>
-        </w:rPr>
-        <w:t>Describer</w:t>
-      </w:r>
-      <w:proofErr w:type="spellEnd"/>
-      <w:r>
-        <w:rPr>
-          <w:rFonts w:ascii="Times New Roman" w:hAnsi="Times New Roman" w:cs="Times New Roman"/>
-          <w:sz w:val="28"/>
-          <w:szCs w:val="28"/>
-        </w:rPr>
-        <w:t>).</w:t>
+        <w:t>Техническое задание описывает требования к программе генерации объяснения выражения (в дальнейшем – Expression Describer).</w:t>
       </w:r>
     </w:p>
     <w:p>
@@ -3203,7 +3192,7 @@
           <w:sz w:val="28"/>
         </w:rPr>
       </w:pPr>
-      <w:bookmarkStart w:id="0" w:name="_Hlk33662516"/>
+      <w:bookmarkStart w:id="1" w:name="_Hlk33662516"/>
       <w:r>
         <w:rPr>
           <w:rFonts w:ascii="Times New Roman" w:eastAsia="Times New Roman" w:hAnsi="Times New Roman" w:cs="Times New Roman"/>
@@ -3234,7 +3223,7 @@
         </w:rPr>
         <w:t>;</w:t>
       </w:r>
-      <w:bookmarkEnd w:id="0"/>
+      <w:bookmarkEnd w:id="1"/>
     </w:p>
     <w:p>
       <w:pPr>
@@ -3438,23 +3427,13 @@
         </w:rPr>
         <w:t>обращение к элементу массива (</w:t>
       </w:r>
-      <w:proofErr w:type="gramStart"/>
       <w:r>
         <w:rPr>
           <w:rFonts w:ascii="Times New Roman" w:eastAsia="Symbol" w:hAnsi="Times New Roman" w:cs="Times New Roman"/>
           <w:sz w:val="28"/>
           <w:lang w:val="en-US"/>
         </w:rPr>
-        <w:t>“[</w:t>
-      </w:r>
-      <w:proofErr w:type="gramEnd"/>
-      <w:r>
-        <w:rPr>
-          <w:rFonts w:ascii="Times New Roman" w:eastAsia="Symbol" w:hAnsi="Times New Roman" w:cs="Times New Roman"/>
-          <w:sz w:val="28"/>
-          <w:lang w:val="en-US"/>
-        </w:rPr>
-        <w:t>]”</w:t>
+        <w:t>“[]”</w:t>
       </w:r>
       <w:r>
         <w:rPr>
@@ -3493,23 +3472,7 @@
           <w:rFonts w:ascii="Times New Roman" w:eastAsia="Symbol" w:hAnsi="Times New Roman" w:cs="Times New Roman"/>
           <w:sz w:val="28"/>
         </w:rPr>
-        <w:t>побитовый сдвиг влево (</w:t>
-      </w:r>
-      <w:proofErr w:type="gramStart"/>
-      <w:r>
-        <w:rPr>
-          <w:rFonts w:ascii="Times New Roman" w:eastAsia="Symbol" w:hAnsi="Times New Roman" w:cs="Times New Roman"/>
-          <w:sz w:val="28"/>
-        </w:rPr>
-        <w:t>“&lt;</w:t>
-      </w:r>
-      <w:proofErr w:type="gramEnd"/>
-      <w:r>
-        <w:rPr>
-          <w:rFonts w:ascii="Times New Roman" w:eastAsia="Symbol" w:hAnsi="Times New Roman" w:cs="Times New Roman"/>
-          <w:sz w:val="28"/>
-        </w:rPr>
-        <w:t>&lt;”);</w:t>
+        <w:t>побитовый сдвиг влево (“&lt;&lt;”);</w:t>
       </w:r>
     </w:p>
     <w:p>
@@ -3668,23 +3631,7 @@
           <w:rFonts w:ascii="Times New Roman" w:eastAsia="Symbol" w:hAnsi="Times New Roman" w:cs="Times New Roman"/>
           <w:sz w:val="28"/>
         </w:rPr>
-        <w:t>неравенство (</w:t>
-      </w:r>
-      <w:proofErr w:type="gramStart"/>
-      <w:r>
-        <w:rPr>
-          <w:rFonts w:ascii="Times New Roman" w:eastAsia="Symbol" w:hAnsi="Times New Roman" w:cs="Times New Roman"/>
-          <w:sz w:val="28"/>
-        </w:rPr>
-        <w:t>“!=</w:t>
-      </w:r>
-      <w:proofErr w:type="gramEnd"/>
-      <w:r>
-        <w:rPr>
-          <w:rFonts w:ascii="Times New Roman" w:eastAsia="Symbol" w:hAnsi="Times New Roman" w:cs="Times New Roman"/>
-          <w:sz w:val="28"/>
-        </w:rPr>
-        <w:t>”);</w:t>
+        <w:t>неравенство (“!=”);</w:t>
       </w:r>
     </w:p>
     <w:p>
@@ -3732,23 +3679,7 @@
           <w:rFonts w:ascii="Times New Roman" w:eastAsia="Symbol" w:hAnsi="Times New Roman" w:cs="Times New Roman"/>
           <w:sz w:val="28"/>
         </w:rPr>
-        <w:t>меньше (</w:t>
-      </w:r>
-      <w:proofErr w:type="gramStart"/>
-      <w:r>
-        <w:rPr>
-          <w:rFonts w:ascii="Times New Roman" w:eastAsia="Symbol" w:hAnsi="Times New Roman" w:cs="Times New Roman"/>
-          <w:sz w:val="28"/>
-        </w:rPr>
-        <w:t>“&lt;</w:t>
-      </w:r>
-      <w:proofErr w:type="gramEnd"/>
-      <w:r>
-        <w:rPr>
-          <w:rFonts w:ascii="Times New Roman" w:eastAsia="Symbol" w:hAnsi="Times New Roman" w:cs="Times New Roman"/>
-          <w:sz w:val="28"/>
-        </w:rPr>
-        <w:t>”);</w:t>
+        <w:t>меньше (“&lt;”);</w:t>
       </w:r>
     </w:p>
     <w:p>
@@ -3772,23 +3703,7 @@
           <w:rFonts w:ascii="Times New Roman" w:eastAsia="Symbol" w:hAnsi="Times New Roman" w:cs="Times New Roman"/>
           <w:sz w:val="28"/>
         </w:rPr>
-        <w:t>больше или равно (</w:t>
-      </w:r>
-      <w:proofErr w:type="gramStart"/>
-      <w:r>
-        <w:rPr>
-          <w:rFonts w:ascii="Times New Roman" w:eastAsia="Symbol" w:hAnsi="Times New Roman" w:cs="Times New Roman"/>
-          <w:sz w:val="28"/>
-        </w:rPr>
-        <w:t>“&gt;=</w:t>
-      </w:r>
-      <w:proofErr w:type="gramEnd"/>
-      <w:r>
-        <w:rPr>
-          <w:rFonts w:ascii="Times New Roman" w:eastAsia="Symbol" w:hAnsi="Times New Roman" w:cs="Times New Roman"/>
-          <w:sz w:val="28"/>
-        </w:rPr>
-        <w:t>”);</w:t>
+        <w:t>больше или равно (“&gt;=”);</w:t>
       </w:r>
     </w:p>
     <w:p>
@@ -3812,23 +3727,7 @@
           <w:rFonts w:ascii="Times New Roman" w:eastAsia="Symbol" w:hAnsi="Times New Roman" w:cs="Times New Roman"/>
           <w:sz w:val="28"/>
         </w:rPr>
-        <w:t>меньше или равно (</w:t>
-      </w:r>
-      <w:proofErr w:type="gramStart"/>
-      <w:r>
-        <w:rPr>
-          <w:rFonts w:ascii="Times New Roman" w:eastAsia="Symbol" w:hAnsi="Times New Roman" w:cs="Times New Roman"/>
-          <w:sz w:val="28"/>
-        </w:rPr>
-        <w:t>“&lt;</w:t>
-      </w:r>
-      <w:proofErr w:type="gramEnd"/>
-      <w:r>
-        <w:rPr>
-          <w:rFonts w:ascii="Times New Roman" w:eastAsia="Symbol" w:hAnsi="Times New Roman" w:cs="Times New Roman"/>
-          <w:sz w:val="28"/>
-        </w:rPr>
-        <w:t>=”);</w:t>
+        <w:t>меньше или равно (“&lt;=”);</w:t>
       </w:r>
     </w:p>
     <w:p>
@@ -4994,7 +4893,7 @@
         </w:rPr>
         <w:t xml:space="preserve"> </w:t>
       </w:r>
-      <w:bookmarkStart w:id="1" w:name="_Hlk39966470"/>
+      <w:bookmarkStart w:id="2" w:name="_Hlk39966470"/>
       <w:r>
         <w:rPr>
           <w:rFonts w:ascii="Times New Roman" w:eastAsia="Symbol" w:hAnsi="Times New Roman" w:cs="Times New Roman"/>
@@ -5016,7 +4915,7 @@
         </w:rPr>
         <w:t>ю</w:t>
       </w:r>
-      <w:bookmarkEnd w:id="1"/>
+      <w:bookmarkEnd w:id="2"/>
       <w:r>
         <w:rPr>
           <w:rFonts w:ascii="Times New Roman" w:eastAsia="Symbol" w:hAnsi="Times New Roman" w:cs="Times New Roman"/>
@@ -5354,23 +5253,7 @@
           <w:rFonts w:ascii="Times New Roman" w:eastAsia="Symbol" w:hAnsi="Times New Roman" w:cs="Times New Roman"/>
           <w:sz w:val="28"/>
         </w:rPr>
-        <w:t xml:space="preserve">Программа будет написана на языке C++ с использованием его стандартных библиотек, библиотеки Qt и библиотеки для склонения по падежам </w:t>
-      </w:r>
-      <w:proofErr w:type="spellStart"/>
-      <w:r>
-        <w:rPr>
-          <w:rFonts w:ascii="Times New Roman" w:eastAsia="Symbol" w:hAnsi="Times New Roman" w:cs="Times New Roman"/>
-          <w:sz w:val="28"/>
-        </w:rPr>
-        <w:t>Morpher</w:t>
-      </w:r>
-      <w:proofErr w:type="spellEnd"/>
-      <w:r>
-        <w:rPr>
-          <w:rFonts w:ascii="Times New Roman" w:eastAsia="Symbol" w:hAnsi="Times New Roman" w:cs="Times New Roman"/>
-          <w:sz w:val="28"/>
-        </w:rPr>
-        <w:t>.</w:t>
+        <w:t>Программа будет написана на языке C++ с использованием его стандартных библиотек, библиотеки Qt и библиотеки для склонения по падежам Morpher.</w:t>
       </w:r>
     </w:p>
     <w:p>
@@ -5716,93 +5599,29 @@
           <w:lang w:val="en-US"/>
         </w:rPr>
       </w:pPr>
-      <w:proofErr w:type="spellStart"/>
       <w:r>
         <w:rPr>
           <w:rFonts w:ascii="Times New Roman" w:eastAsia="Symbol" w:hAnsi="Times New Roman" w:cs="Times New Roman"/>
           <w:sz w:val="28"/>
           <w:lang w:val="en-US"/>
         </w:rPr>
-        <w:t>техническое</w:t>
-      </w:r>
-      <w:proofErr w:type="spellEnd"/>
+        <w:t xml:space="preserve">техническое задание – </w:t>
+      </w:r>
       <w:r>
         <w:rPr>
           <w:rFonts w:ascii="Times New Roman" w:eastAsia="Symbol" w:hAnsi="Times New Roman" w:cs="Times New Roman"/>
           <w:sz w:val="28"/>
           <w:lang w:val="en-US"/>
         </w:rPr>
-        <w:t xml:space="preserve"> </w:t>
-      </w:r>
-      <w:proofErr w:type="spellStart"/>
+        <w:t>14</w:t>
+      </w:r>
       <w:r>
         <w:rPr>
           <w:rFonts w:ascii="Times New Roman" w:eastAsia="Symbol" w:hAnsi="Times New Roman" w:cs="Times New Roman"/>
           <w:sz w:val="28"/>
           <w:lang w:val="en-US"/>
         </w:rPr>
-        <w:t>задание</w:t>
-      </w:r>
-      <w:proofErr w:type="spellEnd"/>
-      <w:r>
-        <w:rPr>
-          <w:rFonts w:ascii="Times New Roman" w:eastAsia="Symbol" w:hAnsi="Times New Roman" w:cs="Times New Roman"/>
-          <w:sz w:val="28"/>
-          <w:lang w:val="en-US"/>
-        </w:rPr>
-        <w:t xml:space="preserve"> – </w:t>
-      </w:r>
-      <w:r>
-        <w:rPr>
-          <w:rFonts w:ascii="Times New Roman" w:eastAsia="Symbol" w:hAnsi="Times New Roman" w:cs="Times New Roman"/>
-          <w:sz w:val="28"/>
-          <w:lang w:val="en-US"/>
-        </w:rPr>
-        <w:t>14</w:t>
-      </w:r>
-      <w:r>
-        <w:rPr>
-          <w:rFonts w:ascii="Times New Roman" w:eastAsia="Symbol" w:hAnsi="Times New Roman" w:cs="Times New Roman"/>
-          <w:sz w:val="28"/>
-          <w:lang w:val="en-US"/>
-        </w:rPr>
-        <w:t xml:space="preserve"> </w:t>
-      </w:r>
-      <w:proofErr w:type="spellStart"/>
-      <w:r>
-        <w:rPr>
-          <w:rFonts w:ascii="Times New Roman" w:eastAsia="Symbol" w:hAnsi="Times New Roman" w:cs="Times New Roman"/>
-          <w:sz w:val="28"/>
-          <w:lang w:val="en-US"/>
-        </w:rPr>
-        <w:t>марта</w:t>
-      </w:r>
-      <w:proofErr w:type="spellEnd"/>
-      <w:r>
-        <w:rPr>
-          <w:rFonts w:ascii="Times New Roman" w:eastAsia="Symbol" w:hAnsi="Times New Roman" w:cs="Times New Roman"/>
-          <w:sz w:val="28"/>
-          <w:lang w:val="en-US"/>
-        </w:rPr>
-        <w:t xml:space="preserve"> 2020 </w:t>
-      </w:r>
-      <w:proofErr w:type="spellStart"/>
-      <w:r>
-        <w:rPr>
-          <w:rFonts w:ascii="Times New Roman" w:eastAsia="Symbol" w:hAnsi="Times New Roman" w:cs="Times New Roman"/>
-          <w:sz w:val="28"/>
-          <w:lang w:val="en-US"/>
-        </w:rPr>
-        <w:t>года</w:t>
-      </w:r>
-      <w:proofErr w:type="spellEnd"/>
-      <w:r>
-        <w:rPr>
-          <w:rFonts w:ascii="Times New Roman" w:eastAsia="Symbol" w:hAnsi="Times New Roman" w:cs="Times New Roman"/>
-          <w:sz w:val="28"/>
-          <w:lang w:val="en-US"/>
-        </w:rPr>
-        <w:t>;</w:t>
+        <w:t xml:space="preserve"> марта 2020 года;</w:t>
       </w:r>
     </w:p>
     <w:p>
@@ -5823,77 +5642,13 @@
           <w:lang w:val="en-US"/>
         </w:rPr>
       </w:pPr>
-      <w:proofErr w:type="spellStart"/>
       <w:r>
         <w:rPr>
           <w:rFonts w:ascii="Times New Roman" w:eastAsia="Symbol" w:hAnsi="Times New Roman" w:cs="Times New Roman"/>
           <w:sz w:val="28"/>
           <w:lang w:val="en-US"/>
         </w:rPr>
-        <w:t>технический</w:t>
-      </w:r>
-      <w:proofErr w:type="spellEnd"/>
-      <w:r>
-        <w:rPr>
-          <w:rFonts w:ascii="Times New Roman" w:eastAsia="Symbol" w:hAnsi="Times New Roman" w:cs="Times New Roman"/>
-          <w:sz w:val="28"/>
-          <w:lang w:val="en-US"/>
-        </w:rPr>
-        <w:t xml:space="preserve"> </w:t>
-      </w:r>
-      <w:proofErr w:type="spellStart"/>
-      <w:r>
-        <w:rPr>
-          <w:rFonts w:ascii="Times New Roman" w:eastAsia="Symbol" w:hAnsi="Times New Roman" w:cs="Times New Roman"/>
-          <w:sz w:val="28"/>
-          <w:lang w:val="en-US"/>
-        </w:rPr>
-        <w:t>проект</w:t>
-      </w:r>
-      <w:proofErr w:type="spellEnd"/>
-      <w:r>
-        <w:rPr>
-          <w:rFonts w:ascii="Times New Roman" w:eastAsia="Symbol" w:hAnsi="Times New Roman" w:cs="Times New Roman"/>
-          <w:sz w:val="28"/>
-          <w:lang w:val="en-US"/>
-        </w:rPr>
-        <w:t xml:space="preserve"> – 4 </w:t>
-      </w:r>
-      <w:proofErr w:type="spellStart"/>
-      <w:r>
-        <w:rPr>
-          <w:rFonts w:ascii="Times New Roman" w:eastAsia="Symbol" w:hAnsi="Times New Roman" w:cs="Times New Roman"/>
-          <w:sz w:val="28"/>
-          <w:lang w:val="en-US"/>
-        </w:rPr>
-        <w:t>апреля</w:t>
-      </w:r>
-      <w:proofErr w:type="spellEnd"/>
-      <w:r>
-        <w:rPr>
-          <w:rFonts w:ascii="Times New Roman" w:eastAsia="Symbol" w:hAnsi="Times New Roman" w:cs="Times New Roman"/>
-          <w:sz w:val="28"/>
-          <w:lang w:val="en-US"/>
-        </w:rPr>
-        <w:t xml:space="preserve"> 2020 </w:t>
-      </w:r>
-      <w:proofErr w:type="spellStart"/>
-      <w:r>
-        <w:rPr>
-          <w:rFonts w:ascii="Times New Roman" w:eastAsia="Symbol" w:hAnsi="Times New Roman" w:cs="Times New Roman"/>
-          <w:sz w:val="28"/>
-          <w:lang w:val="en-US"/>
-        </w:rPr>
-        <w:t>года</w:t>
-      </w:r>
-      <w:proofErr w:type="spellEnd"/>
-      <w:r>
-        <w:rPr>
-          <w:rFonts w:ascii="Times New Roman" w:eastAsia="Symbol" w:hAnsi="Times New Roman" w:cs="Times New Roman"/>
-          <w:sz w:val="28"/>
-          <w:lang w:val="en-US"/>
-        </w:rPr>
-        <w:t>;</w:t>
+        <w:t>технический проект – 4 апреля 2020 года;</w:t>
       </w:r>
     </w:p>
     <w:p>
@@ -5914,92 +5669,28 @@
           <w:lang w:val="en-US"/>
         </w:rPr>
       </w:pPr>
-      <w:proofErr w:type="spellStart"/>
       <w:r>
         <w:rPr>
           <w:rFonts w:ascii="Times New Roman" w:eastAsia="Symbol" w:hAnsi="Times New Roman" w:cs="Times New Roman"/>
           <w:sz w:val="28"/>
           <w:lang w:val="en-US"/>
         </w:rPr>
-        <w:t>рабочий</w:t>
-      </w:r>
-      <w:proofErr w:type="spellEnd"/>
+        <w:t xml:space="preserve">рабочий проект – </w:t>
+      </w:r>
+      <w:r>
+        <w:rPr>
+          <w:rFonts w:ascii="Times New Roman" w:eastAsia="Symbol" w:hAnsi="Times New Roman" w:cs="Times New Roman"/>
+          <w:sz w:val="28"/>
+        </w:rPr>
+        <w:t>16</w:t>
+      </w:r>
       <w:r>
         <w:rPr>
           <w:rFonts w:ascii="Times New Roman" w:eastAsia="Symbol" w:hAnsi="Times New Roman" w:cs="Times New Roman"/>
           <w:sz w:val="28"/>
           <w:lang w:val="en-US"/>
         </w:rPr>
-        <w:t xml:space="preserve"> </w:t>
-      </w:r>
-      <w:proofErr w:type="spellStart"/>
-      <w:r>
-        <w:rPr>
-          <w:rFonts w:ascii="Times New Roman" w:eastAsia="Symbol" w:hAnsi="Times New Roman" w:cs="Times New Roman"/>
-          <w:sz w:val="28"/>
-          <w:lang w:val="en-US"/>
-        </w:rPr>
-        <w:t>проект</w:t>
-      </w:r>
-      <w:proofErr w:type="spellEnd"/>
-      <w:r>
-        <w:rPr>
-          <w:rFonts w:ascii="Times New Roman" w:eastAsia="Symbol" w:hAnsi="Times New Roman" w:cs="Times New Roman"/>
-          <w:sz w:val="28"/>
-          <w:lang w:val="en-US"/>
-        </w:rPr>
-        <w:t xml:space="preserve"> – </w:t>
-      </w:r>
-      <w:r>
-        <w:rPr>
-          <w:rFonts w:ascii="Times New Roman" w:eastAsia="Symbol" w:hAnsi="Times New Roman" w:cs="Times New Roman"/>
-          <w:sz w:val="28"/>
-        </w:rPr>
-        <w:t>16</w:t>
-      </w:r>
-      <w:r>
-        <w:rPr>
-          <w:rFonts w:ascii="Times New Roman" w:eastAsia="Symbol" w:hAnsi="Times New Roman" w:cs="Times New Roman"/>
-          <w:sz w:val="28"/>
-          <w:lang w:val="en-US"/>
-        </w:rPr>
-        <w:t xml:space="preserve"> </w:t>
-      </w:r>
-      <w:proofErr w:type="spellStart"/>
-      <w:r>
-        <w:rPr>
-          <w:rFonts w:ascii="Times New Roman" w:eastAsia="Symbol" w:hAnsi="Times New Roman" w:cs="Times New Roman"/>
-          <w:sz w:val="28"/>
-          <w:lang w:val="en-US"/>
-        </w:rPr>
-        <w:t>мая</w:t>
-      </w:r>
-      <w:proofErr w:type="spellEnd"/>
-      <w:r>
-        <w:rPr>
-          <w:rFonts w:ascii="Times New Roman" w:eastAsia="Symbol" w:hAnsi="Times New Roman" w:cs="Times New Roman"/>
-          <w:sz w:val="28"/>
-          <w:lang w:val="en-US"/>
-        </w:rPr>
-        <w:t xml:space="preserve"> 2020 </w:t>
-      </w:r>
-      <w:proofErr w:type="spellStart"/>
-      <w:r>
-        <w:rPr>
-          <w:rFonts w:ascii="Times New Roman" w:eastAsia="Symbol" w:hAnsi="Times New Roman" w:cs="Times New Roman"/>
-          <w:sz w:val="28"/>
-          <w:lang w:val="en-US"/>
-        </w:rPr>
-        <w:t>года</w:t>
-      </w:r>
-      <w:proofErr w:type="spellEnd"/>
-      <w:r>
-        <w:rPr>
-          <w:rFonts w:ascii="Times New Roman" w:eastAsia="Symbol" w:hAnsi="Times New Roman" w:cs="Times New Roman"/>
-          <w:sz w:val="28"/>
-          <w:lang w:val="en-US"/>
-        </w:rPr>
-        <w:t>;</w:t>
+        <w:t xml:space="preserve"> мая 2020 года;</w:t>
       </w:r>
     </w:p>
     <w:p>
@@ -6020,59 +5711,13 @@
           <w:lang w:val="en-US"/>
         </w:rPr>
       </w:pPr>
-      <w:proofErr w:type="spellStart"/>
       <w:r>
         <w:rPr>
           <w:rFonts w:ascii="Times New Roman" w:eastAsia="Symbol" w:hAnsi="Times New Roman" w:cs="Times New Roman"/>
           <w:sz w:val="28"/>
           <w:lang w:val="en-US"/>
         </w:rPr>
-        <w:t>внедрение</w:t>
-      </w:r>
-      <w:proofErr w:type="spellEnd"/>
-      <w:r>
-        <w:rPr>
-          <w:rFonts w:ascii="Times New Roman" w:eastAsia="Symbol" w:hAnsi="Times New Roman" w:cs="Times New Roman"/>
-          <w:sz w:val="28"/>
-          <w:lang w:val="en-US"/>
-        </w:rPr>
-        <w:t xml:space="preserve"> – 30 </w:t>
-      </w:r>
-      <w:proofErr w:type="spellStart"/>
-      <w:r>
-        <w:rPr>
-          <w:rFonts w:ascii="Times New Roman" w:eastAsia="Symbol" w:hAnsi="Times New Roman" w:cs="Times New Roman"/>
-          <w:sz w:val="28"/>
-          <w:lang w:val="en-US"/>
-        </w:rPr>
-        <w:t>мая</w:t>
-      </w:r>
-      <w:proofErr w:type="spellEnd"/>
-      <w:r>
-        <w:rPr>
-          <w:rFonts w:ascii="Times New Roman" w:eastAsia="Symbol" w:hAnsi="Times New Roman" w:cs="Times New Roman"/>
-          <w:sz w:val="28"/>
-          <w:lang w:val="en-US"/>
-        </w:rPr>
-        <w:t xml:space="preserve"> 2020 </w:t>
-      </w:r>
-      <w:proofErr w:type="spellStart"/>
-      <w:r>
-        <w:rPr>
-          <w:rFonts w:ascii="Times New Roman" w:eastAsia="Symbol" w:hAnsi="Times New Roman" w:cs="Times New Roman"/>
-          <w:sz w:val="28"/>
-          <w:lang w:val="en-US"/>
-        </w:rPr>
-        <w:t>года</w:t>
-      </w:r>
-      <w:proofErr w:type="spellEnd"/>
-      <w:r>
-        <w:rPr>
-          <w:rFonts w:ascii="Times New Roman" w:eastAsia="Symbol" w:hAnsi="Times New Roman" w:cs="Times New Roman"/>
-          <w:sz w:val="28"/>
-          <w:lang w:val="en-US"/>
-        </w:rPr>
-        <w:t>.</w:t>
+        <w:t>внедрение – 30 мая 2020 года.</w:t>
       </w:r>
     </w:p>
     <w:p>
@@ -6111,54 +5756,8 @@
           <w:sz w:val="28"/>
           <w:lang w:val="en-US"/>
         </w:rPr>
-        <w:t xml:space="preserve">6 </w:t>
-      </w:r>
-      <w:proofErr w:type="spellStart"/>
-      <w:r>
-        <w:rPr>
-          <w:rFonts w:ascii="Times New Roman" w:eastAsia="Symbol" w:hAnsi="Times New Roman" w:cs="Times New Roman"/>
-          <w:sz w:val="28"/>
-          <w:lang w:val="en-US"/>
-        </w:rPr>
-        <w:t>Порядок</w:t>
-      </w:r>
-      <w:proofErr w:type="spellEnd"/>
-      <w:r>
-        <w:rPr>
-          <w:rFonts w:ascii="Times New Roman" w:eastAsia="Symbol" w:hAnsi="Times New Roman" w:cs="Times New Roman"/>
-          <w:sz w:val="28"/>
-          <w:lang w:val="en-US"/>
-        </w:rPr>
-        <w:t xml:space="preserve"> </w:t>
-      </w:r>
-      <w:proofErr w:type="spellStart"/>
-      <w:r>
-        <w:rPr>
-          <w:rFonts w:ascii="Times New Roman" w:eastAsia="Symbol" w:hAnsi="Times New Roman" w:cs="Times New Roman"/>
-          <w:sz w:val="28"/>
-          <w:lang w:val="en-US"/>
-        </w:rPr>
-        <w:t>контроля</w:t>
-      </w:r>
-      <w:proofErr w:type="spellEnd"/>
-      <w:r>
-        <w:rPr>
-          <w:rFonts w:ascii="Times New Roman" w:eastAsia="Symbol" w:hAnsi="Times New Roman" w:cs="Times New Roman"/>
-          <w:sz w:val="28"/>
-          <w:lang w:val="en-US"/>
-        </w:rPr>
-        <w:t xml:space="preserve"> и </w:t>
-      </w:r>
-      <w:proofErr w:type="spellStart"/>
-      <w:r>
-        <w:rPr>
-          <w:rFonts w:ascii="Times New Roman" w:eastAsia="Symbol" w:hAnsi="Times New Roman" w:cs="Times New Roman"/>
-          <w:sz w:val="28"/>
-          <w:lang w:val="en-US"/>
-        </w:rPr>
-        <w:t>приемки</w:t>
-      </w:r>
-      <w:proofErr w:type="spellEnd"/>
+        <w:t>6 Порядок контроля и приемки</w:t>
+      </w:r>
     </w:p>
     <w:p>
       <w:pPr>
@@ -6726,17 +6325,8 @@
                 <w:rFonts w:ascii="Times New Roman" w:eastAsia="Symbol" w:hAnsi="Times New Roman" w:cs="Times New Roman"/>
                 <w:sz w:val="28"/>
               </w:rPr>
-              <w:t>/</w:t>
-            </w:r>
-            <w:proofErr w:type="spellStart"/>
-            <w:r>
-              <w:rPr>
-                <w:rFonts w:ascii="Times New Roman" w:eastAsia="Symbol" w:hAnsi="Times New Roman" w:cs="Times New Roman"/>
-                <w:sz w:val="28"/>
-              </w:rPr>
-              <w:t>tree</w:t>
-            </w:r>
-            <w:proofErr w:type="spellEnd"/>
+              <w:t>/tree</w:t>
+            </w:r>
             <w:r>
               <w:rPr>
                 <w:rFonts w:ascii="Times New Roman" w:eastAsia="Symbol" w:hAnsi="Times New Roman" w:cs="Times New Roman"/>
@@ -6750,17 +6340,8 @@
                 <w:rFonts w:ascii="Times New Roman" w:eastAsia="Symbol" w:hAnsi="Times New Roman" w:cs="Times New Roman"/>
                 <w:sz w:val="28"/>
               </w:rPr>
-              <w:t>.</w:t>
-            </w:r>
-            <w:proofErr w:type="spellStart"/>
-            <w:r>
-              <w:rPr>
-                <w:rFonts w:ascii="Times New Roman" w:eastAsia="Symbol" w:hAnsi="Times New Roman" w:cs="Times New Roman"/>
-                <w:sz w:val="28"/>
-              </w:rPr>
-              <w:t>json</w:t>
-            </w:r>
-            <w:proofErr w:type="spellEnd"/>
+              <w:t>.json</w:t>
+            </w:r>
             <w:r>
               <w:rPr>
                 <w:rFonts w:ascii="Times New Roman" w:eastAsia="Symbol" w:hAnsi="Times New Roman" w:cs="Times New Roman"/>
@@ -6806,23 +6387,7 @@
                 <w:rFonts w:ascii="Times New Roman" w:eastAsia="Symbol" w:hAnsi="Times New Roman" w:cs="Times New Roman"/>
                 <w:sz w:val="28"/>
               </w:rPr>
-              <w:t>Ошибка открытия файла с деревом</w:t>
-            </w:r>
-            <w:proofErr w:type="gramStart"/>
-            <w:r>
-              <w:rPr>
-                <w:rFonts w:ascii="Times New Roman" w:eastAsia="Symbol" w:hAnsi="Times New Roman" w:cs="Times New Roman"/>
-                <w:sz w:val="28"/>
-              </w:rPr>
-              <w:t>: Не</w:t>
-            </w:r>
-            <w:proofErr w:type="gramEnd"/>
-            <w:r>
-              <w:rPr>
-                <w:rFonts w:ascii="Times New Roman" w:eastAsia="Symbol" w:hAnsi="Times New Roman" w:cs="Times New Roman"/>
-                <w:sz w:val="28"/>
-              </w:rPr>
-              <w:t xml:space="preserve"> удается найти указанный файл.</w:t>
+              <w:t>Ошибка открытия файла с деревом: Не удается найти указанный файл.</w:t>
             </w:r>
           </w:p>
         </w:tc>
@@ -6898,71 +6463,7 @@
                 <w:rFonts w:ascii="Times New Roman" w:eastAsia="Symbol" w:hAnsi="Times New Roman" w:cs="Times New Roman"/>
                 <w:sz w:val="28"/>
               </w:rPr>
-              <w:t>&lt;</w:t>
-            </w:r>
-            <w:proofErr w:type="spellStart"/>
-            <w:r>
-              <w:rPr>
-                <w:rFonts w:ascii="Times New Roman" w:eastAsia="Symbol" w:hAnsi="Times New Roman" w:cs="Times New Roman"/>
-                <w:sz w:val="28"/>
-              </w:rPr>
-              <w:t>node</w:t>
-            </w:r>
-            <w:proofErr w:type="spellEnd"/>
-            <w:r>
-              <w:rPr>
-                <w:rFonts w:ascii="Times New Roman" w:eastAsia="Symbol" w:hAnsi="Times New Roman" w:cs="Times New Roman"/>
-                <w:sz w:val="28"/>
-              </w:rPr>
-              <w:t xml:space="preserve"> </w:t>
-            </w:r>
-            <w:proofErr w:type="spellStart"/>
-            <w:r>
-              <w:rPr>
-                <w:rFonts w:ascii="Times New Roman" w:eastAsia="Symbol" w:hAnsi="Times New Roman" w:cs="Times New Roman"/>
-                <w:sz w:val="28"/>
-              </w:rPr>
-              <w:t>name</w:t>
-            </w:r>
-            <w:proofErr w:type="spellEnd"/>
-            <w:r>
-              <w:rPr>
-                <w:rFonts w:ascii="Times New Roman" w:eastAsia="Symbol" w:hAnsi="Times New Roman" w:cs="Times New Roman"/>
-                <w:sz w:val="28"/>
-              </w:rPr>
-              <w:t xml:space="preserve">="z" </w:t>
-            </w:r>
-            <w:proofErr w:type="gramStart"/>
-            <w:r>
-              <w:rPr>
-                <w:rFonts w:ascii="Times New Roman" w:eastAsia="Symbol" w:hAnsi="Times New Roman" w:cs="Times New Roman"/>
-                <w:sz w:val="28"/>
-              </w:rPr>
-              <w:t>12&gt;&lt;</w:t>
-            </w:r>
-            <w:proofErr w:type="gramEnd"/>
-            <w:r>
-              <w:rPr>
-                <w:rFonts w:ascii="Times New Roman" w:eastAsia="Symbol" w:hAnsi="Times New Roman" w:cs="Times New Roman"/>
-                <w:sz w:val="28"/>
-              </w:rPr>
-              <w:t>/</w:t>
-            </w:r>
-            <w:proofErr w:type="spellStart"/>
-            <w:r>
-              <w:rPr>
-                <w:rFonts w:ascii="Times New Roman" w:eastAsia="Symbol" w:hAnsi="Times New Roman" w:cs="Times New Roman"/>
-                <w:sz w:val="28"/>
-              </w:rPr>
-              <w:t>node</w:t>
-            </w:r>
-            <w:proofErr w:type="spellEnd"/>
-            <w:r>
-              <w:rPr>
-                <w:rFonts w:ascii="Times New Roman" w:eastAsia="Symbol" w:hAnsi="Times New Roman" w:cs="Times New Roman"/>
-                <w:sz w:val="28"/>
-              </w:rPr>
-              <w:t>&gt;</w:t>
+              <w:t>&lt;node name="z" 12&gt;&lt;/node&gt;</w:t>
             </w:r>
           </w:p>
         </w:tc>
@@ -7119,23 +6620,7 @@
                 <w:rFonts w:ascii="Times New Roman" w:eastAsia="Symbol" w:hAnsi="Times New Roman" w:cs="Times New Roman"/>
                 <w:sz w:val="28"/>
               </w:rPr>
-              <w:t>"</w:t>
-            </w:r>
-            <w:proofErr w:type="spellStart"/>
-            <w:r>
-              <w:rPr>
-                <w:rFonts w:ascii="Times New Roman" w:eastAsia="Symbol" w:hAnsi="Times New Roman" w:cs="Times New Roman"/>
-                <w:sz w:val="28"/>
-              </w:rPr>
-              <w:t>name</w:t>
-            </w:r>
-            <w:proofErr w:type="spellEnd"/>
-            <w:r>
-              <w:rPr>
-                <w:rFonts w:ascii="Times New Roman" w:eastAsia="Symbol" w:hAnsi="Times New Roman" w:cs="Times New Roman"/>
-                <w:sz w:val="28"/>
-              </w:rPr>
-              <w:t>":"+",12</w:t>
+              <w:t>"name":"+",12</w:t>
             </w:r>
           </w:p>
         </w:tc>
@@ -7308,7 +6793,6 @@
               </w:rPr>
               <w:t>/d</w:t>
             </w:r>
-            <w:proofErr w:type="spellStart"/>
             <w:r>
               <w:rPr>
                 <w:rFonts w:ascii="Times New Roman" w:eastAsia="Symbol" w:hAnsi="Times New Roman" w:cs="Times New Roman"/>
@@ -7316,7 +6800,6 @@
               </w:rPr>
               <w:t>esc</w:t>
             </w:r>
-            <w:proofErr w:type="spellEnd"/>
             <w:r>
               <w:rPr>
                 <w:rFonts w:ascii="Times New Roman" w:eastAsia="Symbol" w:hAnsi="Times New Roman" w:cs="Times New Roman"/>
@@ -7330,17 +6813,8 @@
                 <w:rFonts w:ascii="Times New Roman" w:eastAsia="Symbol" w:hAnsi="Times New Roman" w:cs="Times New Roman"/>
                 <w:sz w:val="28"/>
               </w:rPr>
-              <w:t>.</w:t>
-            </w:r>
-            <w:proofErr w:type="spellStart"/>
-            <w:r>
-              <w:rPr>
-                <w:rFonts w:ascii="Times New Roman" w:eastAsia="Symbol" w:hAnsi="Times New Roman" w:cs="Times New Roman"/>
-                <w:sz w:val="28"/>
-              </w:rPr>
-              <w:t>txt</w:t>
-            </w:r>
-            <w:proofErr w:type="spellEnd"/>
+              <w:t>.txt</w:t>
+            </w:r>
             <w:r>
               <w:rPr>
                 <w:rFonts w:ascii="Times New Roman" w:eastAsia="Symbol" w:hAnsi="Times New Roman" w:cs="Times New Roman"/>
@@ -7386,23 +6860,7 @@
                 <w:rFonts w:ascii="Times New Roman" w:eastAsia="Symbol" w:hAnsi="Times New Roman" w:cs="Times New Roman"/>
                 <w:sz w:val="28"/>
               </w:rPr>
-              <w:t>Ошибка открытия файла с описанием</w:t>
-            </w:r>
-            <w:proofErr w:type="gramStart"/>
-            <w:r>
-              <w:rPr>
-                <w:rFonts w:ascii="Times New Roman" w:eastAsia="Symbol" w:hAnsi="Times New Roman" w:cs="Times New Roman"/>
-                <w:sz w:val="28"/>
-              </w:rPr>
-              <w:t>: Не</w:t>
-            </w:r>
-            <w:proofErr w:type="gramEnd"/>
-            <w:r>
-              <w:rPr>
-                <w:rFonts w:ascii="Times New Roman" w:eastAsia="Symbol" w:hAnsi="Times New Roman" w:cs="Times New Roman"/>
-                <w:sz w:val="28"/>
-              </w:rPr>
-              <w:t xml:space="preserve"> удается найти указанный файл.</w:t>
+              <w:t>Ошибка открытия файла с описанием: Не удается найти указанный файл.</w:t>
             </w:r>
           </w:p>
         </w:tc>
@@ -7495,26 +6953,8 @@
                 <w:rFonts w:ascii="Times New Roman" w:eastAsia="Symbol" w:hAnsi="Times New Roman" w:cs="Times New Roman"/>
                 <w:sz w:val="28"/>
               </w:rPr>
-              <w:t>&lt;</w:t>
-            </w:r>
-            <w:proofErr w:type="spellStart"/>
-            <w:proofErr w:type="gramStart"/>
-            <w:r>
-              <w:rPr>
-                <w:rFonts w:ascii="Times New Roman" w:eastAsia="Symbol" w:hAnsi="Times New Roman" w:cs="Times New Roman"/>
-                <w:sz w:val="28"/>
-              </w:rPr>
-              <w:t>node</w:t>
-            </w:r>
-            <w:proofErr w:type="spellEnd"/>
-            <w:r>
-              <w:rPr>
-                <w:rFonts w:ascii="Times New Roman" w:eastAsia="Symbol" w:hAnsi="Times New Roman" w:cs="Times New Roman"/>
-                <w:sz w:val="28"/>
-              </w:rPr>
-              <w:t xml:space="preserve"> &gt;</w:t>
-            </w:r>
-            <w:proofErr w:type="gramEnd"/>
+              <w:t>&lt;node &gt;</w:t>
+            </w:r>
           </w:p>
         </w:tc>
         <w:tc>
@@ -7538,39 +6978,7 @@
                 <w:rFonts w:ascii="Times New Roman" w:eastAsia="Symbol" w:hAnsi="Times New Roman" w:cs="Times New Roman"/>
                 <w:sz w:val="28"/>
               </w:rPr>
-              <w:t>Ошибка разбора файла с деревом</w:t>
-            </w:r>
-            <w:proofErr w:type="gramStart"/>
-            <w:r>
-              <w:rPr>
-                <w:rFonts w:ascii="Times New Roman" w:eastAsia="Symbol" w:hAnsi="Times New Roman" w:cs="Times New Roman"/>
-                <w:sz w:val="28"/>
-              </w:rPr>
-              <w:t>: Отсутствует</w:t>
-            </w:r>
-            <w:proofErr w:type="gramEnd"/>
-            <w:r>
-              <w:rPr>
-                <w:rFonts w:ascii="Times New Roman" w:eastAsia="Symbol" w:hAnsi="Times New Roman" w:cs="Times New Roman"/>
-                <w:sz w:val="28"/>
-              </w:rPr>
-              <w:t xml:space="preserve"> </w:t>
-            </w:r>
-            <w:proofErr w:type="spellStart"/>
-            <w:r>
-              <w:rPr>
-                <w:rFonts w:ascii="Times New Roman" w:eastAsia="Symbol" w:hAnsi="Times New Roman" w:cs="Times New Roman"/>
-                <w:sz w:val="28"/>
-              </w:rPr>
-              <w:t>аттрибут</w:t>
-            </w:r>
-            <w:proofErr w:type="spellEnd"/>
-            <w:r>
-              <w:rPr>
-                <w:rFonts w:ascii="Times New Roman" w:eastAsia="Symbol" w:hAnsi="Times New Roman" w:cs="Times New Roman"/>
-                <w:sz w:val="28"/>
-              </w:rPr>
-              <w:t xml:space="preserve"> </w:t>
+              <w:t xml:space="preserve">Ошибка разбора файла с деревом: Отсутствует аттрибут </w:t>
             </w:r>
             <w:r>
               <w:rPr>
@@ -7642,25 +7050,7 @@
                 <w:sz w:val="28"/>
                 <w:lang w:val="en-US"/>
               </w:rPr>
-              <w:t>{“child</w:t>
-            </w:r>
-            <w:proofErr w:type="gramStart"/>
-            <w:r>
-              <w:rPr>
-                <w:rFonts w:ascii="Times New Roman" w:eastAsia="Symbol" w:hAnsi="Times New Roman" w:cs="Times New Roman"/>
-                <w:sz w:val="28"/>
-                <w:lang w:val="en-US"/>
-              </w:rPr>
-              <w:t>”:[</w:t>
-            </w:r>
-            <w:proofErr w:type="gramEnd"/>
-            <w:r>
-              <w:rPr>
-                <w:rFonts w:ascii="Times New Roman" w:eastAsia="Symbol" w:hAnsi="Times New Roman" w:cs="Times New Roman"/>
-                <w:sz w:val="28"/>
-                <w:lang w:val="en-US"/>
-              </w:rPr>
-              <w:t>]}</w:t>
+              <w:t>{“child”:[]}</w:t>
             </w:r>
           </w:p>
         </w:tc>
@@ -7859,60 +7249,116 @@
           <w:sz w:val="28"/>
           <w:lang w:val="en-US"/>
         </w:rPr>
-        <w:t xml:space="preserve">    "child</w:t>
-      </w:r>
-      <w:proofErr w:type="gramStart"/>
-      <w:r>
+        <w:t xml:space="preserve">    "child":[</w:t>
+      </w:r>
+    </w:p>
+    <w:p>
+      <w:pPr>
+        <w:tabs>
+          <w:tab w:val="left" w:pos="1540"/>
+        </w:tabs>
+        <w:spacing w:after="0" w:line="360" w:lineRule="auto"/>
+        <w:ind w:firstLine="851"/>
         <w:rPr>
           <w:rFonts w:ascii="Times New Roman" w:eastAsia="Symbol" w:hAnsi="Times New Roman" w:cs="Times New Roman"/>
           <w:sz w:val="28"/>
           <w:lang w:val="en-US"/>
         </w:rPr>
-        <w:t>":[</w:t>
-      </w:r>
-      <w:proofErr w:type="gramEnd"/>
-    </w:p>
-    <w:p>
-      <w:pPr>
-        <w:tabs>
-          <w:tab w:val="left" w:pos="1540"/>
-        </w:tabs>
-        <w:spacing w:after="0" w:line="360" w:lineRule="auto"/>
-        <w:ind w:firstLine="851"/>
+      </w:pPr>
+      <w:r>
         <w:rPr>
           <w:rFonts w:ascii="Times New Roman" w:eastAsia="Symbol" w:hAnsi="Times New Roman" w:cs="Times New Roman"/>
           <w:sz w:val="28"/>
           <w:lang w:val="en-US"/>
         </w:rPr>
-      </w:pPr>
-      <w:r>
+        <w:t xml:space="preserve">        {</w:t>
+      </w:r>
+    </w:p>
+    <w:p>
+      <w:pPr>
+        <w:tabs>
+          <w:tab w:val="left" w:pos="1540"/>
+        </w:tabs>
+        <w:spacing w:after="0" w:line="360" w:lineRule="auto"/>
+        <w:ind w:firstLine="851"/>
         <w:rPr>
           <w:rFonts w:ascii="Times New Roman" w:eastAsia="Symbol" w:hAnsi="Times New Roman" w:cs="Times New Roman"/>
           <w:sz w:val="28"/>
           <w:lang w:val="en-US"/>
         </w:rPr>
-        <w:t xml:space="preserve">        {</w:t>
-      </w:r>
-    </w:p>
-    <w:p>
-      <w:pPr>
-        <w:tabs>
-          <w:tab w:val="left" w:pos="1540"/>
-        </w:tabs>
-        <w:spacing w:after="0" w:line="360" w:lineRule="auto"/>
-        <w:ind w:firstLine="851"/>
+      </w:pPr>
+      <w:r>
         <w:rPr>
           <w:rFonts w:ascii="Times New Roman" w:eastAsia="Symbol" w:hAnsi="Times New Roman" w:cs="Times New Roman"/>
           <w:sz w:val="28"/>
           <w:lang w:val="en-US"/>
         </w:rPr>
-      </w:pPr>
-      <w:r>
+        <w:t xml:space="preserve">        "name":"*",</w:t>
+      </w:r>
+    </w:p>
+    <w:p>
+      <w:pPr>
+        <w:tabs>
+          <w:tab w:val="left" w:pos="1540"/>
+        </w:tabs>
+        <w:spacing w:after="0" w:line="360" w:lineRule="auto"/>
+        <w:ind w:firstLine="851"/>
         <w:rPr>
           <w:rFonts w:ascii="Times New Roman" w:eastAsia="Symbol" w:hAnsi="Times New Roman" w:cs="Times New Roman"/>
           <w:sz w:val="28"/>
           <w:lang w:val="en-US"/>
         </w:rPr>
+      </w:pPr>
+      <w:r>
+        <w:rPr>
+          <w:rFonts w:ascii="Times New Roman" w:eastAsia="Symbol" w:hAnsi="Times New Roman" w:cs="Times New Roman"/>
+          <w:sz w:val="28"/>
+          <w:lang w:val="en-US"/>
+        </w:rPr>
+        <w:t xml:space="preserve">        "child":[{"content":"z"},{"content":"y"}]</w:t>
+      </w:r>
+    </w:p>
+    <w:p>
+      <w:pPr>
+        <w:tabs>
+          <w:tab w:val="left" w:pos="1540"/>
+        </w:tabs>
+        <w:spacing w:after="0" w:line="360" w:lineRule="auto"/>
+        <w:ind w:firstLine="851"/>
+        <w:rPr>
+          <w:rFonts w:ascii="Times New Roman" w:eastAsia="Symbol" w:hAnsi="Times New Roman" w:cs="Times New Roman"/>
+          <w:sz w:val="28"/>
+          <w:lang w:val="en-US"/>
+        </w:rPr>
+      </w:pPr>
+      <w:r>
+        <w:rPr>
+          <w:rFonts w:ascii="Times New Roman" w:eastAsia="Symbol" w:hAnsi="Times New Roman" w:cs="Times New Roman"/>
+          <w:sz w:val="28"/>
+          <w:lang w:val="en-US"/>
+        </w:rPr>
+        <w:t xml:space="preserve">        },{</w:t>
+      </w:r>
+    </w:p>
+    <w:p>
+      <w:pPr>
+        <w:tabs>
+          <w:tab w:val="left" w:pos="1540"/>
+        </w:tabs>
+        <w:spacing w:after="0" w:line="360" w:lineRule="auto"/>
+        <w:ind w:firstLine="851"/>
+        <w:rPr>
+          <w:rFonts w:ascii="Times New Roman" w:eastAsia="Symbol" w:hAnsi="Times New Roman" w:cs="Times New Roman"/>
+          <w:sz w:val="28"/>
+          <w:lang w:val="en-US"/>
+        </w:rPr>
+      </w:pPr>
+      <w:r>
+        <w:rPr>
+          <w:rFonts w:ascii="Times New Roman" w:eastAsia="Symbol" w:hAnsi="Times New Roman" w:cs="Times New Roman"/>
+          <w:sz w:val="28"/>
+          <w:lang w:val="en-US"/>
+        </w:rPr>
         <w:t xml:space="preserve">        "name":"*",</w:t>
       </w:r>
     </w:p>
@@ -7935,263 +7381,71 @@
           <w:sz w:val="28"/>
           <w:lang w:val="en-US"/>
         </w:rPr>
-        <w:t xml:space="preserve">        "child</w:t>
-      </w:r>
-      <w:proofErr w:type="gramStart"/>
-      <w:r>
+        <w:t xml:space="preserve">        "child":[{</w:t>
+      </w:r>
+    </w:p>
+    <w:p>
+      <w:pPr>
+        <w:tabs>
+          <w:tab w:val="left" w:pos="1540"/>
+        </w:tabs>
+        <w:spacing w:after="0" w:line="360" w:lineRule="auto"/>
+        <w:ind w:firstLine="851"/>
         <w:rPr>
           <w:rFonts w:ascii="Times New Roman" w:eastAsia="Symbol" w:hAnsi="Times New Roman" w:cs="Times New Roman"/>
           <w:sz w:val="28"/>
           <w:lang w:val="en-US"/>
         </w:rPr>
-        <w:t>":[</w:t>
-      </w:r>
-      <w:proofErr w:type="gramEnd"/>
+      </w:pPr>
       <w:r>
         <w:rPr>
           <w:rFonts w:ascii="Times New Roman" w:eastAsia="Symbol" w:hAnsi="Times New Roman" w:cs="Times New Roman"/>
           <w:sz w:val="28"/>
           <w:lang w:val="en-US"/>
         </w:rPr>
-        <w:t>{"</w:t>
-      </w:r>
-      <w:proofErr w:type="spellStart"/>
-      <w:r>
+        <w:t xml:space="preserve">            "name":"[]",</w:t>
+      </w:r>
+    </w:p>
+    <w:p>
+      <w:pPr>
+        <w:tabs>
+          <w:tab w:val="left" w:pos="1540"/>
+        </w:tabs>
+        <w:spacing w:after="0" w:line="360" w:lineRule="auto"/>
+        <w:ind w:firstLine="851"/>
         <w:rPr>
           <w:rFonts w:ascii="Times New Roman" w:eastAsia="Symbol" w:hAnsi="Times New Roman" w:cs="Times New Roman"/>
           <w:sz w:val="28"/>
           <w:lang w:val="en-US"/>
         </w:rPr>
-        <w:t>content":"z</w:t>
-      </w:r>
-      <w:proofErr w:type="spellEnd"/>
+      </w:pPr>
       <w:r>
         <w:rPr>
           <w:rFonts w:ascii="Times New Roman" w:eastAsia="Symbol" w:hAnsi="Times New Roman" w:cs="Times New Roman"/>
           <w:sz w:val="28"/>
           <w:lang w:val="en-US"/>
         </w:rPr>
-        <w:t>"},{"</w:t>
-      </w:r>
-      <w:proofErr w:type="spellStart"/>
+        <w:t xml:space="preserve">            "child":[{"name":"array"},{"name":"x"}]</w:t>
+      </w:r>
+    </w:p>
+    <w:p>
+      <w:pPr>
+        <w:tabs>
+          <w:tab w:val="left" w:pos="1540"/>
+        </w:tabs>
+        <w:spacing w:after="0" w:line="360" w:lineRule="auto"/>
+        <w:ind w:firstLine="851"/>
+        <w:rPr>
+          <w:rFonts w:ascii="Times New Roman" w:eastAsia="Symbol" w:hAnsi="Times New Roman" w:cs="Times New Roman"/>
+          <w:sz w:val="28"/>
+        </w:rPr>
+      </w:pPr>
       <w:r>
         <w:rPr>
           <w:rFonts w:ascii="Times New Roman" w:eastAsia="Symbol" w:hAnsi="Times New Roman" w:cs="Times New Roman"/>
           <w:sz w:val="28"/>
           <w:lang w:val="en-US"/>
         </w:rPr>
-        <w:t>content":"y</w:t>
-      </w:r>
-      <w:proofErr w:type="spellEnd"/>
-      <w:r>
-        <w:rPr>
-          <w:rFonts w:ascii="Times New Roman" w:eastAsia="Symbol" w:hAnsi="Times New Roman" w:cs="Times New Roman"/>
-          <w:sz w:val="28"/>
-          <w:lang w:val="en-US"/>
-        </w:rPr>
-        <w:t>"}]</w:t>
-      </w:r>
-    </w:p>
-    <w:p>
-      <w:pPr>
-        <w:tabs>
-          <w:tab w:val="left" w:pos="1540"/>
-        </w:tabs>
-        <w:spacing w:after="0" w:line="360" w:lineRule="auto"/>
-        <w:ind w:firstLine="851"/>
-        <w:rPr>
-          <w:rFonts w:ascii="Times New Roman" w:eastAsia="Symbol" w:hAnsi="Times New Roman" w:cs="Times New Roman"/>
-          <w:sz w:val="28"/>
-          <w:lang w:val="en-US"/>
-        </w:rPr>
-      </w:pPr>
-      <w:r>
-        <w:rPr>
-          <w:rFonts w:ascii="Times New Roman" w:eastAsia="Symbol" w:hAnsi="Times New Roman" w:cs="Times New Roman"/>
-          <w:sz w:val="28"/>
-          <w:lang w:val="en-US"/>
-        </w:rPr>
-        <w:t xml:space="preserve">        },{</w:t>
-      </w:r>
-    </w:p>
-    <w:p>
-      <w:pPr>
-        <w:tabs>
-          <w:tab w:val="left" w:pos="1540"/>
-        </w:tabs>
-        <w:spacing w:after="0" w:line="360" w:lineRule="auto"/>
-        <w:ind w:firstLine="851"/>
-        <w:rPr>
-          <w:rFonts w:ascii="Times New Roman" w:eastAsia="Symbol" w:hAnsi="Times New Roman" w:cs="Times New Roman"/>
-          <w:sz w:val="28"/>
-          <w:lang w:val="en-US"/>
-        </w:rPr>
-      </w:pPr>
-      <w:r>
-        <w:rPr>
-          <w:rFonts w:ascii="Times New Roman" w:eastAsia="Symbol" w:hAnsi="Times New Roman" w:cs="Times New Roman"/>
-          <w:sz w:val="28"/>
-          <w:lang w:val="en-US"/>
-        </w:rPr>
-        <w:t xml:space="preserve">        "name":"*",</w:t>
-      </w:r>
-    </w:p>
-    <w:p>
-      <w:pPr>
-        <w:tabs>
-          <w:tab w:val="left" w:pos="1540"/>
-        </w:tabs>
-        <w:spacing w:after="0" w:line="360" w:lineRule="auto"/>
-        <w:ind w:firstLine="851"/>
-        <w:rPr>
-          <w:rFonts w:ascii="Times New Roman" w:eastAsia="Symbol" w:hAnsi="Times New Roman" w:cs="Times New Roman"/>
-          <w:sz w:val="28"/>
-          <w:lang w:val="en-US"/>
-        </w:rPr>
-      </w:pPr>
-      <w:r>
-        <w:rPr>
-          <w:rFonts w:ascii="Times New Roman" w:eastAsia="Symbol" w:hAnsi="Times New Roman" w:cs="Times New Roman"/>
-          <w:sz w:val="28"/>
-          <w:lang w:val="en-US"/>
-        </w:rPr>
-        <w:t xml:space="preserve">        "child</w:t>
-      </w:r>
-      <w:proofErr w:type="gramStart"/>
-      <w:r>
-        <w:rPr>
-          <w:rFonts w:ascii="Times New Roman" w:eastAsia="Symbol" w:hAnsi="Times New Roman" w:cs="Times New Roman"/>
-          <w:sz w:val="28"/>
-          <w:lang w:val="en-US"/>
-        </w:rPr>
-        <w:t>":[</w:t>
-      </w:r>
-      <w:proofErr w:type="gramEnd"/>
-      <w:r>
-        <w:rPr>
-          <w:rFonts w:ascii="Times New Roman" w:eastAsia="Symbol" w:hAnsi="Times New Roman" w:cs="Times New Roman"/>
-          <w:sz w:val="28"/>
-          <w:lang w:val="en-US"/>
-        </w:rPr>
-        <w:t>{</w:t>
-      </w:r>
-    </w:p>
-    <w:p>
-      <w:pPr>
-        <w:tabs>
-          <w:tab w:val="left" w:pos="1540"/>
-        </w:tabs>
-        <w:spacing w:after="0" w:line="360" w:lineRule="auto"/>
-        <w:ind w:firstLine="851"/>
-        <w:rPr>
-          <w:rFonts w:ascii="Times New Roman" w:eastAsia="Symbol" w:hAnsi="Times New Roman" w:cs="Times New Roman"/>
-          <w:sz w:val="28"/>
-          <w:lang w:val="en-US"/>
-        </w:rPr>
-      </w:pPr>
-      <w:r>
-        <w:rPr>
-          <w:rFonts w:ascii="Times New Roman" w:eastAsia="Symbol" w:hAnsi="Times New Roman" w:cs="Times New Roman"/>
-          <w:sz w:val="28"/>
-          <w:lang w:val="en-US"/>
-        </w:rPr>
-        <w:t xml:space="preserve">            "name":"[]",</w:t>
-      </w:r>
-    </w:p>
-    <w:p>
-      <w:pPr>
-        <w:tabs>
-          <w:tab w:val="left" w:pos="1540"/>
-        </w:tabs>
-        <w:spacing w:after="0" w:line="360" w:lineRule="auto"/>
-        <w:ind w:firstLine="851"/>
-        <w:rPr>
-          <w:rFonts w:ascii="Times New Roman" w:eastAsia="Symbol" w:hAnsi="Times New Roman" w:cs="Times New Roman"/>
-          <w:sz w:val="28"/>
-          <w:lang w:val="en-US"/>
-        </w:rPr>
-      </w:pPr>
-      <w:r>
-        <w:rPr>
-          <w:rFonts w:ascii="Times New Roman" w:eastAsia="Symbol" w:hAnsi="Times New Roman" w:cs="Times New Roman"/>
-          <w:sz w:val="28"/>
-          <w:lang w:val="en-US"/>
-        </w:rPr>
-        <w:t xml:space="preserve">            "child</w:t>
-      </w:r>
-      <w:proofErr w:type="gramStart"/>
-      <w:r>
-        <w:rPr>
-          <w:rFonts w:ascii="Times New Roman" w:eastAsia="Symbol" w:hAnsi="Times New Roman" w:cs="Times New Roman"/>
-          <w:sz w:val="28"/>
-          <w:lang w:val="en-US"/>
-        </w:rPr>
-        <w:t>":[</w:t>
-      </w:r>
-      <w:proofErr w:type="gramEnd"/>
-      <w:r>
-        <w:rPr>
-          <w:rFonts w:ascii="Times New Roman" w:eastAsia="Symbol" w:hAnsi="Times New Roman" w:cs="Times New Roman"/>
-          <w:sz w:val="28"/>
-          <w:lang w:val="en-US"/>
-        </w:rPr>
-        <w:t>{"</w:t>
-      </w:r>
-      <w:proofErr w:type="spellStart"/>
-      <w:r>
-        <w:rPr>
-          <w:rFonts w:ascii="Times New Roman" w:eastAsia="Symbol" w:hAnsi="Times New Roman" w:cs="Times New Roman"/>
-          <w:sz w:val="28"/>
-          <w:lang w:val="en-US"/>
-        </w:rPr>
-        <w:t>name":"array</w:t>
-      </w:r>
-      <w:proofErr w:type="spellEnd"/>
-      <w:r>
-        <w:rPr>
-          <w:rFonts w:ascii="Times New Roman" w:eastAsia="Symbol" w:hAnsi="Times New Roman" w:cs="Times New Roman"/>
-          <w:sz w:val="28"/>
-          <w:lang w:val="en-US"/>
-        </w:rPr>
-        <w:t>"},{"</w:t>
-      </w:r>
-      <w:proofErr w:type="spellStart"/>
-      <w:r>
-        <w:rPr>
-          <w:rFonts w:ascii="Times New Roman" w:eastAsia="Symbol" w:hAnsi="Times New Roman" w:cs="Times New Roman"/>
-          <w:sz w:val="28"/>
-          <w:lang w:val="en-US"/>
-        </w:rPr>
-        <w:t>name":"x</w:t>
-      </w:r>
-      <w:proofErr w:type="spellEnd"/>
-      <w:r>
-        <w:rPr>
-          <w:rFonts w:ascii="Times New Roman" w:eastAsia="Symbol" w:hAnsi="Times New Roman" w:cs="Times New Roman"/>
-          <w:sz w:val="28"/>
-          <w:lang w:val="en-US"/>
-        </w:rPr>
-        <w:t>"}]</w:t>
-      </w:r>
-    </w:p>
-    <w:p>
-      <w:pPr>
-        <w:tabs>
-          <w:tab w:val="left" w:pos="1540"/>
-        </w:tabs>
-        <w:spacing w:after="0" w:line="360" w:lineRule="auto"/>
-        <w:ind w:firstLine="851"/>
-        <w:rPr>
-          <w:rFonts w:ascii="Times New Roman" w:eastAsia="Symbol" w:hAnsi="Times New Roman" w:cs="Times New Roman"/>
-          <w:sz w:val="28"/>
-        </w:rPr>
-      </w:pPr>
-      <w:r>
-        <w:rPr>
-          <w:rFonts w:ascii="Times New Roman" w:eastAsia="Symbol" w:hAnsi="Times New Roman" w:cs="Times New Roman"/>
-          <w:sz w:val="28"/>
-          <w:lang w:val="en-US"/>
-        </w:rPr>
         <w:t xml:space="preserve">        </w:t>
       </w:r>
       <w:r>
@@ -8219,39 +7473,7 @@
           <w:rFonts w:ascii="Times New Roman" w:eastAsia="Symbol" w:hAnsi="Times New Roman" w:cs="Times New Roman"/>
           <w:sz w:val="28"/>
         </w:rPr>
-        <w:t xml:space="preserve">        </w:t>
-      </w:r>
-      <w:proofErr w:type="gramStart"/>
-      <w:r>
-        <w:rPr>
-          <w:rFonts w:ascii="Times New Roman" w:eastAsia="Symbol" w:hAnsi="Times New Roman" w:cs="Times New Roman"/>
-          <w:sz w:val="28"/>
-        </w:rPr>
-        <w:t>,{</w:t>
-      </w:r>
-      <w:proofErr w:type="gramEnd"/>
-      <w:r>
-        <w:rPr>
-          <w:rFonts w:ascii="Times New Roman" w:eastAsia="Symbol" w:hAnsi="Times New Roman" w:cs="Times New Roman"/>
-          <w:sz w:val="28"/>
-        </w:rPr>
-        <w:t>"</w:t>
-      </w:r>
-      <w:proofErr w:type="spellStart"/>
-      <w:r>
-        <w:rPr>
-          <w:rFonts w:ascii="Times New Roman" w:eastAsia="Symbol" w:hAnsi="Times New Roman" w:cs="Times New Roman"/>
-          <w:sz w:val="28"/>
-        </w:rPr>
-        <w:t>name</w:t>
-      </w:r>
-      <w:proofErr w:type="spellEnd"/>
-      <w:r>
-        <w:rPr>
-          <w:rFonts w:ascii="Times New Roman" w:eastAsia="Symbol" w:hAnsi="Times New Roman" w:cs="Times New Roman"/>
-          <w:sz w:val="28"/>
-        </w:rPr>
-        <w:t>":"x"}]</w:t>
+        <w:t xml:space="preserve">        ,{"name":"x"}]</w:t>
       </w:r>
     </w:p>
     <w:p>
@@ -8817,23 +8039,7 @@
           <w:rFonts w:ascii="Times New Roman" w:eastAsia="Symbol" w:hAnsi="Times New Roman" w:cs="Times New Roman"/>
           <w:sz w:val="28"/>
         </w:rPr>
-        <w:t>&lt;/</w:t>
-      </w:r>
-      <w:proofErr w:type="spellStart"/>
-      <w:r>
-        <w:rPr>
-          <w:rFonts w:ascii="Times New Roman" w:eastAsia="Symbol" w:hAnsi="Times New Roman" w:cs="Times New Roman"/>
-          <w:sz w:val="28"/>
-        </w:rPr>
-        <w:t>node</w:t>
-      </w:r>
-      <w:proofErr w:type="spellEnd"/>
-      <w:r>
-        <w:rPr>
-          <w:rFonts w:ascii="Times New Roman" w:eastAsia="Symbol" w:hAnsi="Times New Roman" w:cs="Times New Roman"/>
-          <w:sz w:val="28"/>
-        </w:rPr>
-        <w:t>&gt;</w:t>
+        <w:t>&lt;/node&gt;</w:t>
       </w:r>
     </w:p>
     <w:p>
@@ -10512,27 +9718,7 @@
                 <w:sz w:val="28"/>
                 <w:lang w:val="en-US"/>
               </w:rPr>
-              <w:t>(</w:t>
-            </w:r>
-            <w:proofErr w:type="spellStart"/>
-            <w:proofErr w:type="gramStart"/>
-            <w:r>
-              <w:rPr>
-                <w:rFonts w:ascii="Times New Roman" w:eastAsia="Symbol" w:hAnsi="Times New Roman" w:cs="Times New Roman"/>
-                <w:sz w:val="28"/>
-                <w:lang w:val="en-US"/>
-              </w:rPr>
-              <w:t>a,b</w:t>
-            </w:r>
-            <w:proofErr w:type="spellEnd"/>
-            <w:proofErr w:type="gramEnd"/>
-            <w:r>
-              <w:rPr>
-                <w:rFonts w:ascii="Times New Roman" w:eastAsia="Symbol" w:hAnsi="Times New Roman" w:cs="Times New Roman"/>
-                <w:sz w:val="28"/>
-                <w:lang w:val="en-US"/>
-              </w:rPr>
-              <w:t>)</w:t>
+              <w:t>(a,b)</w:t>
             </w:r>
           </w:p>
         </w:tc>
@@ -10552,8 +9738,6 @@
                 <w:lang w:val="en-US"/>
               </w:rPr>
             </w:pPr>
-            <w:bookmarkStart w:id="2" w:name="_GoBack"/>
-            <w:bookmarkEnd w:id="2"/>
           </w:p>
         </w:tc>
         <w:tc>
@@ -10781,7 +9965,7 @@
       </w:pPr>
     </w:p>
     <w:sectPr>
-      <w:footerReference w:type="default" r:id="rId8"/>
+      <w:footerReference w:type="default" r:id="rId9"/>
       <w:pgSz w:w="11906" w:h="16838"/>
       <w:pgMar w:top="1134" w:right="567" w:bottom="1134" w:left="1701" w:header="709" w:footer="709" w:gutter="0"/>
       <w:cols w:space="708"/>
@@ -11983,7 +11167,7 @@
 </file>
 
 <file path=customXml/itemProps1.xml><?xml version="1.0" encoding="utf-8"?>
-<ds:datastoreItem xmlns:ds="http://schemas.openxmlformats.org/officeDocument/2006/customXml" ds:itemID="{34C5281E-E165-4DDB-8F19-F01EBB2C89F8}">
+<ds:datastoreItem xmlns:ds="http://schemas.openxmlformats.org/officeDocument/2006/customXml" ds:itemID="{8948DAFD-0886-4020-B631-207DB6C6E8D7}">
   <ds:schemaRefs>
     <ds:schemaRef ds:uri="http://schemas.openxmlformats.org/officeDocument/2006/bibliography"/>
   </ds:schemaRefs>
